--- a/Sprawko.docx
+++ b/Sprawko.docx
@@ -90,79 +90,7 @@
           <w:sz w:val="20"/>
           <w:szCs w:val="18"/>
         </w:rPr>
-        <w:t xml:space="preserve">– pojedynczy atom węgla otoczony czterema atomami wodoru. Powstaje zwykle podczas rozkładu mikrobiologicznego lub termicznego większych cząsteczek organicznych. Mikroorganizmy produkują metan, przetwarzając roślinną materię organiczną w warunkach dużej wilgotności i niedostatku tlenu. To mikroorganizmy są odpowiedzialne za bąbelki metanu wydobywające się </w:t>
-      </w:r>
-      <w:r>
-        <w:rPr>
-          <w:rFonts w:ascii="Open Sans" w:hAnsi="Open Sans" w:cs="Open Sans"/>
-          <w:sz w:val="20"/>
-          <w:szCs w:val="18"/>
-        </w:rPr>
-        <w:t xml:space="preserve">z </w:t>
-      </w:r>
-      <w:r>
-        <w:rPr>
-          <w:rFonts w:ascii="Open Sans" w:hAnsi="Open Sans" w:cs="Open Sans"/>
-          <w:sz w:val="20"/>
-          <w:szCs w:val="18"/>
-        </w:rPr>
-        <w:t xml:space="preserve">bagien na całym świecie, z pól ryżowych, wysypisk śmieci, a także żołądków krów i innych przeżuwaczy. Większość metanu zawartego w gazie ziemnym wytworzyło się nie w procesach mikrobiologicznych, lecz pod wpływem wysokiej temperatury i ciśnienia głęboko pod powierzchnią ziemi, podobnie jak węgiel kamienny i ropa naftowa. </w:t>
-      </w:r>
-      <w:r>
-        <w:rPr>
-          <w:rFonts w:ascii="Open Sans" w:hAnsi="Open Sans" w:cs="Open Sans"/>
-          <w:sz w:val="20"/>
-          <w:szCs w:val="18"/>
-        </w:rPr>
-        <w:t xml:space="preserve"> </w:t>
-      </w:r>
-      <w:r>
-        <w:rPr>
-          <w:rFonts w:ascii="Open Sans" w:hAnsi="Open Sans" w:cs="Open Sans"/>
-          <w:sz w:val="20"/>
-          <w:szCs w:val="18"/>
-        </w:rPr>
-        <w:t>W kopalniach węgla gaz stwarza zagrożenie wybuchem. Na polach naftowych długo uważano go za coś zbędnego i spalano, albo – jeszcze gorzej – wypuszczano w powietrze</w:t>
-      </w:r>
-      <w:r>
-        <w:rPr>
-          <w:rFonts w:ascii="Open Sans" w:hAnsi="Open Sans" w:cs="Open Sans"/>
-          <w:sz w:val="20"/>
-          <w:szCs w:val="18"/>
-        </w:rPr>
-        <w:t>, gdyż</w:t>
-      </w:r>
-      <w:r>
-        <w:rPr>
-          <w:rFonts w:ascii="Open Sans" w:hAnsi="Open Sans" w:cs="Open Sans"/>
-          <w:sz w:val="20"/>
-          <w:szCs w:val="18"/>
-        </w:rPr>
-        <w:t xml:space="preserve"> </w:t>
-      </w:r>
-      <w:r>
-        <w:rPr>
-          <w:rFonts w:ascii="Open Sans" w:hAnsi="Open Sans" w:cs="Open Sans"/>
-          <w:sz w:val="20"/>
-          <w:szCs w:val="18"/>
-        </w:rPr>
-        <w:t>p</w:t>
-      </w:r>
-      <w:r>
-        <w:rPr>
-          <w:rFonts w:ascii="Open Sans" w:hAnsi="Open Sans" w:cs="Open Sans"/>
-          <w:sz w:val="20"/>
-          <w:szCs w:val="18"/>
-        </w:rPr>
-        <w:t xml:space="preserve">aliwo ciekłe było cenniejsze i łatwiejsze w transporcie. </w:t>
-      </w:r>
-      <w:r>
-        <w:rPr>
-          <w:rFonts w:ascii="Open Sans" w:hAnsi="Open Sans" w:cs="Open Sans"/>
-          <w:sz w:val="20"/>
-          <w:szCs w:val="18"/>
-        </w:rPr>
-        <w:t xml:space="preserve"> </w:t>
+        <w:t xml:space="preserve">– pojedynczy atom węgla otoczony czterema atomami wodoru. Powstaje zwykle podczas rozkładu mikrobiologicznego lub termicznego większych cząsteczek organicznych. Mikroorganizmy produkują metan, przetwarzając roślinną materię organiczną w warunkach dużej wilgotności i niedostatku tlenu. To mikroorganizmy są odpowiedzialne za bąbelki metanu wydobywające się z bagien na całym świecie, z pól ryżowych, wysypisk śmieci, a także żołądków krów i innych przeżuwaczy. Większość metanu zawartego w gazie ziemnym wytworzyło się nie w procesach mikrobiologicznych, lecz pod wpływem wysokiej temperatury i ciśnienia głęboko pod powierzchnią ziemi, podobnie jak węgiel kamienny i ropa naftowa.  W kopalniach węgla gaz stwarza zagrożenie wybuchem. Na polach naftowych długo uważano go za coś zbędnego i spalano, albo – jeszcze gorzej – wypuszczano w powietrze, gdyż paliwo ciekłe było cenniejsze i łatwiejsze w transporcie.  </w:t>
       </w:r>
       <w:r>
         <w:rPr>
@@ -171,44 +99,26 @@
           <w:szCs w:val="18"/>
           <w:shd w:val="clear" w:color="auto" w:fill="FFFFFF"/>
         </w:rPr>
-        <w:t xml:space="preserve">Stężenie metanu w ziemskiej atmosferze wzrosło o 160 proc. w stosunku do epoki przedprzemysłowej </w:t>
-      </w:r>
-      <w:r>
-        <w:rPr>
+        <w:t>Stężenie metanu w ziemskiej atmosferze wzrosło o 160 proc. w stosunku do epoki przedprzemysłowej .W latach 1999–2006 zaobserwowano jednak, że stężenie przestało wzrastać. Część naukowców uznała, że zawdzięczamy to zmianom agrotechnicznym w Azji, gdzie zaczęto okresowo spuszczać wodę z pól ryżowych. Inna hipoteza przyznała zasługę przemysłowi naftowemu, który zaczął przechwytywać towarzyszący złożom ropy gaz ziemny, wcześniej po prostu wypuszczany do atmosfery.</w:t>
+      </w:r>
+      <w:r>
+        <w:rPr>
+          <w:rStyle w:val="apple-converted-space"/>
           <w:rFonts w:ascii="Open Sans" w:hAnsi="Open Sans" w:cs="Open Sans"/>
           <w:sz w:val="20"/>
           <w:szCs w:val="18"/>
           <w:shd w:val="clear" w:color="auto" w:fill="FFFFFF"/>
         </w:rPr>
-        <w:t>.</w:t>
-      </w:r>
-      <w:r>
-        <w:rPr>
+        <w:t> </w:t>
+      </w:r>
+      <w:r>
+        <w:rPr>
+          <w:rStyle w:val="apple-converted-space"/>
           <w:rFonts w:ascii="Open Sans" w:hAnsi="Open Sans" w:cs="Open Sans"/>
           <w:sz w:val="20"/>
           <w:szCs w:val="18"/>
           <w:shd w:val="clear" w:color="auto" w:fill="FFFFFF"/>
         </w:rPr>
-        <w:t>W latach 1999–2006 zaobserwowano jednak, że stężenie przestało wzrastać. Część naukowców uznała, że zawdzięczamy to zmianom agrotechnicznym w Azji, gdzie zaczęto okresowo spuszczać wodę z pól ryżowych. Inna hipoteza przyznała zasługę przemysłowi naftowemu, który zaczął przechwytywać towarzyszący złożom ropy gaz ziemny, wcześniej po prostu wypuszczany do atmosfery.</w:t>
-      </w:r>
-      <w:r>
-        <w:rPr>
-          <w:rStyle w:val="apple-converted-space"/>
-          <w:rFonts w:ascii="Open Sans" w:hAnsi="Open Sans" w:cs="Open Sans"/>
-          <w:sz w:val="20"/>
-          <w:szCs w:val="18"/>
-          <w:shd w:val="clear" w:color="auto" w:fill="FFFFFF"/>
-        </w:rPr>
-        <w:t> </w:t>
-      </w:r>
-      <w:r>
-        <w:rPr>
-          <w:rStyle w:val="apple-converted-space"/>
-          <w:rFonts w:ascii="Open Sans" w:hAnsi="Open Sans" w:cs="Open Sans"/>
-          <w:sz w:val="20"/>
-          <w:szCs w:val="18"/>
-          <w:shd w:val="clear" w:color="auto" w:fill="FFFFFF"/>
-        </w:rPr>
         <w:t xml:space="preserve"> W Europie dużą role odegrał również Protokół z Kioto </w:t>
       </w:r>
       <w:r>
@@ -217,23 +127,7 @@
           <w:sz w:val="20"/>
           <w:szCs w:val="18"/>
         </w:rPr>
-        <w:t>zastępujący ramową konwencję Narodów Zjednoczonych w sprawie zmian klimatu. Zawiera zobowiązania państw uprzemysłowionych do ograniczenia emisji gazów cieplarnianych odpowiedzialnych za globalne ocieplenie. Całkowite emisje krajów rozwiniętych miały być ograniczone o co najmniej 5% w latach 2008–2012 w stosunku do poziomu z 1990 r.</w:t>
-      </w:r>
-      <w:r>
-        <w:rPr>
-          <w:rFonts w:ascii="Open Sans" w:hAnsi="Open Sans" w:cs="Open Sans"/>
-          <w:sz w:val="20"/>
-          <w:szCs w:val="18"/>
-        </w:rPr>
-        <w:t xml:space="preserve"> </w:t>
-      </w:r>
-      <w:r>
-        <w:rPr>
-          <w:rFonts w:ascii="Open Sans" w:hAnsi="Open Sans" w:cs="Open Sans"/>
-          <w:sz w:val="20"/>
-          <w:szCs w:val="18"/>
-        </w:rPr>
-        <w:t>Polska otrzymała wytyczne obniżenia swojej emisji o 6% w stosunku do roku 1988 – bazowego dla byłych krajów socjalistycznych.</w:t>
+        <w:t>zastępujący ramową konwencję Narodów Zjednoczonych w sprawie zmian klimatu. Zawiera zobowiązania państw uprzemysłowionych do ograniczenia emisji gazów cieplarnianych odpowiedzialnych za globalne ocieplenie. Całkowite emisje krajów rozwiniętych miały być ograniczone o co najmniej 5% w latach 2008–2012 w stosunku do poziomu z 1990 r. Polska otrzymała wytyczne obniżenia swojej emisji o 6% w stosunku do roku 1988 – bazowego dla byłych krajów socjalistycznych.</w:t>
       </w:r>
     </w:p>
     <w:p>
@@ -815,16 +709,47 @@
           <w:sz w:val="20"/>
           <w:szCs w:val="18"/>
         </w:rPr>
-        <w:t xml:space="preserve"> średnie emisje metanu w zależności od jego źródła. Po posortowaniu ich malejąco uzyskano 6 wykresów przedstawiających przebieg na przestrzeni 38lat:</w:t>
-      </w:r>
-    </w:p>
-    <w:p>
-      <w:pPr>
-        <w:pStyle w:val="Akapitzlist"/>
-        <w:numPr>
-          <w:ilvl w:val="0"/>
-          <w:numId w:val="4"/>
-        </w:numPr>
+        <w:t xml:space="preserve"> średnie emisje metanu w zależności od jego źródła. Po posortowaniu ich malejąco uzyskano </w:t>
+      </w:r>
+      <w:r>
+        <w:rPr>
+          <w:rFonts w:ascii="Open Sans" w:hAnsi="Open Sans" w:cs="Open Sans"/>
+          <w:bCs/>
+          <w:sz w:val="20"/>
+          <w:szCs w:val="18"/>
+        </w:rPr>
+        <w:t>5</w:t>
+      </w:r>
+      <w:r>
+        <w:rPr>
+          <w:rFonts w:ascii="Open Sans" w:hAnsi="Open Sans" w:cs="Open Sans"/>
+          <w:bCs/>
+          <w:sz w:val="20"/>
+          <w:szCs w:val="18"/>
+        </w:rPr>
+        <w:t xml:space="preserve"> wykresów przedstawiających przebieg</w:t>
+      </w:r>
+      <w:r>
+        <w:rPr>
+          <w:rFonts w:ascii="Open Sans" w:hAnsi="Open Sans" w:cs="Open Sans"/>
+          <w:bCs/>
+          <w:sz w:val="20"/>
+          <w:szCs w:val="18"/>
+        </w:rPr>
+        <w:t xml:space="preserve"> najwyższych źródeł emisji</w:t>
+      </w:r>
+      <w:r>
+        <w:rPr>
+          <w:rFonts w:ascii="Open Sans" w:hAnsi="Open Sans" w:cs="Open Sans"/>
+          <w:bCs/>
+          <w:sz w:val="20"/>
+          <w:szCs w:val="18"/>
+        </w:rPr>
+        <w:t xml:space="preserve"> na przestrzeni 38lat:</w:t>
+      </w:r>
+    </w:p>
+    <w:p>
+      <w:pPr>
         <w:jc w:val="both"/>
         <w:rPr>
           <w:rFonts w:ascii="Open Sans" w:hAnsi="Open Sans" w:cs="Open Sans"/>
@@ -833,208 +758,8 @@
           <w:szCs w:val="20"/>
         </w:rPr>
       </w:pPr>
-      <w:r>
-        <w:rPr>
-          <w:rFonts w:ascii="Open Sans" w:hAnsi="Open Sans" w:cs="Open Sans"/>
-          <w:bCs/>
-          <w:sz w:val="20"/>
-          <w:szCs w:val="20"/>
-        </w:rPr>
-        <w:t>Dwóch najwyższych źródeł (</w:t>
-      </w:r>
-      <w:r>
-        <w:rPr>
-          <w:rFonts w:ascii="Open Sans" w:hAnsi="Open Sans" w:cs="Open Sans"/>
-          <w:color w:val="000000"/>
-          <w:sz w:val="20"/>
-          <w:szCs w:val="20"/>
-          <w:shd w:val="clear" w:color="auto" w:fill="FFFFFF"/>
-        </w:rPr>
-        <w:t>Enteric fermentation</w:t>
-      </w:r>
-      <w:r>
-        <w:rPr>
-          <w:rFonts w:ascii="Open Sans" w:hAnsi="Open Sans" w:cs="Open Sans"/>
-          <w:color w:val="000000"/>
-          <w:sz w:val="20"/>
-          <w:szCs w:val="20"/>
-          <w:shd w:val="clear" w:color="auto" w:fill="FFFFFF"/>
-        </w:rPr>
-        <w:t xml:space="preserve">, </w:t>
-      </w:r>
-      <w:r>
-        <w:rPr>
-          <w:rFonts w:ascii="Open Sans" w:hAnsi="Open Sans" w:cs="Open Sans"/>
-          <w:color w:val="000000"/>
-          <w:sz w:val="20"/>
-          <w:szCs w:val="20"/>
-          <w:shd w:val="clear" w:color="auto" w:fill="FDFDFD"/>
-        </w:rPr>
-        <w:t>Solid waste disposal on land</w:t>
-      </w:r>
-      <w:r>
-        <w:rPr>
-          <w:rFonts w:ascii="Open Sans" w:hAnsi="Open Sans" w:cs="Open Sans"/>
-          <w:color w:val="000000"/>
-          <w:sz w:val="20"/>
-          <w:szCs w:val="20"/>
-          <w:shd w:val="clear" w:color="auto" w:fill="FDFDFD"/>
-        </w:rPr>
-        <w:t>)</w:t>
-      </w:r>
-    </w:p>
-    <w:p>
-      <w:pPr>
-        <w:pStyle w:val="Akapitzlist"/>
-        <w:numPr>
-          <w:ilvl w:val="0"/>
-          <w:numId w:val="4"/>
-        </w:numPr>
-        <w:jc w:val="both"/>
-        <w:rPr>
-          <w:rFonts w:ascii="Open Sans" w:hAnsi="Open Sans" w:cs="Open Sans"/>
-          <w:bCs/>
-          <w:sz w:val="20"/>
-          <w:szCs w:val="20"/>
-        </w:rPr>
-      </w:pPr>
-      <w:r>
-        <w:rPr>
-          <w:rFonts w:ascii="Open Sans" w:hAnsi="Open Sans" w:cs="Open Sans"/>
-          <w:color w:val="000000"/>
-          <w:sz w:val="20"/>
-          <w:szCs w:val="20"/>
-          <w:shd w:val="clear" w:color="auto" w:fill="FDFDFD"/>
-        </w:rPr>
-        <w:t>Dwóch ‘’średnich’’ źródeł (</w:t>
-      </w:r>
-      <w:r>
-        <w:rPr>
-          <w:rFonts w:ascii="Open Sans" w:hAnsi="Open Sans" w:cs="Open Sans"/>
-          <w:color w:val="000000"/>
-          <w:sz w:val="20"/>
-          <w:szCs w:val="20"/>
-          <w:shd w:val="clear" w:color="auto" w:fill="FFFFFF"/>
-        </w:rPr>
-        <w:t>Agricultural waste burning</w:t>
-      </w:r>
-      <w:r>
-        <w:rPr>
-          <w:rFonts w:ascii="Open Sans" w:hAnsi="Open Sans" w:cs="Open Sans"/>
-          <w:color w:val="000000"/>
-          <w:sz w:val="20"/>
-          <w:szCs w:val="20"/>
-          <w:shd w:val="clear" w:color="auto" w:fill="FFFFFF"/>
-        </w:rPr>
-        <w:t>,</w:t>
-      </w:r>
-      <w:r>
-        <w:rPr>
-          <w:rFonts w:ascii="Open Sans" w:hAnsi="Open Sans" w:cs="Open Sans"/>
-          <w:color w:val="000000"/>
-          <w:sz w:val="20"/>
-          <w:szCs w:val="20"/>
-          <w:shd w:val="clear" w:color="auto" w:fill="FDFDFD"/>
-        </w:rPr>
-        <w:t xml:space="preserve"> </w:t>
-      </w:r>
-      <w:r>
-        <w:rPr>
-          <w:rFonts w:ascii="Open Sans" w:hAnsi="Open Sans" w:cs="Open Sans"/>
-          <w:color w:val="000000"/>
-          <w:sz w:val="20"/>
-          <w:szCs w:val="20"/>
-          <w:shd w:val="clear" w:color="auto" w:fill="FDFDFD"/>
-        </w:rPr>
-        <w:t>Waste incineration</w:t>
-      </w:r>
-      <w:r>
-        <w:rPr>
-          <w:rFonts w:ascii="Open Sans" w:hAnsi="Open Sans" w:cs="Open Sans"/>
-          <w:color w:val="000000"/>
-          <w:sz w:val="20"/>
-          <w:szCs w:val="20"/>
-          <w:shd w:val="clear" w:color="auto" w:fill="FDFDFD"/>
-        </w:rPr>
-        <w:t>)</w:t>
-      </w:r>
-    </w:p>
-    <w:p>
-      <w:pPr>
-        <w:pStyle w:val="Akapitzlist"/>
-        <w:numPr>
-          <w:ilvl w:val="0"/>
-          <w:numId w:val="4"/>
-        </w:numPr>
-        <w:jc w:val="both"/>
-        <w:rPr>
-          <w:rFonts w:ascii="Open Sans" w:hAnsi="Open Sans" w:cs="Open Sans"/>
-          <w:bCs/>
-          <w:sz w:val="20"/>
-          <w:szCs w:val="20"/>
-        </w:rPr>
-      </w:pPr>
-      <w:r>
-        <w:rPr>
-          <w:rFonts w:ascii="Open Sans" w:hAnsi="Open Sans" w:cs="Open Sans"/>
-          <w:color w:val="000000"/>
-          <w:sz w:val="20"/>
-          <w:szCs w:val="20"/>
-          <w:shd w:val="clear" w:color="auto" w:fill="FDFDFD"/>
-        </w:rPr>
-        <w:t>Dwóch niskich źródeł (</w:t>
-      </w:r>
-      <w:r>
-        <w:rPr>
-          <w:rFonts w:ascii="Open Sans" w:hAnsi="Open Sans" w:cs="Open Sans"/>
-          <w:color w:val="000000"/>
-          <w:sz w:val="20"/>
-          <w:szCs w:val="20"/>
-          <w:shd w:val="clear" w:color="auto" w:fill="FDFDFD"/>
-        </w:rPr>
-        <w:t>Inland navigation</w:t>
-      </w:r>
-      <w:r>
-        <w:rPr>
-          <w:rFonts w:ascii="Open Sans" w:hAnsi="Open Sans" w:cs="Open Sans"/>
-          <w:color w:val="000000"/>
-          <w:sz w:val="20"/>
-          <w:szCs w:val="20"/>
-          <w:shd w:val="clear" w:color="auto" w:fill="FDFDFD"/>
-        </w:rPr>
-        <w:t xml:space="preserve">, </w:t>
-      </w:r>
-      <w:r>
-        <w:rPr>
-          <w:rFonts w:ascii="Open Sans" w:hAnsi="Open Sans" w:cs="Open Sans"/>
-          <w:color w:val="000000"/>
-          <w:sz w:val="20"/>
-          <w:szCs w:val="20"/>
-          <w:shd w:val="clear" w:color="auto" w:fill="FFFFFF"/>
-        </w:rPr>
-        <w:t>Rail transportation</w:t>
-      </w:r>
-      <w:r>
-        <w:rPr>
-          <w:rFonts w:ascii="Open Sans" w:hAnsi="Open Sans" w:cs="Open Sans"/>
-          <w:color w:val="000000"/>
-          <w:sz w:val="20"/>
-          <w:szCs w:val="20"/>
-          <w:shd w:val="clear" w:color="auto" w:fill="FFFFFF"/>
-        </w:rPr>
-        <w:t>)</w:t>
-      </w:r>
-    </w:p>
-    <w:p>
-      <w:pPr>
-        <w:jc w:val="both"/>
-        <w:rPr>
-          <w:rFonts w:ascii="Open Sans" w:hAnsi="Open Sans" w:cs="Open Sans"/>
-          <w:bCs/>
-          <w:sz w:val="20"/>
-          <w:szCs w:val="20"/>
-        </w:rPr>
-      </w:pPr>
+      <w:bookmarkStart w:id="0" w:name="_GoBack"/>
+      <w:bookmarkEnd w:id="0"/>
       <w:r>
         <w:rPr>
           <w:rFonts w:ascii="Open Sans" w:hAnsi="Open Sans" w:cs="Open Sans"/>
@@ -1159,8 +884,6 @@
         </w:rPr>
         <w:t xml:space="preserve">wartości emisji na tle 4 dekad dla: Niemiec, Ukrainy, Czech, Białorusi, Litwy oraz Słowacji. Uzyskano dzięki temu wykres zawierający informacje na temat zmian emisji dla wszystkich ww. państw. </w:t>
       </w:r>
-      <w:bookmarkStart w:id="0" w:name="_GoBack"/>
-      <w:bookmarkEnd w:id="0"/>
     </w:p>
     <w:p>
       <w:pPr>
@@ -1815,6 +1538,7 @@
   <w:style w:type="character" w:default="1" w:styleId="Domylnaczcionkaakapitu">
     <w:name w:val="Default Paragraph Font"/>
     <w:uiPriority w:val="1"/>
+    <w:semiHidden/>
     <w:unhideWhenUsed/>
   </w:style>
   <w:style w:type="table" w:default="1" w:styleId="Standardowy">
@@ -2037,6 +1761,7 @@
   <w:style w:type="character" w:default="1" w:styleId="Domylnaczcionkaakapitu">
     <w:name w:val="Default Paragraph Font"/>
     <w:uiPriority w:val="1"/>
+    <w:semiHidden/>
     <w:unhideWhenUsed/>
   </w:style>
   <w:style w:type="table" w:default="1" w:styleId="Standardowy">

--- a/Sprawko.docx
+++ b/Sprawko.docx
@@ -4,31 +4,218 @@
   <w:body>
     <w:p>
       <w:pPr>
+        <w:jc w:val="center"/>
         <w:rPr>
           <w:rFonts w:ascii="Open Sans" w:hAnsi="Open Sans" w:cs="Open Sans"/>
           <w:b/>
-          <w:sz w:val="72"/>
-          <w:szCs w:val="72"/>
-        </w:rPr>
-      </w:pPr>
-      <w:r>
+          <w:sz w:val="44"/>
+          <w:szCs w:val="18"/>
+        </w:rPr>
+      </w:pPr>
+    </w:p>
+    <w:p>
+      <w:pPr>
+        <w:jc w:val="center"/>
         <w:rPr>
           <w:rFonts w:ascii="Open Sans" w:hAnsi="Open Sans" w:cs="Open Sans"/>
           <w:b/>
-          <w:sz w:val="96"/>
+          <w:sz w:val="44"/>
           <w:szCs w:val="18"/>
         </w:rPr>
-        <w:t xml:space="preserve">TYTUŁOWA DLA CIEBIE BO POWIESZ ZE BRZYDKO </w:t>
-      </w:r>
-      <w:r>
+      </w:pPr>
+    </w:p>
+    <w:p>
+      <w:pPr>
+        <w:jc w:val="center"/>
         <w:rPr>
           <w:rFonts w:ascii="Open Sans" w:hAnsi="Open Sans" w:cs="Open Sans"/>
           <w:b/>
-          <w:sz w:val="20"/>
+          <w:sz w:val="44"/>
           <w:szCs w:val="18"/>
         </w:rPr>
-        <w:br w:type="page"/>
-      </w:r>
+      </w:pPr>
+    </w:p>
+    <w:p>
+      <w:pPr>
+        <w:jc w:val="center"/>
+        <w:rPr>
+          <w:rFonts w:ascii="Open Sans" w:hAnsi="Open Sans" w:cs="Open Sans"/>
+          <w:b/>
+          <w:sz w:val="44"/>
+          <w:szCs w:val="18"/>
+        </w:rPr>
+      </w:pPr>
+    </w:p>
+    <w:p>
+      <w:pPr>
+        <w:jc w:val="center"/>
+        <w:rPr>
+          <w:rFonts w:ascii="Open Sans" w:hAnsi="Open Sans" w:cs="Open Sans"/>
+          <w:b/>
+          <w:sz w:val="44"/>
+          <w:szCs w:val="18"/>
+        </w:rPr>
+      </w:pPr>
+    </w:p>
+    <w:p>
+      <w:pPr>
+        <w:jc w:val="center"/>
+        <w:rPr>
+          <w:rFonts w:ascii="Open Sans" w:hAnsi="Open Sans" w:cs="Open Sans"/>
+          <w:b/>
+          <w:sz w:val="44"/>
+          <w:szCs w:val="18"/>
+        </w:rPr>
+      </w:pPr>
+      <w:r>
+        <w:rPr>
+          <w:rFonts w:ascii="Open Sans" w:hAnsi="Open Sans" w:cs="Open Sans"/>
+          <w:b/>
+          <w:sz w:val="44"/>
+          <w:szCs w:val="18"/>
+        </w:rPr>
+        <w:t>Pakiet R w obliczeniach statystycznych</w:t>
+      </w:r>
+    </w:p>
+    <w:p>
+      <w:pPr>
+        <w:rPr>
+          <w:rFonts w:ascii="Open Sans" w:hAnsi="Open Sans" w:cs="Open Sans"/>
+          <w:b/>
+          <w:sz w:val="44"/>
+          <w:szCs w:val="18"/>
+        </w:rPr>
+      </w:pPr>
+    </w:p>
+    <w:p>
+      <w:pPr>
+        <w:rPr>
+          <w:rFonts w:ascii="Open Sans" w:hAnsi="Open Sans" w:cs="Open Sans"/>
+          <w:b/>
+          <w:sz w:val="44"/>
+          <w:szCs w:val="18"/>
+        </w:rPr>
+      </w:pPr>
+    </w:p>
+    <w:p>
+      <w:pPr>
+        <w:jc w:val="center"/>
+        <w:rPr>
+          <w:rFonts w:ascii="Open Sans" w:hAnsi="Open Sans" w:cs="Open Sans"/>
+          <w:b/>
+          <w:sz w:val="36"/>
+          <w:szCs w:val="18"/>
+        </w:rPr>
+      </w:pPr>
+      <w:r>
+        <w:rPr>
+          <w:rFonts w:ascii="Open Sans" w:hAnsi="Open Sans" w:cs="Open Sans"/>
+          <w:b/>
+          <w:sz w:val="36"/>
+          <w:szCs w:val="18"/>
+        </w:rPr>
+        <w:t>Sprawozdanie z projektu:</w:t>
+      </w:r>
+    </w:p>
+    <w:p>
+      <w:pPr>
+        <w:jc w:val="center"/>
+        <w:rPr>
+          <w:sz w:val="28"/>
+        </w:rPr>
+      </w:pPr>
+      <w:r>
+        <w:rPr>
+          <w:b/>
+          <w:bCs/>
+          <w:sz w:val="28"/>
+        </w:rPr>
+        <w:t>Analiza rozkładu przestrzennego i czasowego emisji metanu (CH</w:t>
+      </w:r>
+      <w:r>
+        <w:rPr>
+          <w:b/>
+          <w:bCs/>
+          <w:sz w:val="28"/>
+          <w:vertAlign w:val="subscript"/>
+        </w:rPr>
+        <w:t>4</w:t>
+      </w:r>
+      <w:r>
+        <w:rPr>
+          <w:b/>
+          <w:bCs/>
+          <w:sz w:val="28"/>
+        </w:rPr>
+        <w:t>) w skali region Europy na podstawie bazy EDGAR.</w:t>
+      </w:r>
+    </w:p>
+    <w:p/>
+    <w:p/>
+    <w:p/>
+    <w:p/>
+    <w:p/>
+    <w:p/>
+    <w:p/>
+    <w:p>
+      <w:pPr>
+        <w:pStyle w:val="Bezodstpw"/>
+      </w:pPr>
+    </w:p>
+    <w:p>
+      <w:pPr>
+        <w:pStyle w:val="Bezodstpw"/>
+        <w:spacing w:line="276" w:lineRule="auto"/>
+        <w:jc w:val="right"/>
+        <w:rPr>
+          <w:sz w:val="24"/>
+        </w:rPr>
+      </w:pPr>
+      <w:r>
+        <w:rPr>
+          <w:sz w:val="24"/>
+        </w:rPr>
+        <w:t>Paweł Sadowski</w:t>
+      </w:r>
+    </w:p>
+    <w:p>
+      <w:pPr>
+        <w:pStyle w:val="Bezodstpw"/>
+        <w:spacing w:line="276" w:lineRule="auto"/>
+        <w:jc w:val="right"/>
+        <w:rPr>
+          <w:sz w:val="24"/>
+        </w:rPr>
+      </w:pPr>
+      <w:r>
+        <w:rPr>
+          <w:sz w:val="24"/>
+        </w:rPr>
+        <w:t>Olaf Schab</w:t>
+      </w:r>
+    </w:p>
+    <w:p>
+      <w:pPr>
+        <w:pStyle w:val="Bezodstpw"/>
+        <w:spacing w:line="276" w:lineRule="auto"/>
+        <w:jc w:val="right"/>
+        <w:rPr>
+          <w:sz w:val="24"/>
+        </w:rPr>
+      </w:pPr>
+      <w:r>
+        <w:rPr>
+          <w:sz w:val="24"/>
+        </w:rPr>
+        <w:t>WFiIs AGH 2016</w:t>
+      </w:r>
+    </w:p>
+    <w:p>
+      <w:pPr>
+        <w:pStyle w:val="Bezodstpw"/>
+        <w:spacing w:line="276" w:lineRule="auto"/>
+        <w:jc w:val="right"/>
+      </w:pPr>
     </w:p>
     <w:p>
       <w:pPr>
@@ -39,18 +226,16 @@
         </w:numPr>
         <w:jc w:val="both"/>
         <w:rPr>
-          <w:rFonts w:ascii="Open Sans" w:hAnsi="Open Sans" w:cs="Open Sans"/>
+          <w:rFonts w:ascii="Arial" w:hAnsi="Arial" w:cs="Arial"/>
           <w:b/>
-          <w:sz w:val="20"/>
-          <w:szCs w:val="18"/>
-        </w:rPr>
-      </w:pPr>
-      <w:r>
-        <w:rPr>
-          <w:rFonts w:ascii="Open Sans" w:hAnsi="Open Sans" w:cs="Open Sans"/>
+          <w:sz w:val="28"/>
+        </w:rPr>
+      </w:pPr>
+      <w:r>
+        <w:rPr>
+          <w:rFonts w:ascii="Arial" w:hAnsi="Arial" w:cs="Arial"/>
           <w:b/>
-          <w:sz w:val="20"/>
-          <w:szCs w:val="18"/>
+          <w:sz w:val="28"/>
         </w:rPr>
         <w:lastRenderedPageBreak/>
         <w:t>Wstęp teoretyczny</w:t>
@@ -58,55 +243,55 @@
     </w:p>
     <w:p>
       <w:pPr>
+        <w:ind w:firstLine="708"/>
         <w:jc w:val="both"/>
         <w:rPr>
-          <w:rFonts w:ascii="Open Sans" w:hAnsi="Open Sans" w:cs="Open Sans"/>
-          <w:sz w:val="20"/>
-          <w:szCs w:val="18"/>
-        </w:rPr>
-      </w:pPr>
-      <w:r>
-        <w:rPr>
-          <w:rFonts w:ascii="Open Sans" w:hAnsi="Open Sans" w:cs="Open Sans"/>
-          <w:bCs/>
-          <w:sz w:val="20"/>
-          <w:szCs w:val="18"/>
+          <w:rFonts w:ascii="Arial" w:hAnsi="Arial" w:cs="Arial"/>
+        </w:rPr>
+      </w:pPr>
+      <w:r>
+        <w:rPr>
+          <w:rFonts w:ascii="Arial" w:hAnsi="Arial" w:cs="Arial"/>
+          <w:bCs/>
         </w:rPr>
         <w:t>Metan to najprostszy węglowodór</w:t>
       </w:r>
       <w:r>
         <w:rPr>
           <w:rStyle w:val="apple-converted-space"/>
-          <w:rFonts w:ascii="Open Sans" w:hAnsi="Open Sans" w:cs="Open Sans"/>
+          <w:rFonts w:ascii="Arial" w:hAnsi="Arial" w:cs="Arial"/>
           <w:color w:val="333333"/>
-          <w:sz w:val="20"/>
-          <w:szCs w:val="18"/>
         </w:rPr>
         <w:t> </w:t>
       </w:r>
       <w:r>
         <w:rPr>
-          <w:rFonts w:ascii="Open Sans" w:hAnsi="Open Sans" w:cs="Open Sans"/>
-          <w:sz w:val="20"/>
-          <w:szCs w:val="18"/>
+          <w:rFonts w:ascii="Arial" w:hAnsi="Arial" w:cs="Arial"/>
         </w:rPr>
         <w:t xml:space="preserve">– pojedynczy atom węgla otoczony czterema atomami wodoru. Powstaje zwykle podczas rozkładu mikrobiologicznego lub termicznego większych cząsteczek organicznych. Mikroorganizmy produkują metan, przetwarzając roślinną materię organiczną w warunkach dużej wilgotności i niedostatku tlenu. To mikroorganizmy są odpowiedzialne za bąbelki metanu wydobywające się z bagien na całym świecie, z pól ryżowych, wysypisk śmieci, a także żołądków krów i innych przeżuwaczy. Większość metanu zawartego w gazie ziemnym wytworzyło się nie w procesach mikrobiologicznych, lecz pod wpływem wysokiej temperatury i ciśnienia głęboko pod powierzchnią ziemi, podobnie jak węgiel kamienny i ropa naftowa.  W kopalniach węgla gaz stwarza zagrożenie wybuchem. Na polach naftowych długo uważano go za coś zbędnego i spalano, albo – jeszcze gorzej – wypuszczano w powietrze, gdyż paliwo ciekłe było cenniejsze i łatwiejsze w transporcie.  </w:t>
       </w:r>
-      <w:r>
-        <w:rPr>
-          <w:rFonts w:ascii="Open Sans" w:hAnsi="Open Sans" w:cs="Open Sans"/>
-          <w:sz w:val="20"/>
-          <w:szCs w:val="18"/>
+    </w:p>
+    <w:p>
+      <w:pPr>
+        <w:ind w:firstLine="708"/>
+        <w:jc w:val="both"/>
+        <w:rPr>
+          <w:rStyle w:val="apple-converted-space"/>
+          <w:rFonts w:ascii="Arial" w:hAnsi="Arial" w:cs="Arial"/>
           <w:shd w:val="clear" w:color="auto" w:fill="FFFFFF"/>
         </w:rPr>
+      </w:pPr>
+      <w:r>
+        <w:rPr>
+          <w:rFonts w:ascii="Arial" w:hAnsi="Arial" w:cs="Arial"/>
+          <w:shd w:val="clear" w:color="auto" w:fill="FFFFFF"/>
+        </w:rPr>
         <w:t>Stężenie metanu w ziemskiej atmosferze wzrosło o 160 proc. w stosunku do epoki przedprzemysłowej .W latach 1999–2006 zaobserwowano jednak, że stężenie przestało wzrastać. Część naukowców uznała, że zawdzięczamy to zmianom agrotechnicznym w Azji, gdzie zaczęto okresowo spuszczać wodę z pól ryżowych. Inna hipoteza przyznała zasługę przemysłowi naftowemu, który zaczął przechwytywać towarzyszący złożom ropy gaz ziemny, wcześniej po prostu wypuszczany do atmosfery.</w:t>
       </w:r>
       <w:r>
         <w:rPr>
           <w:rStyle w:val="apple-converted-space"/>
-          <w:rFonts w:ascii="Open Sans" w:hAnsi="Open Sans" w:cs="Open Sans"/>
-          <w:sz w:val="20"/>
-          <w:szCs w:val="18"/>
+          <w:rFonts w:ascii="Arial" w:hAnsi="Arial" w:cs="Arial"/>
           <w:shd w:val="clear" w:color="auto" w:fill="FFFFFF"/>
         </w:rPr>
         <w:t> </w:t>
@@ -114,49 +299,72 @@
       <w:r>
         <w:rPr>
           <w:rStyle w:val="apple-converted-space"/>
-          <w:rFonts w:ascii="Open Sans" w:hAnsi="Open Sans" w:cs="Open Sans"/>
-          <w:sz w:val="20"/>
-          <w:szCs w:val="18"/>
+          <w:rFonts w:ascii="Arial" w:hAnsi="Arial" w:cs="Arial"/>
           <w:shd w:val="clear" w:color="auto" w:fill="FFFFFF"/>
         </w:rPr>
-        <w:t xml:space="preserve"> W Europie dużą role odegrał również Protokół z Kioto </w:t>
-      </w:r>
-      <w:r>
-        <w:rPr>
-          <w:rFonts w:ascii="Open Sans" w:hAnsi="Open Sans" w:cs="Open Sans"/>
-          <w:sz w:val="20"/>
-          <w:szCs w:val="18"/>
+        <w:t xml:space="preserve"> </w:t>
+      </w:r>
+    </w:p>
+    <w:p>
+      <w:pPr>
+        <w:ind w:firstLine="708"/>
+        <w:jc w:val="both"/>
+        <w:rPr>
+          <w:rFonts w:ascii="Arial" w:hAnsi="Arial" w:cs="Arial"/>
+        </w:rPr>
+      </w:pPr>
+      <w:r>
+        <w:rPr>
+          <w:rStyle w:val="apple-converted-space"/>
+          <w:rFonts w:ascii="Arial" w:hAnsi="Arial" w:cs="Arial"/>
+          <w:shd w:val="clear" w:color="auto" w:fill="FFFFFF"/>
+        </w:rPr>
+        <w:t xml:space="preserve">W Europie dużą role odegrał również Protokół z Kioto </w:t>
+      </w:r>
+      <w:r>
+        <w:rPr>
+          <w:rFonts w:ascii="Arial" w:hAnsi="Arial" w:cs="Arial"/>
         </w:rPr>
         <w:t>zastępujący ramową konwencję Narodów Zjednoczonych w sprawie zmian klimatu. Zawiera zobowiązania państw uprzemysłowionych do ograniczenia emisji gazów cieplarnianych odpowiedzialnych za globalne ocieplenie. Całkowite emisje krajów rozwiniętych miały być ograniczone o co najmniej 5% w latach 2008–2012 w stosunku do poziomu z 1990 r. Polska otrzymała wytyczne obniżenia swojej emisji o 6% w stosunku do roku 1988 – bazowego dla byłych krajów socjalistycznych.</w:t>
       </w:r>
     </w:p>
     <w:p>
       <w:pPr>
+        <w:ind w:firstLine="708"/>
         <w:jc w:val="both"/>
         <w:rPr>
-          <w:rFonts w:ascii="Open Sans" w:hAnsi="Open Sans" w:cs="Open Sans"/>
-          <w:sz w:val="20"/>
-          <w:szCs w:val="18"/>
+          <w:rFonts w:ascii="Arial" w:hAnsi="Arial" w:cs="Arial"/>
           <w:shd w:val="clear" w:color="auto" w:fill="FFFFFF"/>
         </w:rPr>
       </w:pPr>
       <w:r>
         <w:rPr>
-          <w:rFonts w:ascii="Open Sans" w:hAnsi="Open Sans" w:cs="Open Sans"/>
-          <w:sz w:val="20"/>
-          <w:szCs w:val="18"/>
+          <w:rFonts w:ascii="Arial" w:hAnsi="Arial" w:cs="Arial"/>
           <w:shd w:val="clear" w:color="auto" w:fill="FFFFFF"/>
         </w:rPr>
         <w:t>Metan jest drugim co do istotności gazem cieplarnianym. Potencjał cieplarniany metanu jest 72 krotnie większy niż dwutlenku węgla (w skali 20 lat) lub 25 (w skali 100 lat). W atmosferze metan przechwytuje ciepło, a jest pod tym względem 23 razy skuteczniejszy niż CO2. W krajach uprzemysłowionych metan stanowi zwykle 15% wszystkich gazów cieplarnianych wypuszczanych do atmosfery</w:t>
       </w:r>
       <w:r>
         <w:rPr>
-          <w:rFonts w:ascii="Open Sans" w:hAnsi="Open Sans" w:cs="Open Sans"/>
-          <w:sz w:val="20"/>
-          <w:szCs w:val="18"/>
+          <w:rFonts w:ascii="Arial" w:hAnsi="Arial" w:cs="Arial"/>
           <w:shd w:val="clear" w:color="auto" w:fill="FFFFFF"/>
         </w:rPr>
         <w:t>.</w:t>
+      </w:r>
+    </w:p>
+    <w:p>
+      <w:pPr>
+        <w:rPr>
+          <w:rFonts w:ascii="Arial" w:hAnsi="Arial" w:cs="Arial"/>
+          <w:shd w:val="clear" w:color="auto" w:fill="FFFFFF"/>
+        </w:rPr>
+      </w:pPr>
+      <w:r>
+        <w:rPr>
+          <w:rFonts w:ascii="Arial" w:hAnsi="Arial" w:cs="Arial"/>
+          <w:shd w:val="clear" w:color="auto" w:fill="FFFFFF"/>
+        </w:rPr>
+        <w:br w:type="page"/>
       </w:r>
     </w:p>
     <w:p>
@@ -168,19 +376,18 @@
         </w:numPr>
         <w:jc w:val="both"/>
         <w:rPr>
-          <w:rFonts w:ascii="Open Sans" w:hAnsi="Open Sans" w:cs="Open Sans"/>
+          <w:rFonts w:ascii="Arial" w:hAnsi="Arial" w:cs="Arial"/>
           <w:b/>
-          <w:sz w:val="20"/>
-          <w:szCs w:val="18"/>
-        </w:rPr>
-      </w:pPr>
-      <w:r>
-        <w:rPr>
-          <w:rFonts w:ascii="Open Sans" w:hAnsi="Open Sans" w:cs="Open Sans"/>
+          <w:sz w:val="28"/>
+        </w:rPr>
+      </w:pPr>
+      <w:r>
+        <w:rPr>
+          <w:rFonts w:ascii="Arial" w:hAnsi="Arial" w:cs="Arial"/>
           <w:b/>
-          <w:sz w:val="20"/>
-          <w:szCs w:val="18"/>
-        </w:rPr>
+          <w:sz w:val="28"/>
+        </w:rPr>
+        <w:lastRenderedPageBreak/>
         <w:t>Wykonanie projektu</w:t>
       </w:r>
     </w:p>
@@ -188,98 +395,30 @@
       <w:pPr>
         <w:jc w:val="both"/>
         <w:rPr>
-          <w:rFonts w:ascii="Open Sans" w:hAnsi="Open Sans" w:cs="Open Sans"/>
-          <w:bCs/>
-          <w:sz w:val="20"/>
-          <w:szCs w:val="18"/>
-        </w:rPr>
-      </w:pPr>
-      <w:r>
-        <w:rPr>
-          <w:rFonts w:ascii="Open Sans" w:hAnsi="Open Sans" w:cs="Open Sans"/>
-          <w:sz w:val="20"/>
-          <w:szCs w:val="18"/>
-        </w:rPr>
-        <w:t>Celem wykonywanego projektu była a</w:t>
-      </w:r>
-      <w:r>
-        <w:rPr>
-          <w:rFonts w:ascii="Open Sans" w:hAnsi="Open Sans" w:cs="Open Sans"/>
-          <w:sz w:val="20"/>
-          <w:szCs w:val="18"/>
-        </w:rPr>
-        <w:t xml:space="preserve">naliza rozkładu przestrzennego i czasowego emisji metanu </w:t>
-      </w:r>
-      <w:r>
-        <w:rPr>
-          <w:rFonts w:ascii="Open Sans" w:hAnsi="Open Sans" w:cs="Open Sans"/>
-          <w:sz w:val="20"/>
-          <w:szCs w:val="18"/>
-        </w:rPr>
-        <w:t>w Europie</w:t>
-      </w:r>
-      <w:r>
-        <w:rPr>
-          <w:rFonts w:ascii="Open Sans" w:hAnsi="Open Sans" w:cs="Open Sans"/>
-          <w:sz w:val="20"/>
-          <w:szCs w:val="18"/>
-        </w:rPr>
-        <w:t xml:space="preserve"> na podstawie bazy EDGAR</w:t>
-      </w:r>
-      <w:r>
-        <w:rPr>
-          <w:rFonts w:ascii="Open Sans" w:hAnsi="Open Sans" w:cs="Open Sans"/>
-          <w:sz w:val="20"/>
-          <w:szCs w:val="18"/>
-        </w:rPr>
-        <w:t xml:space="preserve"> - </w:t>
-      </w:r>
-      <w:r>
-        <w:rPr>
-          <w:rFonts w:ascii="Open Sans" w:hAnsi="Open Sans" w:cs="Open Sans"/>
+          <w:rFonts w:ascii="Arial" w:hAnsi="Arial" w:cs="Arial"/>
+          <w:bCs/>
+        </w:rPr>
+      </w:pPr>
+      <w:r>
+        <w:rPr>
+          <w:rFonts w:ascii="Arial" w:hAnsi="Arial" w:cs="Arial"/>
+        </w:rPr>
+        <w:t xml:space="preserve">Celem wykonywanego projektu była analiza rozkładu przestrzennego i czasowego emisji metanu w Europie na podstawie bazy EDGAR - </w:t>
+      </w:r>
+      <w:r>
+        <w:rPr>
+          <w:rFonts w:ascii="Arial" w:hAnsi="Arial" w:cs="Arial"/>
           <w:b/>
           <w:bCs/>
-          <w:sz w:val="20"/>
-          <w:szCs w:val="18"/>
-        </w:rPr>
-        <w:t>Emissions Database for Globa Atmospheric Research</w:t>
-      </w:r>
-      <w:r>
-        <w:rPr>
-          <w:rFonts w:ascii="Open Sans" w:hAnsi="Open Sans" w:cs="Open Sans"/>
-          <w:b/>
-          <w:bCs/>
-          <w:sz w:val="20"/>
-          <w:szCs w:val="18"/>
-        </w:rPr>
-        <w:t>.</w:t>
-      </w:r>
-      <w:r>
-        <w:rPr>
-          <w:rFonts w:ascii="Open Sans" w:hAnsi="Open Sans" w:cs="Open Sans"/>
-          <w:bCs/>
-          <w:sz w:val="20"/>
-          <w:szCs w:val="18"/>
-        </w:rPr>
-        <w:t xml:space="preserve">  </w:t>
-      </w:r>
-      <w:r>
-        <w:rPr>
-          <w:rFonts w:ascii="Open Sans" w:hAnsi="Open Sans" w:cs="Open Sans"/>
-          <w:bCs/>
-          <w:sz w:val="20"/>
-          <w:szCs w:val="18"/>
-        </w:rPr>
-        <w:t xml:space="preserve">EDGAR dostarcza globalne dane o antropogenicznej emisji gazów cieplarnianych dla każdego państwa oraz mapy przestrzenne. Dane, </w:t>
-      </w:r>
-      <w:r>
-        <w:rPr>
-          <w:rFonts w:ascii="Open Sans" w:hAnsi="Open Sans" w:cs="Open Sans"/>
-          <w:bCs/>
-          <w:sz w:val="20"/>
-          <w:szCs w:val="18"/>
-        </w:rPr>
-        <w:t>na których oparta jest praca to:</w:t>
+        </w:rPr>
+        <w:t>Emissions Database for Globa Atmospheric Research.</w:t>
+      </w:r>
+      <w:r>
+        <w:rPr>
+          <w:rFonts w:ascii="Arial" w:hAnsi="Arial" w:cs="Arial"/>
+          <w:bCs/>
+        </w:rPr>
+        <w:t xml:space="preserve">  EDGAR dostarcza globalne dane o antropogenicznej emisji gazów cieplarnianych dla każdego państwa oraz mapy przestrzenne. Dane, na których oparta jest praca to:</w:t>
       </w:r>
     </w:p>
     <w:p>
@@ -291,83 +430,40 @@
         </w:numPr>
         <w:jc w:val="both"/>
         <w:rPr>
-          <w:rFonts w:ascii="Open Sans" w:hAnsi="Open Sans" w:cs="Open Sans"/>
-          <w:bCs/>
-          <w:sz w:val="20"/>
-          <w:szCs w:val="18"/>
-        </w:rPr>
-      </w:pPr>
-      <w:r>
-        <w:rPr>
-          <w:rFonts w:ascii="Open Sans" w:hAnsi="Open Sans" w:cs="Open Sans"/>
+          <w:rFonts w:ascii="Arial" w:hAnsi="Arial" w:cs="Arial"/>
+          <w:bCs/>
+        </w:rPr>
+      </w:pPr>
+      <w:r>
+        <w:rPr>
+          <w:rFonts w:ascii="Arial" w:hAnsi="Arial" w:cs="Arial"/>
           <w:b/>
           <w:bCs/>
-          <w:sz w:val="20"/>
-          <w:szCs w:val="18"/>
-        </w:rPr>
-        <w:t>Global Emissions EDGAR v4.2 (November 2011)</w:t>
-      </w:r>
-      <w:r>
-        <w:rPr>
-          <w:rFonts w:ascii="Open Sans" w:hAnsi="Open Sans" w:cs="Open Sans"/>
+        </w:rPr>
+        <w:t xml:space="preserve">Global Emissions EDGAR v4.2 (November 2011)  </w:t>
+      </w:r>
+      <w:r>
+        <w:rPr>
+          <w:rFonts w:ascii="Arial" w:hAnsi="Arial" w:cs="Arial"/>
+          <w:bCs/>
+        </w:rPr>
+        <w:t>-</w:t>
+      </w:r>
+      <w:r>
+        <w:rPr>
+          <w:rFonts w:ascii="Arial" w:hAnsi="Arial" w:cs="Arial"/>
           <w:b/>
           <w:bCs/>
-          <w:sz w:val="20"/>
-          <w:szCs w:val="18"/>
         </w:rPr>
         <w:t xml:space="preserve">  </w:t>
       </w:r>
       <w:r>
         <w:rPr>
-          <w:rFonts w:ascii="Open Sans" w:hAnsi="Open Sans" w:cs="Open Sans"/>
-          <w:bCs/>
-          <w:sz w:val="20"/>
-          <w:szCs w:val="18"/>
-        </w:rPr>
-        <w:t>-</w:t>
-      </w:r>
-      <w:r>
-        <w:rPr>
-          <w:rFonts w:ascii="Open Sans" w:hAnsi="Open Sans" w:cs="Open Sans"/>
-          <w:b/>
-          <w:bCs/>
-          <w:sz w:val="20"/>
-          <w:szCs w:val="18"/>
-        </w:rPr>
-        <w:t xml:space="preserve"> </w:t>
-      </w:r>
-      <w:r>
-        <w:rPr>
-          <w:rFonts w:ascii="Open Sans" w:hAnsi="Open Sans" w:cs="Open Sans"/>
-          <w:b/>
-          <w:bCs/>
-          <w:sz w:val="20"/>
-          <w:szCs w:val="18"/>
-        </w:rPr>
-        <w:t xml:space="preserve"> </w:t>
-      </w:r>
-      <w:r>
-        <w:rPr>
-          <w:rFonts w:ascii="Open Sans" w:hAnsi="Open Sans" w:cs="Open Sans"/>
-          <w:bCs/>
-          <w:sz w:val="20"/>
-          <w:szCs w:val="18"/>
+          <w:rFonts w:ascii="Arial" w:hAnsi="Arial" w:cs="Arial"/>
+          <w:bCs/>
         </w:rPr>
         <w:t xml:space="preserve">zebrane w latach 1970-2008 dla CH4 </w:t>
       </w:r>
-    </w:p>
-    <w:p>
-      <w:pPr>
-        <w:pStyle w:val="Akapitzlist"/>
-        <w:ind w:left="768"/>
-        <w:jc w:val="both"/>
-        <w:rPr>
-          <w:rFonts w:ascii="Open Sans" w:hAnsi="Open Sans" w:cs="Open Sans"/>
-          <w:bCs/>
-          <w:sz w:val="20"/>
-          <w:szCs w:val="18"/>
-        </w:rPr>
-      </w:pPr>
     </w:p>
     <w:p>
       <w:pPr>
@@ -378,58 +474,60 @@
         </w:numPr>
         <w:jc w:val="both"/>
         <w:rPr>
-          <w:rFonts w:ascii="Open Sans" w:hAnsi="Open Sans" w:cs="Open Sans"/>
-          <w:bCs/>
-          <w:sz w:val="20"/>
-          <w:szCs w:val="18"/>
-        </w:rPr>
-      </w:pPr>
-      <w:r>
-        <w:rPr>
-          <w:rFonts w:ascii="Open Sans" w:hAnsi="Open Sans" w:cs="Open Sans"/>
+          <w:rFonts w:ascii="Arial" w:hAnsi="Arial" w:cs="Arial"/>
+          <w:bCs/>
+        </w:rPr>
+      </w:pPr>
+      <w:r>
+        <w:rPr>
+          <w:rFonts w:ascii="Arial" w:hAnsi="Arial" w:cs="Arial"/>
           <w:b/>
           <w:bCs/>
-          <w:sz w:val="20"/>
-          <w:szCs w:val="18"/>
         </w:rPr>
         <w:t xml:space="preserve">Annual gridmaps 1970-2008 </w:t>
       </w:r>
       <w:r>
         <w:rPr>
-          <w:rFonts w:ascii="Open Sans" w:hAnsi="Open Sans" w:cs="Open Sans"/>
-          <w:bCs/>
-          <w:sz w:val="20"/>
-          <w:szCs w:val="18"/>
-        </w:rPr>
-        <w:t xml:space="preserve">- </w:t>
-      </w:r>
-      <w:r>
-        <w:rPr>
-          <w:rFonts w:ascii="Open Sans" w:hAnsi="Open Sans" w:cs="Open Sans"/>
-          <w:bCs/>
-          <w:sz w:val="20"/>
-          <w:szCs w:val="18"/>
-        </w:rPr>
-        <w:t>zawierające emis</w:t>
-      </w:r>
-      <w:r>
-        <w:rPr>
-          <w:rFonts w:ascii="Open Sans" w:hAnsi="Open Sans" w:cs="Open Sans"/>
-          <w:bCs/>
-          <w:sz w:val="20"/>
-          <w:szCs w:val="18"/>
-        </w:rPr>
-        <w:t>je dla współrzędnych na świecie</w:t>
+          <w:rFonts w:ascii="Arial" w:hAnsi="Arial" w:cs="Arial"/>
+          <w:bCs/>
+        </w:rPr>
+        <w:t xml:space="preserve">- zawierające </w:t>
+      </w:r>
+      <w:r>
+        <w:rPr>
+          <w:rFonts w:ascii="Arial" w:hAnsi="Arial" w:cs="Arial"/>
+          <w:bCs/>
+        </w:rPr>
+        <w:t xml:space="preserve">wartości </w:t>
+      </w:r>
+      <w:r>
+        <w:rPr>
+          <w:rFonts w:ascii="Arial" w:hAnsi="Arial" w:cs="Arial"/>
+          <w:bCs/>
+        </w:rPr>
+        <w:t>emis</w:t>
+      </w:r>
+      <w:r>
+        <w:rPr>
+          <w:rFonts w:ascii="Arial" w:hAnsi="Arial" w:cs="Arial"/>
+          <w:bCs/>
+        </w:rPr>
+        <w:t>ji CH4</w:t>
+      </w:r>
+      <w:r>
+        <w:rPr>
+          <w:rFonts w:ascii="Arial" w:hAnsi="Arial" w:cs="Arial"/>
+          <w:bCs/>
+        </w:rPr>
+        <w:t xml:space="preserve"> dla współrzędnych na świecie</w:t>
       </w:r>
     </w:p>
     <w:p>
       <w:pPr>
         <w:pStyle w:val="Akapitzlist"/>
         <w:rPr>
-          <w:rFonts w:ascii="Open Sans" w:hAnsi="Open Sans" w:cs="Open Sans"/>
-          <w:bCs/>
-          <w:sz w:val="20"/>
-          <w:szCs w:val="18"/>
+          <w:rFonts w:ascii="Arial" w:hAnsi="Arial" w:cs="Arial"/>
+          <w:bCs/>
         </w:rPr>
       </w:pPr>
     </w:p>
@@ -439,10 +537,8 @@
         <w:ind w:left="768"/>
         <w:jc w:val="both"/>
         <w:rPr>
-          <w:rFonts w:ascii="Open Sans" w:hAnsi="Open Sans" w:cs="Open Sans"/>
-          <w:bCs/>
-          <w:sz w:val="20"/>
-          <w:szCs w:val="18"/>
+          <w:rFonts w:ascii="Arial" w:hAnsi="Arial" w:cs="Arial"/>
+          <w:bCs/>
         </w:rPr>
       </w:pPr>
     </w:p>
@@ -455,20 +551,18 @@
         </w:numPr>
         <w:jc w:val="both"/>
         <w:rPr>
-          <w:rFonts w:ascii="Open Sans" w:hAnsi="Open Sans" w:cs="Open Sans"/>
+          <w:rFonts w:ascii="Arial" w:hAnsi="Arial" w:cs="Arial"/>
           <w:b/>
           <w:bCs/>
-          <w:sz w:val="20"/>
-          <w:szCs w:val="18"/>
-        </w:rPr>
-      </w:pPr>
-      <w:r>
-        <w:rPr>
-          <w:rFonts w:ascii="Open Sans" w:hAnsi="Open Sans" w:cs="Open Sans"/>
+          <w:lang w:val="en-US"/>
+        </w:rPr>
+      </w:pPr>
+      <w:r>
+        <w:rPr>
+          <w:rFonts w:ascii="Arial" w:hAnsi="Arial" w:cs="Arial"/>
           <w:b/>
           <w:bCs/>
-          <w:sz w:val="20"/>
-          <w:szCs w:val="18"/>
+          <w:lang w:val="en-US"/>
         </w:rPr>
         <w:t>Global Emissions EDGAR v4.2 (November 2011)</w:t>
       </w:r>
@@ -477,454 +571,2961 @@
       <w:pPr>
         <w:jc w:val="both"/>
         <w:rPr>
-          <w:rFonts w:ascii="Open Sans" w:hAnsi="Open Sans" w:cs="Open Sans"/>
-          <w:bCs/>
-          <w:sz w:val="20"/>
-          <w:szCs w:val="18"/>
-        </w:rPr>
-      </w:pPr>
-      <w:r>
-        <w:rPr>
-          <w:rFonts w:ascii="Open Sans" w:hAnsi="Open Sans" w:cs="Open Sans"/>
-          <w:bCs/>
-          <w:sz w:val="20"/>
-          <w:szCs w:val="18"/>
-        </w:rPr>
-        <w:t xml:space="preserve">Plik został przekonwertowany z typu .xls do .csv. Dane zawierają wartości </w:t>
-      </w:r>
-      <w:r>
-        <w:rPr>
-          <w:rFonts w:ascii="Open Sans" w:hAnsi="Open Sans" w:cs="Open Sans"/>
-          <w:bCs/>
-          <w:sz w:val="20"/>
-          <w:szCs w:val="18"/>
-        </w:rPr>
-        <w:t>emisj</w:t>
-      </w:r>
-      <w:r>
-        <w:rPr>
-          <w:rFonts w:ascii="Open Sans" w:hAnsi="Open Sans" w:cs="Open Sans"/>
-          <w:bCs/>
-          <w:sz w:val="20"/>
-          <w:szCs w:val="18"/>
-        </w:rPr>
-        <w:t>i metanu (w Gg) z podanych źródeł</w:t>
-      </w:r>
-      <w:r>
-        <w:rPr>
-          <w:rFonts w:ascii="Open Sans" w:hAnsi="Open Sans" w:cs="Open Sans"/>
-          <w:bCs/>
-          <w:sz w:val="20"/>
-          <w:szCs w:val="18"/>
-        </w:rPr>
-        <w:t xml:space="preserve"> dla wszystkich państw</w:t>
-      </w:r>
-      <w:r>
-        <w:rPr>
-          <w:rFonts w:ascii="Open Sans" w:hAnsi="Open Sans" w:cs="Open Sans"/>
-          <w:bCs/>
-          <w:sz w:val="20"/>
-          <w:szCs w:val="18"/>
-        </w:rPr>
-        <w:t xml:space="preserve"> świata</w:t>
-      </w:r>
-      <w:r>
-        <w:rPr>
-          <w:rFonts w:ascii="Open Sans" w:hAnsi="Open Sans" w:cs="Open Sans"/>
-          <w:bCs/>
-          <w:sz w:val="20"/>
-          <w:szCs w:val="18"/>
-        </w:rPr>
-        <w:t xml:space="preserve"> na przestrzeni lat</w:t>
-      </w:r>
-      <w:r>
-        <w:rPr>
-          <w:rFonts w:ascii="Open Sans" w:hAnsi="Open Sans" w:cs="Open Sans"/>
-          <w:bCs/>
-          <w:sz w:val="20"/>
-          <w:szCs w:val="18"/>
-        </w:rPr>
-        <w:t xml:space="preserve"> (1970-2008). Do programu </w:t>
-      </w:r>
-      <w:r>
-        <w:rPr>
-          <w:rFonts w:ascii="Open Sans" w:hAnsi="Open Sans" w:cs="Open Sans"/>
-          <w:bCs/>
-          <w:sz w:val="20"/>
-          <w:szCs w:val="18"/>
+          <w:rFonts w:ascii="Arial" w:hAnsi="Arial" w:cs="Arial"/>
+          <w:bCs/>
+        </w:rPr>
+      </w:pPr>
+      <w:r>
+        <w:rPr>
+          <w:rFonts w:ascii="Arial" w:hAnsi="Arial" w:cs="Arial"/>
+          <w:bCs/>
+        </w:rPr>
+        <w:t xml:space="preserve">Plik został przekonwertowany z typu .xls do .csv. Dane zawierają wartości emisji metanu (w Gg) z podanych źródeł dla wszystkich państw świata na przestrzeni lat (1970-2008). Do programu zostały wczytane tylko dane dotyczące państw znajdujących się w Europie i zapisane do zmiennej </w:t>
+      </w:r>
+      <w:r>
+        <w:rPr>
+          <w:rFonts w:ascii="Arial" w:hAnsi="Arial" w:cs="Arial"/>
+          <w:bCs/>
+          <w:i/>
+        </w:rPr>
+        <w:t>data.ch4</w:t>
+      </w:r>
+      <w:r>
+        <w:rPr>
+          <w:rFonts w:ascii="Arial" w:hAnsi="Arial" w:cs="Arial"/>
+          <w:bCs/>
+        </w:rPr>
+        <w:t xml:space="preserve">. W celu uzyskania informacji o średniej emisji dla każdego państwa utworzono </w:t>
+      </w:r>
+      <w:r>
+        <w:rPr>
+          <w:rFonts w:ascii="Arial" w:hAnsi="Arial" w:cs="Arial"/>
+          <w:bCs/>
+        </w:rPr>
+        <w:t>zmienną typu data.frame</w:t>
+      </w:r>
+      <w:r>
+        <w:rPr>
+          <w:rFonts w:ascii="Arial" w:hAnsi="Arial" w:cs="Arial"/>
+          <w:bCs/>
+        </w:rPr>
+        <w:t xml:space="preserve"> </w:t>
+      </w:r>
+      <w:r>
+        <w:rPr>
+          <w:rFonts w:ascii="Arial" w:hAnsi="Arial" w:cs="Arial"/>
+          <w:bCs/>
+        </w:rPr>
+        <w:t xml:space="preserve">o nazwie </w:t>
+      </w:r>
+      <w:r>
+        <w:rPr>
+          <w:rFonts w:ascii="Arial" w:hAnsi="Arial" w:cs="Arial"/>
+          <w:bCs/>
+          <w:i/>
+        </w:rPr>
+        <w:t xml:space="preserve">srednie.wszystkie.panstwa.wszystkie.zrodla, </w:t>
+      </w:r>
+      <w:r>
+        <w:rPr>
+          <w:rFonts w:ascii="Arial" w:hAnsi="Arial" w:cs="Arial"/>
+          <w:bCs/>
+        </w:rPr>
+        <w:t xml:space="preserve">który następnie wypełniono wartościami średnich wartości emisji(ze wszystkich źródeł) w okresie 4 dekad (1970-1980, 1981-1990, 1991-2000, 2001-2008) oraz średnią wartością z 38lat. </w:t>
+      </w:r>
+    </w:p>
+    <w:p>
+      <w:pPr>
+        <w:jc w:val="both"/>
+        <w:rPr>
+          <w:rFonts w:ascii="Arial" w:hAnsi="Arial" w:cs="Arial"/>
+          <w:bCs/>
+          <w:i/>
+        </w:rPr>
+      </w:pPr>
+      <w:r>
+        <w:rPr>
+          <w:rFonts w:ascii="Arial" w:hAnsi="Arial" w:cs="Arial"/>
+          <w:bCs/>
+          <w:i/>
+        </w:rPr>
+        <w:t>Operacje na wczytanych danych posłużyły do wygenerowania wykresów oraz map opisanych w dalszej części sprawozdania, które zapisane zostały w folderze Plots.</w:t>
+      </w:r>
+    </w:p>
+    <w:p>
+      <w:pPr>
+        <w:jc w:val="both"/>
+        <w:rPr>
+          <w:rFonts w:ascii="Arial" w:hAnsi="Arial" w:cs="Arial"/>
+          <w:bCs/>
+        </w:rPr>
+      </w:pPr>
+      <w:r>
+        <w:rPr>
+          <w:rFonts w:ascii="Arial" w:hAnsi="Arial" w:cs="Arial"/>
+          <w:bCs/>
+        </w:rPr>
+        <w:t>Po obróbce danych</w:t>
+      </w:r>
+      <w:r>
+        <w:rPr>
+          <w:rFonts w:ascii="Arial" w:hAnsi="Arial" w:cs="Arial"/>
+          <w:bCs/>
+        </w:rPr>
+        <w:t xml:space="preserve"> otrzymano </w:t>
+      </w:r>
+      <w:r>
+        <w:rPr>
+          <w:rFonts w:ascii="Arial" w:hAnsi="Arial" w:cs="Arial"/>
+          <w:bCs/>
+        </w:rPr>
+        <w:t>wykresy typu barchart</w:t>
+      </w:r>
+      <w:r>
+        <w:rPr>
+          <w:rFonts w:ascii="Arial" w:hAnsi="Arial" w:cs="Arial"/>
+          <w:bCs/>
+        </w:rPr>
+        <w:t xml:space="preserve">(z biblioteki </w:t>
+      </w:r>
+      <w:r>
+        <w:rPr>
+          <w:rFonts w:ascii="Arial" w:hAnsi="Arial" w:cs="Arial"/>
+          <w:bCs/>
+          <w:i/>
+        </w:rPr>
+        <w:t>lattice)</w:t>
+      </w:r>
+      <w:r>
+        <w:rPr>
+          <w:rFonts w:ascii="Arial" w:hAnsi="Arial" w:cs="Arial"/>
+          <w:bCs/>
+        </w:rPr>
+        <w:t xml:space="preserve">, </w:t>
+      </w:r>
+      <w:r>
+        <w:rPr>
+          <w:rFonts w:ascii="Arial" w:hAnsi="Arial" w:cs="Arial"/>
+          <w:bCs/>
+        </w:rPr>
+        <w:t>porównujące ze sobą 3 państwa produkujące największą ilość metanu  na przestrzeni 4 dekad, oraz ogólny wykres porównujący wszystkie Europejskie państwa.</w:t>
+      </w:r>
+    </w:p>
+    <w:p>
+      <w:pPr>
+        <w:jc w:val="both"/>
+        <w:rPr>
+          <w:rFonts w:ascii="Arial" w:hAnsi="Arial" w:cs="Arial"/>
+          <w:bCs/>
+        </w:rPr>
+      </w:pPr>
+      <w:r>
+        <w:rPr>
+          <w:rFonts w:ascii="Arial" w:hAnsi="Arial" w:cs="Arial"/>
+          <w:bCs/>
+        </w:rPr>
+        <w:t>Otrzymany wykres został zapisany do pliku PNG:</w:t>
+      </w:r>
+    </w:p>
+    <w:p>
+      <w:pPr>
+        <w:jc w:val="both"/>
+        <w:rPr>
+          <w:rFonts w:ascii="Arial" w:hAnsi="Arial" w:cs="Arial"/>
+          <w:bCs/>
+        </w:rPr>
+      </w:pPr>
+      <w:r>
+        <w:rPr>
+          <w:rFonts w:ascii="Arial" w:hAnsi="Arial" w:cs="Arial"/>
+          <w:noProof/>
+          <w:lang w:eastAsia="pl-PL"/>
+        </w:rPr>
+        <w:drawing>
+          <wp:inline distT="0" distB="0" distL="0" distR="0" wp14:anchorId="27748A89" wp14:editId="3CF3615E">
+            <wp:extent cx="5762625" cy="2857500"/>
+            <wp:effectExtent l="0" t="0" r="9525" b="0"/>
+            <wp:docPr id="1" name="Obraz 1" descr="D:\R-project\Europa_3_najwieksze_emisje.png"/>
+            <wp:cNvGraphicFramePr>
+              <a:graphicFrameLocks xmlns:a="http://schemas.openxmlformats.org/drawingml/2006/main" noChangeAspect="1"/>
+            </wp:cNvGraphicFramePr>
+            <a:graphic xmlns:a="http://schemas.openxmlformats.org/drawingml/2006/main">
+              <a:graphicData uri="http://schemas.openxmlformats.org/drawingml/2006/picture">
+                <pic:pic xmlns:pic="http://schemas.openxmlformats.org/drawingml/2006/picture">
+                  <pic:nvPicPr>
+                    <pic:cNvPr id="0" name="Picture 1" descr="D:\R-project\Europa_3_najwieksze_emisje.png"/>
+                    <pic:cNvPicPr>
+                      <a:picLocks noChangeAspect="1" noChangeArrowheads="1"/>
+                    </pic:cNvPicPr>
+                  </pic:nvPicPr>
+                  <pic:blipFill>
+                    <a:blip r:embed="rId8">
+                      <a:extLst>
+                        <a:ext uri="{28A0092B-C50C-407E-A947-70E740481C1C}">
+                          <a14:useLocalDpi xmlns:a14="http://schemas.microsoft.com/office/drawing/2010/main" val="0"/>
+                        </a:ext>
+                      </a:extLst>
+                    </a:blip>
+                    <a:srcRect/>
+                    <a:stretch>
+                      <a:fillRect/>
+                    </a:stretch>
+                  </pic:blipFill>
+                  <pic:spPr bwMode="auto">
+                    <a:xfrm>
+                      <a:off x="0" y="0"/>
+                      <a:ext cx="5760720" cy="2856555"/>
+                    </a:xfrm>
+                    <a:prstGeom prst="rect">
+                      <a:avLst/>
+                    </a:prstGeom>
+                    <a:noFill/>
+                    <a:ln>
+                      <a:noFill/>
+                    </a:ln>
+                  </pic:spPr>
+                </pic:pic>
+              </a:graphicData>
+            </a:graphic>
+          </wp:inline>
+        </w:drawing>
+      </w:r>
+    </w:p>
+    <w:p>
+      <w:pPr>
+        <w:jc w:val="both"/>
+        <w:rPr>
+          <w:rFonts w:ascii="Arial" w:hAnsi="Arial" w:cs="Arial"/>
+          <w:bCs/>
+        </w:rPr>
+      </w:pPr>
+      <w:r>
+        <w:rPr>
+          <w:rFonts w:ascii="Arial" w:hAnsi="Arial" w:cs="Arial"/>
+          <w:bCs/>
         </w:rPr>
         <w:lastRenderedPageBreak/>
-        <w:t xml:space="preserve">zostały wczytane tylko dane dotyczące państw znajdujących się w Europie i zapisane do zmiennej </w:t>
-      </w:r>
-      <w:r>
-        <w:rPr>
-          <w:rFonts w:ascii="Open Sans" w:hAnsi="Open Sans" w:cs="Open Sans"/>
+        <w:t xml:space="preserve">W podobny sposób utworzono zmienną </w:t>
+      </w:r>
+      <w:r>
+        <w:rPr>
+          <w:rFonts w:ascii="Arial" w:hAnsi="Arial" w:cs="Arial"/>
           <w:bCs/>
           <w:i/>
-          <w:sz w:val="20"/>
-          <w:szCs w:val="18"/>
-        </w:rPr>
-        <w:t>data.ch4</w:t>
-      </w:r>
-      <w:r>
-        <w:rPr>
-          <w:rFonts w:ascii="Open Sans" w:hAnsi="Open Sans" w:cs="Open Sans"/>
-          <w:bCs/>
-          <w:sz w:val="20"/>
-          <w:szCs w:val="18"/>
-        </w:rPr>
-        <w:t xml:space="preserve">. W celu uzyskania informacji o średniej emisji dla każdego państwa utworzono data.frame’a </w:t>
-      </w:r>
-      <w:r>
-        <w:rPr>
-          <w:rFonts w:ascii="Open Sans" w:hAnsi="Open Sans" w:cs="Open Sans"/>
+        </w:rPr>
+        <w:t>srednie.wszystkie.zrodla</w:t>
+      </w:r>
+      <w:r>
+        <w:rPr>
+          <w:rFonts w:ascii="Arial" w:hAnsi="Arial" w:cs="Arial"/>
+          <w:bCs/>
+        </w:rPr>
+        <w:t>, która przechowuje</w:t>
+      </w:r>
+      <w:r>
+        <w:rPr>
+          <w:rFonts w:ascii="Arial" w:hAnsi="Arial" w:cs="Arial"/>
+          <w:bCs/>
+        </w:rPr>
+        <w:t xml:space="preserve"> średnie emisje metanu w zależności od jego źródła. Po posortowaniu ich malejąco uzyskano </w:t>
+      </w:r>
+      <w:r>
+        <w:rPr>
+          <w:rFonts w:ascii="Arial" w:hAnsi="Arial" w:cs="Arial"/>
+          <w:bCs/>
+        </w:rPr>
+        <w:t>5</w:t>
+      </w:r>
+      <w:r>
+        <w:rPr>
+          <w:rFonts w:ascii="Arial" w:hAnsi="Arial" w:cs="Arial"/>
+          <w:bCs/>
+        </w:rPr>
+        <w:t xml:space="preserve"> wykresów przedstawiających przebieg</w:t>
+      </w:r>
+      <w:r>
+        <w:rPr>
+          <w:rFonts w:ascii="Arial" w:hAnsi="Arial" w:cs="Arial"/>
+          <w:bCs/>
+        </w:rPr>
+        <w:t xml:space="preserve"> najwyższych źródeł emisji</w:t>
+      </w:r>
+      <w:r>
+        <w:rPr>
+          <w:rFonts w:ascii="Arial" w:hAnsi="Arial" w:cs="Arial"/>
+          <w:bCs/>
+        </w:rPr>
+        <w:t xml:space="preserve"> na przestrzeni 38lat.</w:t>
+      </w:r>
+    </w:p>
+    <w:p>
+      <w:pPr>
+        <w:jc w:val="both"/>
+        <w:rPr>
+          <w:rFonts w:ascii="Arial" w:hAnsi="Arial" w:cs="Arial"/>
+          <w:bCs/>
+        </w:rPr>
+      </w:pPr>
+      <w:r>
+        <w:rPr>
+          <w:rFonts w:ascii="Arial" w:hAnsi="Arial" w:cs="Arial"/>
+          <w:bCs/>
+        </w:rPr>
+        <w:t>Poniższe wykresy przedstawiają dwa z nich:</w:t>
+      </w:r>
+    </w:p>
+    <w:p>
+      <w:pPr>
+        <w:jc w:val="center"/>
+        <w:rPr>
+          <w:rFonts w:ascii="Arial" w:hAnsi="Arial" w:cs="Arial"/>
+          <w:bCs/>
+        </w:rPr>
+      </w:pPr>
+      <w:r>
+        <w:rPr>
+          <w:rFonts w:ascii="Arial" w:hAnsi="Arial" w:cs="Arial"/>
+          <w:bCs/>
+          <w:noProof/>
+          <w:lang w:eastAsia="pl-PL"/>
+        </w:rPr>
+        <w:drawing>
+          <wp:inline distT="0" distB="0" distL="0" distR="0" wp14:anchorId="5FEB2472" wp14:editId="5AE20653">
+            <wp:extent cx="2700338" cy="2160270"/>
+            <wp:effectExtent l="0" t="0" r="5080" b="0"/>
+            <wp:docPr id="3" name="Obraz 3" descr="D:\R-project\Plots\Plot4_wybrane_zrodla_Enteric fermentation.png"/>
+            <wp:cNvGraphicFramePr>
+              <a:graphicFrameLocks xmlns:a="http://schemas.openxmlformats.org/drawingml/2006/main" noChangeAspect="1"/>
+            </wp:cNvGraphicFramePr>
+            <a:graphic xmlns:a="http://schemas.openxmlformats.org/drawingml/2006/main">
+              <a:graphicData uri="http://schemas.openxmlformats.org/drawingml/2006/picture">
+                <pic:pic xmlns:pic="http://schemas.openxmlformats.org/drawingml/2006/picture">
+                  <pic:nvPicPr>
+                    <pic:cNvPr id="0" name="Picture 4" descr="D:\R-project\Plots\Plot4_wybrane_zrodla_Enteric fermentation.png"/>
+                    <pic:cNvPicPr>
+                      <a:picLocks noChangeAspect="1" noChangeArrowheads="1"/>
+                    </pic:cNvPicPr>
+                  </pic:nvPicPr>
+                  <pic:blipFill>
+                    <a:blip r:embed="rId9" cstate="print">
+                      <a:extLst>
+                        <a:ext uri="{28A0092B-C50C-407E-A947-70E740481C1C}">
+                          <a14:useLocalDpi xmlns:a14="http://schemas.microsoft.com/office/drawing/2010/main" val="0"/>
+                        </a:ext>
+                      </a:extLst>
+                    </a:blip>
+                    <a:srcRect/>
+                    <a:stretch>
+                      <a:fillRect/>
+                    </a:stretch>
+                  </pic:blipFill>
+                  <pic:spPr bwMode="auto">
+                    <a:xfrm>
+                      <a:off x="0" y="0"/>
+                      <a:ext cx="2707840" cy="2166272"/>
+                    </a:xfrm>
+                    <a:prstGeom prst="rect">
+                      <a:avLst/>
+                    </a:prstGeom>
+                    <a:noFill/>
+                    <a:ln>
+                      <a:noFill/>
+                    </a:ln>
+                  </pic:spPr>
+                </pic:pic>
+              </a:graphicData>
+            </a:graphic>
+          </wp:inline>
+        </w:drawing>
+      </w:r>
+      <w:r>
+        <w:rPr>
+          <w:rFonts w:ascii="Arial" w:hAnsi="Arial" w:cs="Arial"/>
+          <w:bCs/>
+          <w:noProof/>
+          <w:lang w:eastAsia="pl-PL"/>
+        </w:rPr>
+        <w:drawing>
+          <wp:inline distT="0" distB="0" distL="0" distR="0" wp14:anchorId="2C1980FC" wp14:editId="69760D6D">
+            <wp:extent cx="2690813" cy="2152650"/>
+            <wp:effectExtent l="0" t="0" r="0" b="0"/>
+            <wp:docPr id="4" name="Obraz 4" descr="D:\R-project\Plots\Plot4_wybrane_zrodla_Fugitive emissions from oil and gas.png"/>
+            <wp:cNvGraphicFramePr>
+              <a:graphicFrameLocks xmlns:a="http://schemas.openxmlformats.org/drawingml/2006/main" noChangeAspect="1"/>
+            </wp:cNvGraphicFramePr>
+            <a:graphic xmlns:a="http://schemas.openxmlformats.org/drawingml/2006/main">
+              <a:graphicData uri="http://schemas.openxmlformats.org/drawingml/2006/picture">
+                <pic:pic xmlns:pic="http://schemas.openxmlformats.org/drawingml/2006/picture">
+                  <pic:nvPicPr>
+                    <pic:cNvPr id="0" name="Picture 5" descr="D:\R-project\Plots\Plot4_wybrane_zrodla_Fugitive emissions from oil and gas.png"/>
+                    <pic:cNvPicPr>
+                      <a:picLocks noChangeAspect="1" noChangeArrowheads="1"/>
+                    </pic:cNvPicPr>
+                  </pic:nvPicPr>
+                  <pic:blipFill>
+                    <a:blip r:embed="rId10" cstate="print">
+                      <a:extLst>
+                        <a:ext uri="{28A0092B-C50C-407E-A947-70E740481C1C}">
+                          <a14:useLocalDpi xmlns:a14="http://schemas.microsoft.com/office/drawing/2010/main" val="0"/>
+                        </a:ext>
+                      </a:extLst>
+                    </a:blip>
+                    <a:srcRect/>
+                    <a:stretch>
+                      <a:fillRect/>
+                    </a:stretch>
+                  </pic:blipFill>
+                  <pic:spPr bwMode="auto">
+                    <a:xfrm>
+                      <a:off x="0" y="0"/>
+                      <a:ext cx="2697695" cy="2158156"/>
+                    </a:xfrm>
+                    <a:prstGeom prst="rect">
+                      <a:avLst/>
+                    </a:prstGeom>
+                    <a:noFill/>
+                    <a:ln>
+                      <a:noFill/>
+                    </a:ln>
+                  </pic:spPr>
+                </pic:pic>
+              </a:graphicData>
+            </a:graphic>
+          </wp:inline>
+        </w:drawing>
+      </w:r>
+    </w:p>
+    <w:p>
+      <w:pPr>
+        <w:jc w:val="center"/>
+        <w:rPr>
+          <w:rFonts w:ascii="Arial" w:hAnsi="Arial" w:cs="Arial"/>
+          <w:bCs/>
+        </w:rPr>
+      </w:pPr>
+    </w:p>
+    <w:p>
+      <w:pPr>
+        <w:jc w:val="both"/>
+        <w:rPr>
+          <w:rFonts w:ascii="Arial" w:hAnsi="Arial" w:cs="Arial"/>
+          <w:bCs/>
+        </w:rPr>
+      </w:pPr>
+      <w:r>
+        <w:rPr>
+          <w:rFonts w:ascii="Arial" w:hAnsi="Arial" w:cs="Arial"/>
+          <w:bCs/>
+        </w:rPr>
+        <w:t xml:space="preserve">Aby otrzymać więcej informacji na temat źródeł emisji metanu dla Polski do zmiennej </w:t>
+      </w:r>
+      <w:r>
+        <w:rPr>
+          <w:rFonts w:ascii="Arial" w:hAnsi="Arial" w:cs="Arial"/>
           <w:bCs/>
           <w:i/>
-          <w:sz w:val="20"/>
-          <w:szCs w:val="18"/>
-        </w:rPr>
-        <w:t>srednie.wszystkie.panstwa.wszystkie.zrodla</w:t>
-      </w:r>
-      <w:r>
-        <w:rPr>
-          <w:rFonts w:ascii="Open Sans" w:hAnsi="Open Sans" w:cs="Open Sans"/>
+        </w:rPr>
+        <w:t xml:space="preserve">polska.srednie </w:t>
+      </w:r>
+      <w:r>
+        <w:rPr>
+          <w:rFonts w:ascii="Arial" w:hAnsi="Arial" w:cs="Arial"/>
+          <w:bCs/>
+        </w:rPr>
+        <w:t>przypisano średnie wartości emisji dla każdego</w:t>
+      </w:r>
+      <w:r>
+        <w:rPr>
+          <w:rFonts w:ascii="Arial" w:hAnsi="Arial" w:cs="Arial"/>
+          <w:bCs/>
+        </w:rPr>
+        <w:t xml:space="preserve"> źródła na przestrzeni 4 dekad, na podstawie których wygenerowano wykresy</w:t>
+      </w:r>
+    </w:p>
+    <w:p>
+      <w:pPr>
+        <w:jc w:val="both"/>
+        <w:rPr>
+          <w:rFonts w:ascii="Arial" w:hAnsi="Arial" w:cs="Arial"/>
+          <w:bCs/>
+        </w:rPr>
+      </w:pPr>
+      <w:r>
+        <w:rPr>
+          <w:rFonts w:ascii="Arial" w:hAnsi="Arial" w:cs="Arial"/>
+          <w:bCs/>
+        </w:rPr>
+        <w:t>Poniższy wykres prezentuje przebieg dla zakresu lat 1991-2000</w:t>
+      </w:r>
+    </w:p>
+    <w:p>
+      <w:pPr>
+        <w:jc w:val="both"/>
+        <w:rPr>
+          <w:rFonts w:ascii="Arial" w:hAnsi="Arial" w:cs="Arial"/>
+          <w:bCs/>
+        </w:rPr>
+      </w:pPr>
+      <w:r>
+        <w:rPr>
+          <w:rFonts w:ascii="Arial" w:hAnsi="Arial" w:cs="Arial"/>
+          <w:bCs/>
+          <w:noProof/>
+          <w:lang w:eastAsia="pl-PL"/>
+        </w:rPr>
+        <w:drawing>
+          <wp:inline distT="0" distB="0" distL="0" distR="0" wp14:anchorId="70EDEC2E" wp14:editId="728A9BE4">
+            <wp:extent cx="5753100" cy="3286125"/>
+            <wp:effectExtent l="0" t="0" r="0" b="9525"/>
+            <wp:docPr id="9" name="Obraz 9" descr="D:\R-project\Plots\Plot3_pl-zrodla_1991-00.png"/>
+            <wp:cNvGraphicFramePr>
+              <a:graphicFrameLocks xmlns:a="http://schemas.openxmlformats.org/drawingml/2006/main" noChangeAspect="1"/>
+            </wp:cNvGraphicFramePr>
+            <a:graphic xmlns:a="http://schemas.openxmlformats.org/drawingml/2006/main">
+              <a:graphicData uri="http://schemas.openxmlformats.org/drawingml/2006/picture">
+                <pic:pic xmlns:pic="http://schemas.openxmlformats.org/drawingml/2006/picture">
+                  <pic:nvPicPr>
+                    <pic:cNvPr id="0" name="Picture 10" descr="D:\R-project\Plots\Plot3_pl-zrodla_1991-00.png"/>
+                    <pic:cNvPicPr>
+                      <a:picLocks noChangeAspect="1" noChangeArrowheads="1"/>
+                    </pic:cNvPicPr>
+                  </pic:nvPicPr>
+                  <pic:blipFill>
+                    <a:blip r:embed="rId11" cstate="print">
+                      <a:extLst>
+                        <a:ext uri="{28A0092B-C50C-407E-A947-70E740481C1C}">
+                          <a14:useLocalDpi xmlns:a14="http://schemas.microsoft.com/office/drawing/2010/main" val="0"/>
+                        </a:ext>
+                      </a:extLst>
+                    </a:blip>
+                    <a:srcRect/>
+                    <a:stretch>
+                      <a:fillRect/>
+                    </a:stretch>
+                  </pic:blipFill>
+                  <pic:spPr bwMode="auto">
+                    <a:xfrm>
+                      <a:off x="0" y="0"/>
+                      <a:ext cx="5753100" cy="3286125"/>
+                    </a:xfrm>
+                    <a:prstGeom prst="rect">
+                      <a:avLst/>
+                    </a:prstGeom>
+                    <a:noFill/>
+                    <a:ln>
+                      <a:noFill/>
+                    </a:ln>
+                  </pic:spPr>
+                </pic:pic>
+              </a:graphicData>
+            </a:graphic>
+          </wp:inline>
+        </w:drawing>
+      </w:r>
+    </w:p>
+    <w:p>
+      <w:pPr>
+        <w:jc w:val="both"/>
+        <w:rPr>
+          <w:rFonts w:ascii="Arial" w:hAnsi="Arial" w:cs="Arial"/>
+          <w:bCs/>
+        </w:rPr>
+      </w:pPr>
+    </w:p>
+    <w:p>
+      <w:pPr>
+        <w:jc w:val="both"/>
+        <w:rPr>
+          <w:rFonts w:ascii="Arial" w:hAnsi="Arial" w:cs="Arial"/>
+          <w:bCs/>
+        </w:rPr>
+      </w:pPr>
+    </w:p>
+    <w:p>
+      <w:pPr>
+        <w:jc w:val="both"/>
+        <w:rPr>
+          <w:rFonts w:ascii="Arial" w:hAnsi="Arial" w:cs="Arial"/>
+          <w:bCs/>
+        </w:rPr>
+      </w:pPr>
+    </w:p>
+    <w:p>
+      <w:pPr>
+        <w:jc w:val="both"/>
+        <w:rPr>
+          <w:rFonts w:ascii="Arial" w:hAnsi="Arial" w:cs="Arial"/>
+          <w:bCs/>
+        </w:rPr>
+      </w:pPr>
+      <w:r>
+        <w:rPr>
+          <w:rFonts w:ascii="Arial" w:hAnsi="Arial" w:cs="Arial"/>
+          <w:bCs/>
+        </w:rPr>
+        <w:lastRenderedPageBreak/>
+        <w:t xml:space="preserve">Aby sprawdzić, jak Polska ustosunkowała się do Protokołu z Kioto stworzono zmienną </w:t>
+      </w:r>
+      <w:r>
+        <w:rPr>
+          <w:rFonts w:ascii="Arial" w:hAnsi="Arial" w:cs="Arial"/>
           <w:bCs/>
           <w:i/>
-          <w:sz w:val="20"/>
-          <w:szCs w:val="18"/>
-        </w:rPr>
-        <w:t xml:space="preserve">, </w:t>
-      </w:r>
-      <w:r>
-        <w:rPr>
-          <w:rFonts w:ascii="Open Sans" w:hAnsi="Open Sans" w:cs="Open Sans"/>
-          <w:bCs/>
-          <w:sz w:val="20"/>
-          <w:szCs w:val="18"/>
-        </w:rPr>
-        <w:t xml:space="preserve">który następnie wypełniono wartościami średnich wartości emisji(ze wszystkich źródeł) w okresie 4 dekad (1970-1980, 1981-1990, 1991-2000, 2001-2008) oraz średnią wartością z 38lat. Korzystając z otrzymanych danych otrzymano barchart’y(z biblioteki </w:t>
-      </w:r>
-      <w:r>
-        <w:rPr>
-          <w:rFonts w:ascii="Open Sans" w:hAnsi="Open Sans" w:cs="Open Sans"/>
+        </w:rPr>
+        <w:t>polska88</w:t>
+      </w:r>
+      <w:r>
+        <w:rPr>
+          <w:rFonts w:ascii="Arial" w:hAnsi="Arial" w:cs="Arial"/>
+          <w:bCs/>
+        </w:rPr>
+        <w:t xml:space="preserve"> przechowującą średnie wartości emisji ze wszystkich źródeł po 1988r.</w:t>
+      </w:r>
+    </w:p>
+    <w:tbl>
+      <w:tblPr>
+        <w:tblW w:w="9783" w:type="dxa"/>
+        <w:tblLayout w:type="fixed"/>
+        <w:tblCellMar>
+          <w:left w:w="0" w:type="dxa"/>
+          <w:right w:w="0" w:type="dxa"/>
+        </w:tblCellMar>
+        <w:tblLook w:val="0420" w:firstRow="1" w:lastRow="0" w:firstColumn="0" w:lastColumn="0" w:noHBand="0" w:noVBand="1"/>
+      </w:tblPr>
+      <w:tblGrid>
+        <w:gridCol w:w="1278"/>
+        <w:gridCol w:w="768"/>
+        <w:gridCol w:w="769"/>
+        <w:gridCol w:w="769"/>
+        <w:gridCol w:w="769"/>
+        <w:gridCol w:w="769"/>
+        <w:gridCol w:w="769"/>
+        <w:gridCol w:w="769"/>
+        <w:gridCol w:w="769"/>
+        <w:gridCol w:w="769"/>
+        <w:gridCol w:w="769"/>
+        <w:gridCol w:w="816"/>
+      </w:tblGrid>
+      <w:tr>
+        <w:trPr>
+          <w:trHeight w:val="227"/>
+        </w:trPr>
+        <w:tc>
+          <w:tcPr>
+            <w:tcW w:w="1278" w:type="dxa"/>
+            <w:tcBorders>
+              <w:top w:val="single" w:sz="8" w:space="0" w:color="FFFFFF"/>
+              <w:left w:val="single" w:sz="8" w:space="0" w:color="FFFFFF"/>
+              <w:bottom w:val="single" w:sz="8" w:space="0" w:color="FFFFFF"/>
+              <w:right w:val="single" w:sz="8" w:space="0" w:color="FFFFFF"/>
+            </w:tcBorders>
+            <w:shd w:val="clear" w:color="auto" w:fill="F79646"/>
+            <w:tcMar>
+              <w:top w:w="54" w:type="dxa"/>
+              <w:left w:w="144" w:type="dxa"/>
+              <w:bottom w:w="54" w:type="dxa"/>
+              <w:right w:w="144" w:type="dxa"/>
+            </w:tcMar>
+            <w:vAlign w:val="center"/>
+            <w:hideMark/>
+          </w:tcPr>
+          <w:p>
+            <w:pPr>
+              <w:pStyle w:val="Bezodstpw"/>
+              <w:jc w:val="center"/>
+              <w:rPr>
+                <w:rFonts w:ascii="Arial" w:hAnsi="Arial" w:cs="Arial"/>
+                <w:sz w:val="16"/>
+              </w:rPr>
+            </w:pPr>
+            <w:r>
+              <w:rPr>
+                <w:rFonts w:ascii="Arial" w:hAnsi="Arial" w:cs="Arial"/>
+                <w:sz w:val="16"/>
+              </w:rPr>
+              <w:t>Rok</w:t>
+            </w:r>
+          </w:p>
+        </w:tc>
+        <w:tc>
+          <w:tcPr>
+            <w:tcW w:w="768" w:type="dxa"/>
+            <w:tcBorders>
+              <w:top w:val="single" w:sz="8" w:space="0" w:color="FFFFFF"/>
+              <w:left w:val="single" w:sz="8" w:space="0" w:color="FFFFFF"/>
+              <w:bottom w:val="single" w:sz="8" w:space="0" w:color="FFFFFF"/>
+              <w:right w:val="single" w:sz="8" w:space="0" w:color="FFFFFF"/>
+            </w:tcBorders>
+            <w:shd w:val="clear" w:color="auto" w:fill="F79646"/>
+            <w:tcMar>
+              <w:top w:w="54" w:type="dxa"/>
+              <w:left w:w="144" w:type="dxa"/>
+              <w:bottom w:w="54" w:type="dxa"/>
+              <w:right w:w="144" w:type="dxa"/>
+            </w:tcMar>
+            <w:vAlign w:val="center"/>
+            <w:hideMark/>
+          </w:tcPr>
+          <w:p>
+            <w:pPr>
+              <w:pStyle w:val="Bezodstpw"/>
+              <w:jc w:val="center"/>
+              <w:rPr>
+                <w:rFonts w:ascii="Arial" w:hAnsi="Arial" w:cs="Arial"/>
+                <w:sz w:val="16"/>
+              </w:rPr>
+            </w:pPr>
+            <w:r>
+              <w:rPr>
+                <w:rFonts w:ascii="Arial" w:hAnsi="Arial" w:cs="Arial"/>
+                <w:sz w:val="16"/>
+              </w:rPr>
+              <w:t>`88</w:t>
+            </w:r>
+          </w:p>
+        </w:tc>
+        <w:tc>
+          <w:tcPr>
+            <w:tcW w:w="769" w:type="dxa"/>
+            <w:tcBorders>
+              <w:top w:val="single" w:sz="8" w:space="0" w:color="FFFFFF"/>
+              <w:left w:val="single" w:sz="8" w:space="0" w:color="FFFFFF"/>
+              <w:bottom w:val="single" w:sz="8" w:space="0" w:color="FFFFFF"/>
+              <w:right w:val="single" w:sz="8" w:space="0" w:color="FFFFFF"/>
+            </w:tcBorders>
+            <w:shd w:val="clear" w:color="auto" w:fill="F79646"/>
+            <w:tcMar>
+              <w:top w:w="54" w:type="dxa"/>
+              <w:left w:w="144" w:type="dxa"/>
+              <w:bottom w:w="54" w:type="dxa"/>
+              <w:right w:w="144" w:type="dxa"/>
+            </w:tcMar>
+            <w:vAlign w:val="center"/>
+            <w:hideMark/>
+          </w:tcPr>
+          <w:p>
+            <w:pPr>
+              <w:pStyle w:val="Bezodstpw"/>
+              <w:jc w:val="center"/>
+              <w:rPr>
+                <w:rFonts w:ascii="Arial" w:hAnsi="Arial" w:cs="Arial"/>
+                <w:sz w:val="16"/>
+              </w:rPr>
+            </w:pPr>
+            <w:r>
+              <w:rPr>
+                <w:rFonts w:ascii="Arial" w:hAnsi="Arial" w:cs="Arial"/>
+                <w:sz w:val="16"/>
+              </w:rPr>
+              <w:t>`89</w:t>
+            </w:r>
+          </w:p>
+        </w:tc>
+        <w:tc>
+          <w:tcPr>
+            <w:tcW w:w="769" w:type="dxa"/>
+            <w:tcBorders>
+              <w:top w:val="single" w:sz="8" w:space="0" w:color="FFFFFF"/>
+              <w:left w:val="single" w:sz="8" w:space="0" w:color="FFFFFF"/>
+              <w:bottom w:val="single" w:sz="8" w:space="0" w:color="FFFFFF"/>
+              <w:right w:val="single" w:sz="8" w:space="0" w:color="FFFFFF"/>
+            </w:tcBorders>
+            <w:shd w:val="clear" w:color="auto" w:fill="F79646"/>
+            <w:tcMar>
+              <w:top w:w="54" w:type="dxa"/>
+              <w:left w:w="144" w:type="dxa"/>
+              <w:bottom w:w="54" w:type="dxa"/>
+              <w:right w:w="144" w:type="dxa"/>
+            </w:tcMar>
+            <w:vAlign w:val="center"/>
+            <w:hideMark/>
+          </w:tcPr>
+          <w:p>
+            <w:pPr>
+              <w:pStyle w:val="Bezodstpw"/>
+              <w:jc w:val="center"/>
+              <w:rPr>
+                <w:rFonts w:ascii="Arial" w:hAnsi="Arial" w:cs="Arial"/>
+                <w:sz w:val="16"/>
+              </w:rPr>
+            </w:pPr>
+            <w:r>
+              <w:rPr>
+                <w:rFonts w:ascii="Arial" w:hAnsi="Arial" w:cs="Arial"/>
+                <w:sz w:val="16"/>
+              </w:rPr>
+              <w:t>`90</w:t>
+            </w:r>
+          </w:p>
+        </w:tc>
+        <w:tc>
+          <w:tcPr>
+            <w:tcW w:w="769" w:type="dxa"/>
+            <w:tcBorders>
+              <w:top w:val="single" w:sz="8" w:space="0" w:color="FFFFFF"/>
+              <w:left w:val="single" w:sz="8" w:space="0" w:color="FFFFFF"/>
+              <w:bottom w:val="single" w:sz="8" w:space="0" w:color="FFFFFF"/>
+              <w:right w:val="single" w:sz="8" w:space="0" w:color="FFFFFF"/>
+            </w:tcBorders>
+            <w:shd w:val="clear" w:color="auto" w:fill="F79646"/>
+            <w:tcMar>
+              <w:top w:w="54" w:type="dxa"/>
+              <w:left w:w="144" w:type="dxa"/>
+              <w:bottom w:w="54" w:type="dxa"/>
+              <w:right w:w="144" w:type="dxa"/>
+            </w:tcMar>
+            <w:vAlign w:val="center"/>
+            <w:hideMark/>
+          </w:tcPr>
+          <w:p>
+            <w:pPr>
+              <w:pStyle w:val="Bezodstpw"/>
+              <w:jc w:val="center"/>
+              <w:rPr>
+                <w:rFonts w:ascii="Arial" w:hAnsi="Arial" w:cs="Arial"/>
+                <w:sz w:val="16"/>
+              </w:rPr>
+            </w:pPr>
+            <w:r>
+              <w:rPr>
+                <w:rFonts w:ascii="Arial" w:hAnsi="Arial" w:cs="Arial"/>
+                <w:sz w:val="16"/>
+              </w:rPr>
+              <w:t>`91</w:t>
+            </w:r>
+          </w:p>
+        </w:tc>
+        <w:tc>
+          <w:tcPr>
+            <w:tcW w:w="769" w:type="dxa"/>
+            <w:tcBorders>
+              <w:top w:val="single" w:sz="8" w:space="0" w:color="FFFFFF"/>
+              <w:left w:val="single" w:sz="8" w:space="0" w:color="FFFFFF"/>
+              <w:bottom w:val="single" w:sz="8" w:space="0" w:color="FFFFFF"/>
+              <w:right w:val="single" w:sz="8" w:space="0" w:color="FFFFFF"/>
+            </w:tcBorders>
+            <w:shd w:val="clear" w:color="auto" w:fill="F79646"/>
+            <w:tcMar>
+              <w:top w:w="54" w:type="dxa"/>
+              <w:left w:w="144" w:type="dxa"/>
+              <w:bottom w:w="54" w:type="dxa"/>
+              <w:right w:w="144" w:type="dxa"/>
+            </w:tcMar>
+            <w:vAlign w:val="center"/>
+            <w:hideMark/>
+          </w:tcPr>
+          <w:p>
+            <w:pPr>
+              <w:pStyle w:val="Bezodstpw"/>
+              <w:jc w:val="center"/>
+              <w:rPr>
+                <w:rFonts w:ascii="Arial" w:hAnsi="Arial" w:cs="Arial"/>
+                <w:sz w:val="16"/>
+              </w:rPr>
+            </w:pPr>
+            <w:r>
+              <w:rPr>
+                <w:rFonts w:ascii="Arial" w:hAnsi="Arial" w:cs="Arial"/>
+                <w:sz w:val="16"/>
+              </w:rPr>
+              <w:t>`92</w:t>
+            </w:r>
+          </w:p>
+        </w:tc>
+        <w:tc>
+          <w:tcPr>
+            <w:tcW w:w="769" w:type="dxa"/>
+            <w:tcBorders>
+              <w:top w:val="single" w:sz="8" w:space="0" w:color="FFFFFF"/>
+              <w:left w:val="single" w:sz="8" w:space="0" w:color="FFFFFF"/>
+              <w:bottom w:val="single" w:sz="8" w:space="0" w:color="FFFFFF"/>
+              <w:right w:val="single" w:sz="8" w:space="0" w:color="FFFFFF"/>
+            </w:tcBorders>
+            <w:shd w:val="clear" w:color="auto" w:fill="F79646"/>
+            <w:tcMar>
+              <w:top w:w="54" w:type="dxa"/>
+              <w:left w:w="144" w:type="dxa"/>
+              <w:bottom w:w="54" w:type="dxa"/>
+              <w:right w:w="144" w:type="dxa"/>
+            </w:tcMar>
+            <w:vAlign w:val="center"/>
+            <w:hideMark/>
+          </w:tcPr>
+          <w:p>
+            <w:pPr>
+              <w:pStyle w:val="Bezodstpw"/>
+              <w:jc w:val="center"/>
+              <w:rPr>
+                <w:rFonts w:ascii="Arial" w:hAnsi="Arial" w:cs="Arial"/>
+                <w:sz w:val="16"/>
+              </w:rPr>
+            </w:pPr>
+            <w:r>
+              <w:rPr>
+                <w:rFonts w:ascii="Arial" w:hAnsi="Arial" w:cs="Arial"/>
+                <w:sz w:val="16"/>
+              </w:rPr>
+              <w:t>`93</w:t>
+            </w:r>
+          </w:p>
+        </w:tc>
+        <w:tc>
+          <w:tcPr>
+            <w:tcW w:w="769" w:type="dxa"/>
+            <w:tcBorders>
+              <w:top w:val="single" w:sz="8" w:space="0" w:color="FFFFFF"/>
+              <w:left w:val="single" w:sz="8" w:space="0" w:color="FFFFFF"/>
+              <w:bottom w:val="single" w:sz="8" w:space="0" w:color="FFFFFF"/>
+              <w:right w:val="single" w:sz="8" w:space="0" w:color="FFFFFF"/>
+            </w:tcBorders>
+            <w:shd w:val="clear" w:color="auto" w:fill="F79646"/>
+            <w:tcMar>
+              <w:top w:w="54" w:type="dxa"/>
+              <w:left w:w="144" w:type="dxa"/>
+              <w:bottom w:w="54" w:type="dxa"/>
+              <w:right w:w="144" w:type="dxa"/>
+            </w:tcMar>
+            <w:vAlign w:val="center"/>
+            <w:hideMark/>
+          </w:tcPr>
+          <w:p>
+            <w:pPr>
+              <w:pStyle w:val="Bezodstpw"/>
+              <w:jc w:val="center"/>
+              <w:rPr>
+                <w:rFonts w:ascii="Arial" w:hAnsi="Arial" w:cs="Arial"/>
+                <w:sz w:val="16"/>
+              </w:rPr>
+            </w:pPr>
+            <w:r>
+              <w:rPr>
+                <w:rFonts w:ascii="Arial" w:hAnsi="Arial" w:cs="Arial"/>
+                <w:sz w:val="16"/>
+              </w:rPr>
+              <w:t>`94</w:t>
+            </w:r>
+          </w:p>
+        </w:tc>
+        <w:tc>
+          <w:tcPr>
+            <w:tcW w:w="769" w:type="dxa"/>
+            <w:tcBorders>
+              <w:top w:val="single" w:sz="8" w:space="0" w:color="FFFFFF"/>
+              <w:left w:val="single" w:sz="8" w:space="0" w:color="FFFFFF"/>
+              <w:bottom w:val="single" w:sz="8" w:space="0" w:color="FFFFFF"/>
+              <w:right w:val="single" w:sz="8" w:space="0" w:color="FFFFFF"/>
+            </w:tcBorders>
+            <w:shd w:val="clear" w:color="auto" w:fill="F79646"/>
+            <w:tcMar>
+              <w:top w:w="54" w:type="dxa"/>
+              <w:left w:w="144" w:type="dxa"/>
+              <w:bottom w:w="54" w:type="dxa"/>
+              <w:right w:w="144" w:type="dxa"/>
+            </w:tcMar>
+            <w:vAlign w:val="center"/>
+            <w:hideMark/>
+          </w:tcPr>
+          <w:p>
+            <w:pPr>
+              <w:pStyle w:val="Bezodstpw"/>
+              <w:jc w:val="center"/>
+              <w:rPr>
+                <w:rFonts w:ascii="Arial" w:hAnsi="Arial" w:cs="Arial"/>
+                <w:sz w:val="16"/>
+              </w:rPr>
+            </w:pPr>
+            <w:r>
+              <w:rPr>
+                <w:rFonts w:ascii="Arial" w:hAnsi="Arial" w:cs="Arial"/>
+                <w:sz w:val="16"/>
+              </w:rPr>
+              <w:t>`95</w:t>
+            </w:r>
+          </w:p>
+        </w:tc>
+        <w:tc>
+          <w:tcPr>
+            <w:tcW w:w="769" w:type="dxa"/>
+            <w:tcBorders>
+              <w:top w:val="single" w:sz="8" w:space="0" w:color="FFFFFF"/>
+              <w:left w:val="single" w:sz="8" w:space="0" w:color="FFFFFF"/>
+              <w:bottom w:val="single" w:sz="8" w:space="0" w:color="FFFFFF"/>
+              <w:right w:val="single" w:sz="8" w:space="0" w:color="FFFFFF"/>
+            </w:tcBorders>
+            <w:shd w:val="clear" w:color="auto" w:fill="F79646"/>
+            <w:tcMar>
+              <w:top w:w="54" w:type="dxa"/>
+              <w:left w:w="144" w:type="dxa"/>
+              <w:bottom w:w="54" w:type="dxa"/>
+              <w:right w:w="144" w:type="dxa"/>
+            </w:tcMar>
+            <w:vAlign w:val="center"/>
+            <w:hideMark/>
+          </w:tcPr>
+          <w:p>
+            <w:pPr>
+              <w:pStyle w:val="Bezodstpw"/>
+              <w:jc w:val="center"/>
+              <w:rPr>
+                <w:rFonts w:ascii="Arial" w:hAnsi="Arial" w:cs="Arial"/>
+                <w:sz w:val="16"/>
+              </w:rPr>
+            </w:pPr>
+            <w:r>
+              <w:rPr>
+                <w:rFonts w:ascii="Arial" w:hAnsi="Arial" w:cs="Arial"/>
+                <w:sz w:val="16"/>
+              </w:rPr>
+              <w:t>`96</w:t>
+            </w:r>
+          </w:p>
+        </w:tc>
+        <w:tc>
+          <w:tcPr>
+            <w:tcW w:w="769" w:type="dxa"/>
+            <w:tcBorders>
+              <w:top w:val="single" w:sz="8" w:space="0" w:color="FFFFFF"/>
+              <w:left w:val="single" w:sz="8" w:space="0" w:color="FFFFFF"/>
+              <w:bottom w:val="single" w:sz="8" w:space="0" w:color="FFFFFF"/>
+              <w:right w:val="single" w:sz="8" w:space="0" w:color="FFFFFF"/>
+            </w:tcBorders>
+            <w:shd w:val="clear" w:color="auto" w:fill="F79646"/>
+            <w:tcMar>
+              <w:top w:w="54" w:type="dxa"/>
+              <w:left w:w="144" w:type="dxa"/>
+              <w:bottom w:w="54" w:type="dxa"/>
+              <w:right w:w="144" w:type="dxa"/>
+            </w:tcMar>
+            <w:vAlign w:val="center"/>
+            <w:hideMark/>
+          </w:tcPr>
+          <w:p>
+            <w:pPr>
+              <w:pStyle w:val="Bezodstpw"/>
+              <w:jc w:val="center"/>
+              <w:rPr>
+                <w:rFonts w:ascii="Arial" w:hAnsi="Arial" w:cs="Arial"/>
+                <w:sz w:val="16"/>
+              </w:rPr>
+            </w:pPr>
+            <w:r>
+              <w:rPr>
+                <w:rFonts w:ascii="Arial" w:hAnsi="Arial" w:cs="Arial"/>
+                <w:sz w:val="16"/>
+              </w:rPr>
+              <w:t>`97</w:t>
+            </w:r>
+          </w:p>
+        </w:tc>
+        <w:tc>
+          <w:tcPr>
+            <w:tcW w:w="816" w:type="dxa"/>
+            <w:tcBorders>
+              <w:top w:val="single" w:sz="8" w:space="0" w:color="FFFFFF"/>
+              <w:left w:val="single" w:sz="8" w:space="0" w:color="FFFFFF"/>
+              <w:bottom w:val="single" w:sz="8" w:space="0" w:color="FFFFFF"/>
+              <w:right w:val="single" w:sz="8" w:space="0" w:color="FFFFFF"/>
+            </w:tcBorders>
+            <w:shd w:val="clear" w:color="auto" w:fill="F79646"/>
+            <w:tcMar>
+              <w:top w:w="54" w:type="dxa"/>
+              <w:left w:w="144" w:type="dxa"/>
+              <w:bottom w:w="54" w:type="dxa"/>
+              <w:right w:w="144" w:type="dxa"/>
+            </w:tcMar>
+            <w:vAlign w:val="center"/>
+            <w:hideMark/>
+          </w:tcPr>
+          <w:p>
+            <w:pPr>
+              <w:pStyle w:val="Bezodstpw"/>
+              <w:jc w:val="center"/>
+              <w:rPr>
+                <w:rFonts w:ascii="Arial" w:hAnsi="Arial" w:cs="Arial"/>
+                <w:sz w:val="16"/>
+              </w:rPr>
+            </w:pPr>
+            <w:r>
+              <w:rPr>
+                <w:rFonts w:ascii="Arial" w:hAnsi="Arial" w:cs="Arial"/>
+                <w:sz w:val="16"/>
+              </w:rPr>
+              <w:t>`98</w:t>
+            </w:r>
+          </w:p>
+        </w:tc>
+      </w:tr>
+      <w:tr>
+        <w:trPr>
+          <w:trHeight w:val="227"/>
+        </w:trPr>
+        <w:tc>
+          <w:tcPr>
+            <w:tcW w:w="1278" w:type="dxa"/>
+            <w:tcBorders>
+              <w:top w:val="single" w:sz="8" w:space="0" w:color="FFFFFF"/>
+              <w:left w:val="single" w:sz="8" w:space="0" w:color="FFFFFF"/>
+              <w:bottom w:val="single" w:sz="8" w:space="0" w:color="FFFFFF"/>
+              <w:right w:val="single" w:sz="8" w:space="0" w:color="FFFFFF"/>
+            </w:tcBorders>
+            <w:shd w:val="clear" w:color="auto" w:fill="FCDDCF"/>
+            <w:tcMar>
+              <w:top w:w="54" w:type="dxa"/>
+              <w:left w:w="144" w:type="dxa"/>
+              <w:bottom w:w="54" w:type="dxa"/>
+              <w:right w:w="144" w:type="dxa"/>
+            </w:tcMar>
+            <w:vAlign w:val="center"/>
+            <w:hideMark/>
+          </w:tcPr>
+          <w:p>
+            <w:pPr>
+              <w:pStyle w:val="Bezodstpw"/>
+              <w:jc w:val="center"/>
+              <w:rPr>
+                <w:rFonts w:ascii="Arial" w:hAnsi="Arial" w:cs="Arial"/>
+                <w:sz w:val="16"/>
+              </w:rPr>
+            </w:pPr>
+            <w:r>
+              <w:rPr>
+                <w:rFonts w:ascii="Arial" w:hAnsi="Arial" w:cs="Arial"/>
+                <w:sz w:val="16"/>
+              </w:rPr>
+              <w:t>Wartość</w:t>
+            </w:r>
+            <w:r>
+              <w:rPr>
+                <w:rFonts w:ascii="Arial" w:hAnsi="Arial" w:cs="Arial"/>
+                <w:sz w:val="16"/>
+                <w:lang w:val="en-US"/>
+              </w:rPr>
+              <w:t xml:space="preserve"> [Gg]</w:t>
+            </w:r>
+          </w:p>
+        </w:tc>
+        <w:tc>
+          <w:tcPr>
+            <w:tcW w:w="768" w:type="dxa"/>
+            <w:tcBorders>
+              <w:top w:val="single" w:sz="8" w:space="0" w:color="FFFFFF"/>
+              <w:left w:val="single" w:sz="8" w:space="0" w:color="FFFFFF"/>
+              <w:bottom w:val="single" w:sz="8" w:space="0" w:color="FFFFFF"/>
+              <w:right w:val="single" w:sz="8" w:space="0" w:color="FFFFFF"/>
+            </w:tcBorders>
+            <w:shd w:val="clear" w:color="auto" w:fill="FCDDCF"/>
+            <w:tcMar>
+              <w:top w:w="54" w:type="dxa"/>
+              <w:left w:w="144" w:type="dxa"/>
+              <w:bottom w:w="54" w:type="dxa"/>
+              <w:right w:w="144" w:type="dxa"/>
+            </w:tcMar>
+            <w:vAlign w:val="center"/>
+            <w:hideMark/>
+          </w:tcPr>
+          <w:p>
+            <w:pPr>
+              <w:pStyle w:val="Bezodstpw"/>
+              <w:jc w:val="center"/>
+              <w:rPr>
+                <w:rFonts w:ascii="Arial" w:hAnsi="Arial" w:cs="Arial"/>
+                <w:sz w:val="16"/>
+              </w:rPr>
+            </w:pPr>
+            <w:r>
+              <w:rPr>
+                <w:rFonts w:ascii="Arial" w:hAnsi="Arial" w:cs="Arial"/>
+                <w:sz w:val="16"/>
+                <w:lang w:val="en-US"/>
+              </w:rPr>
+              <w:t>332.7</w:t>
+            </w:r>
+          </w:p>
+        </w:tc>
+        <w:tc>
+          <w:tcPr>
+            <w:tcW w:w="769" w:type="dxa"/>
+            <w:tcBorders>
+              <w:top w:val="single" w:sz="8" w:space="0" w:color="FFFFFF"/>
+              <w:left w:val="single" w:sz="8" w:space="0" w:color="FFFFFF"/>
+              <w:bottom w:val="single" w:sz="8" w:space="0" w:color="FFFFFF"/>
+              <w:right w:val="single" w:sz="8" w:space="0" w:color="FFFFFF"/>
+            </w:tcBorders>
+            <w:shd w:val="clear" w:color="auto" w:fill="FCDDCF"/>
+            <w:tcMar>
+              <w:top w:w="54" w:type="dxa"/>
+              <w:left w:w="144" w:type="dxa"/>
+              <w:bottom w:w="54" w:type="dxa"/>
+              <w:right w:w="144" w:type="dxa"/>
+            </w:tcMar>
+            <w:vAlign w:val="center"/>
+            <w:hideMark/>
+          </w:tcPr>
+          <w:p>
+            <w:pPr>
+              <w:pStyle w:val="Bezodstpw"/>
+              <w:jc w:val="center"/>
+              <w:rPr>
+                <w:rFonts w:ascii="Arial" w:hAnsi="Arial" w:cs="Arial"/>
+                <w:sz w:val="16"/>
+              </w:rPr>
+            </w:pPr>
+            <w:r>
+              <w:rPr>
+                <w:rFonts w:ascii="Arial" w:hAnsi="Arial" w:cs="Arial"/>
+                <w:sz w:val="16"/>
+                <w:lang w:val="en-US"/>
+              </w:rPr>
+              <w:t>314.1</w:t>
+            </w:r>
+          </w:p>
+        </w:tc>
+        <w:tc>
+          <w:tcPr>
+            <w:tcW w:w="769" w:type="dxa"/>
+            <w:tcBorders>
+              <w:top w:val="single" w:sz="8" w:space="0" w:color="FFFFFF"/>
+              <w:left w:val="single" w:sz="8" w:space="0" w:color="FFFFFF"/>
+              <w:bottom w:val="single" w:sz="8" w:space="0" w:color="FFFFFF"/>
+              <w:right w:val="single" w:sz="8" w:space="0" w:color="FFFFFF"/>
+            </w:tcBorders>
+            <w:shd w:val="clear" w:color="auto" w:fill="FCDDCF"/>
+            <w:tcMar>
+              <w:top w:w="54" w:type="dxa"/>
+              <w:left w:w="144" w:type="dxa"/>
+              <w:bottom w:w="54" w:type="dxa"/>
+              <w:right w:w="144" w:type="dxa"/>
+            </w:tcMar>
+            <w:vAlign w:val="center"/>
+            <w:hideMark/>
+          </w:tcPr>
+          <w:p>
+            <w:pPr>
+              <w:pStyle w:val="Bezodstpw"/>
+              <w:jc w:val="center"/>
+              <w:rPr>
+                <w:rFonts w:ascii="Arial" w:hAnsi="Arial" w:cs="Arial"/>
+                <w:sz w:val="16"/>
+              </w:rPr>
+            </w:pPr>
+            <w:r>
+              <w:rPr>
+                <w:rFonts w:ascii="Arial" w:hAnsi="Arial" w:cs="Arial"/>
+                <w:sz w:val="16"/>
+                <w:lang w:val="en-US"/>
+              </w:rPr>
+              <w:t>269.5</w:t>
+            </w:r>
+          </w:p>
+        </w:tc>
+        <w:tc>
+          <w:tcPr>
+            <w:tcW w:w="769" w:type="dxa"/>
+            <w:tcBorders>
+              <w:top w:val="single" w:sz="8" w:space="0" w:color="FFFFFF"/>
+              <w:left w:val="single" w:sz="8" w:space="0" w:color="FFFFFF"/>
+              <w:bottom w:val="single" w:sz="8" w:space="0" w:color="FFFFFF"/>
+              <w:right w:val="single" w:sz="8" w:space="0" w:color="FFFFFF"/>
+            </w:tcBorders>
+            <w:shd w:val="clear" w:color="auto" w:fill="FCDDCF"/>
+            <w:tcMar>
+              <w:top w:w="54" w:type="dxa"/>
+              <w:left w:w="144" w:type="dxa"/>
+              <w:bottom w:w="54" w:type="dxa"/>
+              <w:right w:w="144" w:type="dxa"/>
+            </w:tcMar>
+            <w:vAlign w:val="center"/>
+            <w:hideMark/>
+          </w:tcPr>
+          <w:p>
+            <w:pPr>
+              <w:pStyle w:val="Bezodstpw"/>
+              <w:jc w:val="center"/>
+              <w:rPr>
+                <w:rFonts w:ascii="Arial" w:hAnsi="Arial" w:cs="Arial"/>
+                <w:sz w:val="16"/>
+              </w:rPr>
+            </w:pPr>
+            <w:r>
+              <w:rPr>
+                <w:rFonts w:ascii="Arial" w:hAnsi="Arial" w:cs="Arial"/>
+                <w:sz w:val="16"/>
+                <w:lang w:val="en-US"/>
+              </w:rPr>
+              <w:t>257.4</w:t>
+            </w:r>
+          </w:p>
+        </w:tc>
+        <w:tc>
+          <w:tcPr>
+            <w:tcW w:w="769" w:type="dxa"/>
+            <w:tcBorders>
+              <w:top w:val="single" w:sz="8" w:space="0" w:color="FFFFFF"/>
+              <w:left w:val="single" w:sz="8" w:space="0" w:color="FFFFFF"/>
+              <w:bottom w:val="single" w:sz="8" w:space="0" w:color="FFFFFF"/>
+              <w:right w:val="single" w:sz="8" w:space="0" w:color="FFFFFF"/>
+            </w:tcBorders>
+            <w:shd w:val="clear" w:color="auto" w:fill="FCDDCF"/>
+            <w:tcMar>
+              <w:top w:w="54" w:type="dxa"/>
+              <w:left w:w="144" w:type="dxa"/>
+              <w:bottom w:w="54" w:type="dxa"/>
+              <w:right w:w="144" w:type="dxa"/>
+            </w:tcMar>
+            <w:vAlign w:val="center"/>
+            <w:hideMark/>
+          </w:tcPr>
+          <w:p>
+            <w:pPr>
+              <w:pStyle w:val="Bezodstpw"/>
+              <w:jc w:val="center"/>
+              <w:rPr>
+                <w:rFonts w:ascii="Arial" w:hAnsi="Arial" w:cs="Arial"/>
+                <w:sz w:val="16"/>
+              </w:rPr>
+            </w:pPr>
+            <w:r>
+              <w:rPr>
+                <w:rFonts w:ascii="Arial" w:hAnsi="Arial" w:cs="Arial"/>
+                <w:sz w:val="16"/>
+                <w:lang w:val="en-US"/>
+              </w:rPr>
+              <w:t>250.4</w:t>
+            </w:r>
+          </w:p>
+        </w:tc>
+        <w:tc>
+          <w:tcPr>
+            <w:tcW w:w="769" w:type="dxa"/>
+            <w:tcBorders>
+              <w:top w:val="single" w:sz="8" w:space="0" w:color="FFFFFF"/>
+              <w:left w:val="single" w:sz="8" w:space="0" w:color="FFFFFF"/>
+              <w:bottom w:val="single" w:sz="8" w:space="0" w:color="FFFFFF"/>
+              <w:right w:val="single" w:sz="8" w:space="0" w:color="FFFFFF"/>
+            </w:tcBorders>
+            <w:shd w:val="clear" w:color="auto" w:fill="FCDDCF"/>
+            <w:tcMar>
+              <w:top w:w="54" w:type="dxa"/>
+              <w:left w:w="144" w:type="dxa"/>
+              <w:bottom w:w="54" w:type="dxa"/>
+              <w:right w:w="144" w:type="dxa"/>
+            </w:tcMar>
+            <w:vAlign w:val="center"/>
+            <w:hideMark/>
+          </w:tcPr>
+          <w:p>
+            <w:pPr>
+              <w:pStyle w:val="Bezodstpw"/>
+              <w:jc w:val="center"/>
+              <w:rPr>
+                <w:rFonts w:ascii="Arial" w:hAnsi="Arial" w:cs="Arial"/>
+                <w:sz w:val="16"/>
+              </w:rPr>
+            </w:pPr>
+            <w:r>
+              <w:rPr>
+                <w:rFonts w:ascii="Arial" w:hAnsi="Arial" w:cs="Arial"/>
+                <w:sz w:val="16"/>
+                <w:lang w:val="en-US"/>
+              </w:rPr>
+              <w:t>218.1</w:t>
+            </w:r>
+          </w:p>
+        </w:tc>
+        <w:tc>
+          <w:tcPr>
+            <w:tcW w:w="769" w:type="dxa"/>
+            <w:tcBorders>
+              <w:top w:val="single" w:sz="8" w:space="0" w:color="FFFFFF"/>
+              <w:left w:val="single" w:sz="8" w:space="0" w:color="FFFFFF"/>
+              <w:bottom w:val="single" w:sz="8" w:space="0" w:color="FFFFFF"/>
+              <w:right w:val="single" w:sz="8" w:space="0" w:color="FFFFFF"/>
+            </w:tcBorders>
+            <w:shd w:val="clear" w:color="auto" w:fill="FCDDCF"/>
+            <w:tcMar>
+              <w:top w:w="54" w:type="dxa"/>
+              <w:left w:w="144" w:type="dxa"/>
+              <w:bottom w:w="54" w:type="dxa"/>
+              <w:right w:w="144" w:type="dxa"/>
+            </w:tcMar>
+            <w:vAlign w:val="center"/>
+            <w:hideMark/>
+          </w:tcPr>
+          <w:p>
+            <w:pPr>
+              <w:pStyle w:val="Bezodstpw"/>
+              <w:jc w:val="center"/>
+              <w:rPr>
+                <w:rFonts w:ascii="Arial" w:hAnsi="Arial" w:cs="Arial"/>
+                <w:sz w:val="16"/>
+              </w:rPr>
+            </w:pPr>
+            <w:r>
+              <w:rPr>
+                <w:rFonts w:ascii="Arial" w:hAnsi="Arial" w:cs="Arial"/>
+                <w:sz w:val="16"/>
+                <w:lang w:val="en-US"/>
+              </w:rPr>
+              <w:t>219.4</w:t>
+            </w:r>
+          </w:p>
+        </w:tc>
+        <w:tc>
+          <w:tcPr>
+            <w:tcW w:w="769" w:type="dxa"/>
+            <w:tcBorders>
+              <w:top w:val="single" w:sz="8" w:space="0" w:color="FFFFFF"/>
+              <w:left w:val="single" w:sz="8" w:space="0" w:color="FFFFFF"/>
+              <w:bottom w:val="single" w:sz="8" w:space="0" w:color="FFFFFF"/>
+              <w:right w:val="single" w:sz="8" w:space="0" w:color="FFFFFF"/>
+            </w:tcBorders>
+            <w:shd w:val="clear" w:color="auto" w:fill="FCDDCF"/>
+            <w:tcMar>
+              <w:top w:w="54" w:type="dxa"/>
+              <w:left w:w="144" w:type="dxa"/>
+              <w:bottom w:w="54" w:type="dxa"/>
+              <w:right w:w="144" w:type="dxa"/>
+            </w:tcMar>
+            <w:vAlign w:val="center"/>
+            <w:hideMark/>
+          </w:tcPr>
+          <w:p>
+            <w:pPr>
+              <w:pStyle w:val="Bezodstpw"/>
+              <w:jc w:val="center"/>
+              <w:rPr>
+                <w:rFonts w:ascii="Arial" w:hAnsi="Arial" w:cs="Arial"/>
+                <w:sz w:val="16"/>
+              </w:rPr>
+            </w:pPr>
+            <w:r>
+              <w:rPr>
+                <w:rFonts w:ascii="Arial" w:hAnsi="Arial" w:cs="Arial"/>
+                <w:sz w:val="16"/>
+                <w:lang w:val="en-US"/>
+              </w:rPr>
+              <w:t>213.3</w:t>
+            </w:r>
+          </w:p>
+        </w:tc>
+        <w:tc>
+          <w:tcPr>
+            <w:tcW w:w="769" w:type="dxa"/>
+            <w:tcBorders>
+              <w:top w:val="single" w:sz="8" w:space="0" w:color="FFFFFF"/>
+              <w:left w:val="single" w:sz="8" w:space="0" w:color="FFFFFF"/>
+              <w:bottom w:val="single" w:sz="8" w:space="0" w:color="FFFFFF"/>
+              <w:right w:val="single" w:sz="8" w:space="0" w:color="FFFFFF"/>
+            </w:tcBorders>
+            <w:shd w:val="clear" w:color="auto" w:fill="FCDDCF"/>
+            <w:tcMar>
+              <w:top w:w="54" w:type="dxa"/>
+              <w:left w:w="144" w:type="dxa"/>
+              <w:bottom w:w="54" w:type="dxa"/>
+              <w:right w:w="144" w:type="dxa"/>
+            </w:tcMar>
+            <w:vAlign w:val="center"/>
+            <w:hideMark/>
+          </w:tcPr>
+          <w:p>
+            <w:pPr>
+              <w:pStyle w:val="Bezodstpw"/>
+              <w:jc w:val="center"/>
+              <w:rPr>
+                <w:rFonts w:ascii="Arial" w:hAnsi="Arial" w:cs="Arial"/>
+                <w:sz w:val="16"/>
+              </w:rPr>
+            </w:pPr>
+            <w:r>
+              <w:rPr>
+                <w:rFonts w:ascii="Arial" w:hAnsi="Arial" w:cs="Arial"/>
+                <w:sz w:val="16"/>
+                <w:lang w:val="en-US"/>
+              </w:rPr>
+              <w:t>188.2</w:t>
+            </w:r>
+          </w:p>
+        </w:tc>
+        <w:tc>
+          <w:tcPr>
+            <w:tcW w:w="769" w:type="dxa"/>
+            <w:tcBorders>
+              <w:top w:val="single" w:sz="8" w:space="0" w:color="FFFFFF"/>
+              <w:left w:val="single" w:sz="8" w:space="0" w:color="FFFFFF"/>
+              <w:bottom w:val="single" w:sz="8" w:space="0" w:color="FFFFFF"/>
+              <w:right w:val="single" w:sz="8" w:space="0" w:color="FFFFFF"/>
+            </w:tcBorders>
+            <w:shd w:val="clear" w:color="auto" w:fill="FCDDCF"/>
+            <w:tcMar>
+              <w:top w:w="54" w:type="dxa"/>
+              <w:left w:w="144" w:type="dxa"/>
+              <w:bottom w:w="54" w:type="dxa"/>
+              <w:right w:w="144" w:type="dxa"/>
+            </w:tcMar>
+            <w:vAlign w:val="center"/>
+            <w:hideMark/>
+          </w:tcPr>
+          <w:p>
+            <w:pPr>
+              <w:pStyle w:val="Bezodstpw"/>
+              <w:jc w:val="center"/>
+              <w:rPr>
+                <w:rFonts w:ascii="Arial" w:hAnsi="Arial" w:cs="Arial"/>
+                <w:sz w:val="16"/>
+              </w:rPr>
+            </w:pPr>
+            <w:r>
+              <w:rPr>
+                <w:rFonts w:ascii="Arial" w:hAnsi="Arial" w:cs="Arial"/>
+                <w:sz w:val="16"/>
+                <w:lang w:val="en-US"/>
+              </w:rPr>
+              <w:t>186.2</w:t>
+            </w:r>
+          </w:p>
+        </w:tc>
+        <w:tc>
+          <w:tcPr>
+            <w:tcW w:w="816" w:type="dxa"/>
+            <w:tcBorders>
+              <w:top w:val="single" w:sz="8" w:space="0" w:color="FFFFFF"/>
+              <w:left w:val="single" w:sz="8" w:space="0" w:color="FFFFFF"/>
+              <w:bottom w:val="single" w:sz="8" w:space="0" w:color="FFFFFF"/>
+              <w:right w:val="single" w:sz="8" w:space="0" w:color="FFFFFF"/>
+            </w:tcBorders>
+            <w:shd w:val="clear" w:color="auto" w:fill="FCDDCF"/>
+            <w:tcMar>
+              <w:top w:w="54" w:type="dxa"/>
+              <w:left w:w="144" w:type="dxa"/>
+              <w:bottom w:w="54" w:type="dxa"/>
+              <w:right w:w="144" w:type="dxa"/>
+            </w:tcMar>
+            <w:vAlign w:val="center"/>
+            <w:hideMark/>
+          </w:tcPr>
+          <w:p>
+            <w:pPr>
+              <w:pStyle w:val="Bezodstpw"/>
+              <w:jc w:val="center"/>
+              <w:rPr>
+                <w:rFonts w:ascii="Arial" w:hAnsi="Arial" w:cs="Arial"/>
+                <w:sz w:val="16"/>
+              </w:rPr>
+            </w:pPr>
+            <w:r>
+              <w:rPr>
+                <w:rFonts w:ascii="Arial" w:hAnsi="Arial" w:cs="Arial"/>
+                <w:sz w:val="16"/>
+                <w:lang w:val="en-US"/>
+              </w:rPr>
+              <w:t>166.7</w:t>
+            </w:r>
+          </w:p>
+        </w:tc>
+      </w:tr>
+      <w:tr>
+        <w:trPr>
+          <w:trHeight w:val="227"/>
+        </w:trPr>
+        <w:tc>
+          <w:tcPr>
+            <w:tcW w:w="1278" w:type="dxa"/>
+            <w:tcBorders>
+              <w:top w:val="single" w:sz="8" w:space="0" w:color="FFFFFF"/>
+              <w:left w:val="single" w:sz="8" w:space="0" w:color="FFFFFF"/>
+              <w:bottom w:val="single" w:sz="8" w:space="0" w:color="FFFFFF"/>
+              <w:right w:val="single" w:sz="8" w:space="0" w:color="FFFFFF"/>
+            </w:tcBorders>
+            <w:shd w:val="clear" w:color="auto" w:fill="auto"/>
+            <w:tcMar>
+              <w:top w:w="54" w:type="dxa"/>
+              <w:left w:w="144" w:type="dxa"/>
+              <w:bottom w:w="54" w:type="dxa"/>
+              <w:right w:w="144" w:type="dxa"/>
+            </w:tcMar>
+            <w:vAlign w:val="center"/>
+            <w:hideMark/>
+          </w:tcPr>
+          <w:p>
+            <w:pPr>
+              <w:pStyle w:val="Bezodstpw"/>
+              <w:jc w:val="center"/>
+              <w:rPr>
+                <w:rFonts w:ascii="Arial" w:hAnsi="Arial" w:cs="Arial"/>
+                <w:sz w:val="16"/>
+              </w:rPr>
+            </w:pPr>
+          </w:p>
+        </w:tc>
+        <w:tc>
+          <w:tcPr>
+            <w:tcW w:w="768" w:type="dxa"/>
+            <w:tcBorders>
+              <w:top w:val="single" w:sz="8" w:space="0" w:color="FFFFFF"/>
+              <w:left w:val="single" w:sz="8" w:space="0" w:color="FFFFFF"/>
+              <w:bottom w:val="single" w:sz="8" w:space="0" w:color="FFFFFF"/>
+              <w:right w:val="single" w:sz="8" w:space="0" w:color="FFFFFF"/>
+            </w:tcBorders>
+            <w:shd w:val="clear" w:color="auto" w:fill="F79646"/>
+            <w:tcMar>
+              <w:top w:w="54" w:type="dxa"/>
+              <w:left w:w="144" w:type="dxa"/>
+              <w:bottom w:w="54" w:type="dxa"/>
+              <w:right w:w="144" w:type="dxa"/>
+            </w:tcMar>
+            <w:vAlign w:val="center"/>
+            <w:hideMark/>
+          </w:tcPr>
+          <w:p>
+            <w:pPr>
+              <w:pStyle w:val="Bezodstpw"/>
+              <w:jc w:val="center"/>
+              <w:rPr>
+                <w:rFonts w:ascii="Arial" w:hAnsi="Arial" w:cs="Arial"/>
+                <w:sz w:val="16"/>
+              </w:rPr>
+            </w:pPr>
+            <w:r>
+              <w:rPr>
+                <w:rFonts w:ascii="Arial" w:hAnsi="Arial" w:cs="Arial"/>
+                <w:sz w:val="16"/>
+              </w:rPr>
+              <w:t>`99</w:t>
+            </w:r>
+          </w:p>
+        </w:tc>
+        <w:tc>
+          <w:tcPr>
+            <w:tcW w:w="769" w:type="dxa"/>
+            <w:tcBorders>
+              <w:top w:val="single" w:sz="8" w:space="0" w:color="FFFFFF"/>
+              <w:left w:val="single" w:sz="8" w:space="0" w:color="FFFFFF"/>
+              <w:bottom w:val="single" w:sz="8" w:space="0" w:color="FFFFFF"/>
+              <w:right w:val="single" w:sz="8" w:space="0" w:color="FFFFFF"/>
+            </w:tcBorders>
+            <w:shd w:val="clear" w:color="auto" w:fill="F79646"/>
+            <w:tcMar>
+              <w:top w:w="54" w:type="dxa"/>
+              <w:left w:w="144" w:type="dxa"/>
+              <w:bottom w:w="54" w:type="dxa"/>
+              <w:right w:w="144" w:type="dxa"/>
+            </w:tcMar>
+            <w:vAlign w:val="center"/>
+            <w:hideMark/>
+          </w:tcPr>
+          <w:p>
+            <w:pPr>
+              <w:pStyle w:val="Bezodstpw"/>
+              <w:jc w:val="center"/>
+              <w:rPr>
+                <w:rFonts w:ascii="Arial" w:hAnsi="Arial" w:cs="Arial"/>
+                <w:sz w:val="16"/>
+              </w:rPr>
+            </w:pPr>
+            <w:r>
+              <w:rPr>
+                <w:rFonts w:ascii="Arial" w:hAnsi="Arial" w:cs="Arial"/>
+                <w:sz w:val="16"/>
+              </w:rPr>
+              <w:t>`00</w:t>
+            </w:r>
+          </w:p>
+        </w:tc>
+        <w:tc>
+          <w:tcPr>
+            <w:tcW w:w="769" w:type="dxa"/>
+            <w:tcBorders>
+              <w:top w:val="single" w:sz="8" w:space="0" w:color="FFFFFF"/>
+              <w:left w:val="single" w:sz="8" w:space="0" w:color="FFFFFF"/>
+              <w:bottom w:val="single" w:sz="8" w:space="0" w:color="FFFFFF"/>
+              <w:right w:val="single" w:sz="8" w:space="0" w:color="FFFFFF"/>
+            </w:tcBorders>
+            <w:shd w:val="clear" w:color="auto" w:fill="F79646"/>
+            <w:tcMar>
+              <w:top w:w="54" w:type="dxa"/>
+              <w:left w:w="144" w:type="dxa"/>
+              <w:bottom w:w="54" w:type="dxa"/>
+              <w:right w:w="144" w:type="dxa"/>
+            </w:tcMar>
+            <w:vAlign w:val="center"/>
+            <w:hideMark/>
+          </w:tcPr>
+          <w:p>
+            <w:pPr>
+              <w:pStyle w:val="Bezodstpw"/>
+              <w:jc w:val="center"/>
+              <w:rPr>
+                <w:rFonts w:ascii="Arial" w:hAnsi="Arial" w:cs="Arial"/>
+                <w:sz w:val="16"/>
+              </w:rPr>
+            </w:pPr>
+            <w:r>
+              <w:rPr>
+                <w:rFonts w:ascii="Arial" w:hAnsi="Arial" w:cs="Arial"/>
+                <w:sz w:val="16"/>
+              </w:rPr>
+              <w:t>`01</w:t>
+            </w:r>
+          </w:p>
+        </w:tc>
+        <w:tc>
+          <w:tcPr>
+            <w:tcW w:w="769" w:type="dxa"/>
+            <w:tcBorders>
+              <w:top w:val="single" w:sz="8" w:space="0" w:color="FFFFFF"/>
+              <w:left w:val="single" w:sz="8" w:space="0" w:color="FFFFFF"/>
+              <w:bottom w:val="single" w:sz="8" w:space="0" w:color="FFFFFF"/>
+              <w:right w:val="single" w:sz="8" w:space="0" w:color="FFFFFF"/>
+            </w:tcBorders>
+            <w:shd w:val="clear" w:color="auto" w:fill="F79646"/>
+            <w:tcMar>
+              <w:top w:w="54" w:type="dxa"/>
+              <w:left w:w="144" w:type="dxa"/>
+              <w:bottom w:w="54" w:type="dxa"/>
+              <w:right w:w="144" w:type="dxa"/>
+            </w:tcMar>
+            <w:vAlign w:val="center"/>
+            <w:hideMark/>
+          </w:tcPr>
+          <w:p>
+            <w:pPr>
+              <w:pStyle w:val="Bezodstpw"/>
+              <w:jc w:val="center"/>
+              <w:rPr>
+                <w:rFonts w:ascii="Arial" w:hAnsi="Arial" w:cs="Arial"/>
+                <w:sz w:val="16"/>
+              </w:rPr>
+            </w:pPr>
+            <w:r>
+              <w:rPr>
+                <w:rFonts w:ascii="Arial" w:hAnsi="Arial" w:cs="Arial"/>
+                <w:sz w:val="16"/>
+              </w:rPr>
+              <w:t>`02</w:t>
+            </w:r>
+          </w:p>
+        </w:tc>
+        <w:tc>
+          <w:tcPr>
+            <w:tcW w:w="769" w:type="dxa"/>
+            <w:tcBorders>
+              <w:top w:val="single" w:sz="8" w:space="0" w:color="FFFFFF"/>
+              <w:left w:val="single" w:sz="8" w:space="0" w:color="FFFFFF"/>
+              <w:bottom w:val="single" w:sz="8" w:space="0" w:color="FFFFFF"/>
+              <w:right w:val="single" w:sz="8" w:space="0" w:color="FFFFFF"/>
+            </w:tcBorders>
+            <w:shd w:val="clear" w:color="auto" w:fill="F79646"/>
+            <w:tcMar>
+              <w:top w:w="54" w:type="dxa"/>
+              <w:left w:w="144" w:type="dxa"/>
+              <w:bottom w:w="54" w:type="dxa"/>
+              <w:right w:w="144" w:type="dxa"/>
+            </w:tcMar>
+            <w:vAlign w:val="center"/>
+            <w:hideMark/>
+          </w:tcPr>
+          <w:p>
+            <w:pPr>
+              <w:pStyle w:val="Bezodstpw"/>
+              <w:jc w:val="center"/>
+              <w:rPr>
+                <w:rFonts w:ascii="Arial" w:hAnsi="Arial" w:cs="Arial"/>
+                <w:sz w:val="16"/>
+              </w:rPr>
+            </w:pPr>
+            <w:r>
+              <w:rPr>
+                <w:rFonts w:ascii="Arial" w:hAnsi="Arial" w:cs="Arial"/>
+                <w:sz w:val="16"/>
+              </w:rPr>
+              <w:t>`03</w:t>
+            </w:r>
+          </w:p>
+        </w:tc>
+        <w:tc>
+          <w:tcPr>
+            <w:tcW w:w="769" w:type="dxa"/>
+            <w:tcBorders>
+              <w:top w:val="single" w:sz="8" w:space="0" w:color="FFFFFF"/>
+              <w:left w:val="single" w:sz="8" w:space="0" w:color="FFFFFF"/>
+              <w:bottom w:val="single" w:sz="8" w:space="0" w:color="FFFFFF"/>
+              <w:right w:val="single" w:sz="8" w:space="0" w:color="FFFFFF"/>
+            </w:tcBorders>
+            <w:shd w:val="clear" w:color="auto" w:fill="F79646"/>
+            <w:tcMar>
+              <w:top w:w="54" w:type="dxa"/>
+              <w:left w:w="144" w:type="dxa"/>
+              <w:bottom w:w="54" w:type="dxa"/>
+              <w:right w:w="144" w:type="dxa"/>
+            </w:tcMar>
+            <w:vAlign w:val="center"/>
+            <w:hideMark/>
+          </w:tcPr>
+          <w:p>
+            <w:pPr>
+              <w:pStyle w:val="Bezodstpw"/>
+              <w:jc w:val="center"/>
+              <w:rPr>
+                <w:rFonts w:ascii="Arial" w:hAnsi="Arial" w:cs="Arial"/>
+                <w:sz w:val="16"/>
+              </w:rPr>
+            </w:pPr>
+            <w:r>
+              <w:rPr>
+                <w:rFonts w:ascii="Arial" w:hAnsi="Arial" w:cs="Arial"/>
+                <w:sz w:val="16"/>
+              </w:rPr>
+              <w:t>`04</w:t>
+            </w:r>
+          </w:p>
+        </w:tc>
+        <w:tc>
+          <w:tcPr>
+            <w:tcW w:w="769" w:type="dxa"/>
+            <w:tcBorders>
+              <w:top w:val="single" w:sz="8" w:space="0" w:color="FFFFFF"/>
+              <w:left w:val="single" w:sz="8" w:space="0" w:color="FFFFFF"/>
+              <w:bottom w:val="single" w:sz="8" w:space="0" w:color="FFFFFF"/>
+              <w:right w:val="single" w:sz="8" w:space="0" w:color="FFFFFF"/>
+            </w:tcBorders>
+            <w:shd w:val="clear" w:color="auto" w:fill="F79646"/>
+            <w:tcMar>
+              <w:top w:w="54" w:type="dxa"/>
+              <w:left w:w="144" w:type="dxa"/>
+              <w:bottom w:w="54" w:type="dxa"/>
+              <w:right w:w="144" w:type="dxa"/>
+            </w:tcMar>
+            <w:vAlign w:val="center"/>
+            <w:hideMark/>
+          </w:tcPr>
+          <w:p>
+            <w:pPr>
+              <w:pStyle w:val="Bezodstpw"/>
+              <w:jc w:val="center"/>
+              <w:rPr>
+                <w:rFonts w:ascii="Arial" w:hAnsi="Arial" w:cs="Arial"/>
+                <w:sz w:val="16"/>
+              </w:rPr>
+            </w:pPr>
+            <w:r>
+              <w:rPr>
+                <w:rFonts w:ascii="Arial" w:hAnsi="Arial" w:cs="Arial"/>
+                <w:sz w:val="16"/>
+              </w:rPr>
+              <w:t>`05</w:t>
+            </w:r>
+          </w:p>
+        </w:tc>
+        <w:tc>
+          <w:tcPr>
+            <w:tcW w:w="769" w:type="dxa"/>
+            <w:tcBorders>
+              <w:top w:val="single" w:sz="8" w:space="0" w:color="FFFFFF"/>
+              <w:left w:val="single" w:sz="8" w:space="0" w:color="FFFFFF"/>
+              <w:bottom w:val="single" w:sz="8" w:space="0" w:color="FFFFFF"/>
+              <w:right w:val="single" w:sz="8" w:space="0" w:color="FFFFFF"/>
+            </w:tcBorders>
+            <w:shd w:val="clear" w:color="auto" w:fill="F79646"/>
+            <w:tcMar>
+              <w:top w:w="54" w:type="dxa"/>
+              <w:left w:w="144" w:type="dxa"/>
+              <w:bottom w:w="54" w:type="dxa"/>
+              <w:right w:w="144" w:type="dxa"/>
+            </w:tcMar>
+            <w:vAlign w:val="center"/>
+            <w:hideMark/>
+          </w:tcPr>
+          <w:p>
+            <w:pPr>
+              <w:pStyle w:val="Bezodstpw"/>
+              <w:jc w:val="center"/>
+              <w:rPr>
+                <w:rFonts w:ascii="Arial" w:hAnsi="Arial" w:cs="Arial"/>
+                <w:sz w:val="16"/>
+              </w:rPr>
+            </w:pPr>
+            <w:r>
+              <w:rPr>
+                <w:rFonts w:ascii="Arial" w:hAnsi="Arial" w:cs="Arial"/>
+                <w:sz w:val="16"/>
+              </w:rPr>
+              <w:t>`06</w:t>
+            </w:r>
+          </w:p>
+        </w:tc>
+        <w:tc>
+          <w:tcPr>
+            <w:tcW w:w="769" w:type="dxa"/>
+            <w:tcBorders>
+              <w:top w:val="single" w:sz="8" w:space="0" w:color="FFFFFF"/>
+              <w:left w:val="single" w:sz="8" w:space="0" w:color="FFFFFF"/>
+              <w:bottom w:val="single" w:sz="8" w:space="0" w:color="FFFFFF"/>
+              <w:right w:val="single" w:sz="8" w:space="0" w:color="FFFFFF"/>
+            </w:tcBorders>
+            <w:shd w:val="clear" w:color="auto" w:fill="F79646"/>
+            <w:tcMar>
+              <w:top w:w="54" w:type="dxa"/>
+              <w:left w:w="144" w:type="dxa"/>
+              <w:bottom w:w="54" w:type="dxa"/>
+              <w:right w:w="144" w:type="dxa"/>
+            </w:tcMar>
+            <w:vAlign w:val="center"/>
+            <w:hideMark/>
+          </w:tcPr>
+          <w:p>
+            <w:pPr>
+              <w:pStyle w:val="Bezodstpw"/>
+              <w:jc w:val="center"/>
+              <w:rPr>
+                <w:rFonts w:ascii="Arial" w:hAnsi="Arial" w:cs="Arial"/>
+                <w:sz w:val="16"/>
+              </w:rPr>
+            </w:pPr>
+            <w:r>
+              <w:rPr>
+                <w:rFonts w:ascii="Arial" w:hAnsi="Arial" w:cs="Arial"/>
+                <w:sz w:val="16"/>
+              </w:rPr>
+              <w:t>`07</w:t>
+            </w:r>
+          </w:p>
+        </w:tc>
+        <w:tc>
+          <w:tcPr>
+            <w:tcW w:w="769" w:type="dxa"/>
+            <w:tcBorders>
+              <w:top w:val="single" w:sz="8" w:space="0" w:color="FFFFFF"/>
+              <w:left w:val="single" w:sz="8" w:space="0" w:color="FFFFFF"/>
+              <w:bottom w:val="single" w:sz="8" w:space="0" w:color="FFFFFF"/>
+              <w:right w:val="single" w:sz="8" w:space="0" w:color="FFFFFF"/>
+            </w:tcBorders>
+            <w:shd w:val="clear" w:color="auto" w:fill="F79646"/>
+            <w:tcMar>
+              <w:top w:w="54" w:type="dxa"/>
+              <w:left w:w="144" w:type="dxa"/>
+              <w:bottom w:w="54" w:type="dxa"/>
+              <w:right w:w="144" w:type="dxa"/>
+            </w:tcMar>
+            <w:vAlign w:val="center"/>
+            <w:hideMark/>
+          </w:tcPr>
+          <w:p>
+            <w:pPr>
+              <w:pStyle w:val="Bezodstpw"/>
+              <w:jc w:val="center"/>
+              <w:rPr>
+                <w:rFonts w:ascii="Arial" w:hAnsi="Arial" w:cs="Arial"/>
+                <w:sz w:val="16"/>
+              </w:rPr>
+            </w:pPr>
+            <w:r>
+              <w:rPr>
+                <w:rFonts w:ascii="Arial" w:hAnsi="Arial" w:cs="Arial"/>
+                <w:sz w:val="16"/>
+              </w:rPr>
+              <w:t>`08</w:t>
+            </w:r>
+          </w:p>
+        </w:tc>
+        <w:tc>
+          <w:tcPr>
+            <w:tcW w:w="816" w:type="dxa"/>
+            <w:vMerge w:val="restart"/>
+            <w:tcBorders>
+              <w:top w:val="single" w:sz="8" w:space="0" w:color="FFFFFF"/>
+              <w:left w:val="single" w:sz="8" w:space="0" w:color="FFFFFF"/>
+              <w:bottom w:val="single" w:sz="8" w:space="0" w:color="FFFFFF"/>
+              <w:right w:val="single" w:sz="8" w:space="0" w:color="FFFFFF"/>
+            </w:tcBorders>
+            <w:shd w:val="clear" w:color="auto" w:fill="auto"/>
+            <w:tcMar>
+              <w:top w:w="54" w:type="dxa"/>
+              <w:left w:w="144" w:type="dxa"/>
+              <w:bottom w:w="54" w:type="dxa"/>
+              <w:right w:w="144" w:type="dxa"/>
+            </w:tcMar>
+            <w:vAlign w:val="center"/>
+            <w:hideMark/>
+          </w:tcPr>
+          <w:p>
+            <w:pPr>
+              <w:pStyle w:val="Bezodstpw"/>
+              <w:jc w:val="center"/>
+              <w:rPr>
+                <w:rFonts w:ascii="Arial" w:hAnsi="Arial" w:cs="Arial"/>
+                <w:sz w:val="16"/>
+              </w:rPr>
+            </w:pPr>
+          </w:p>
+        </w:tc>
+      </w:tr>
+      <w:tr>
+        <w:trPr>
+          <w:trHeight w:val="227"/>
+        </w:trPr>
+        <w:tc>
+          <w:tcPr>
+            <w:tcW w:w="1278" w:type="dxa"/>
+            <w:tcBorders>
+              <w:top w:val="single" w:sz="8" w:space="0" w:color="FFFFFF"/>
+              <w:left w:val="single" w:sz="8" w:space="0" w:color="FFFFFF"/>
+              <w:bottom w:val="single" w:sz="8" w:space="0" w:color="FFFFFF"/>
+              <w:right w:val="single" w:sz="8" w:space="0" w:color="FFFFFF"/>
+            </w:tcBorders>
+            <w:shd w:val="clear" w:color="auto" w:fill="auto"/>
+            <w:tcMar>
+              <w:top w:w="54" w:type="dxa"/>
+              <w:left w:w="144" w:type="dxa"/>
+              <w:bottom w:w="54" w:type="dxa"/>
+              <w:right w:w="144" w:type="dxa"/>
+            </w:tcMar>
+            <w:vAlign w:val="center"/>
+            <w:hideMark/>
+          </w:tcPr>
+          <w:p>
+            <w:pPr>
+              <w:pStyle w:val="Bezodstpw"/>
+              <w:jc w:val="center"/>
+              <w:rPr>
+                <w:rFonts w:ascii="Arial" w:hAnsi="Arial" w:cs="Arial"/>
+                <w:sz w:val="16"/>
+              </w:rPr>
+            </w:pPr>
+          </w:p>
+        </w:tc>
+        <w:tc>
+          <w:tcPr>
+            <w:tcW w:w="768" w:type="dxa"/>
+            <w:tcBorders>
+              <w:top w:val="single" w:sz="8" w:space="0" w:color="FFFFFF"/>
+              <w:left w:val="single" w:sz="8" w:space="0" w:color="FFFFFF"/>
+              <w:bottom w:val="single" w:sz="8" w:space="0" w:color="FFFFFF"/>
+              <w:right w:val="single" w:sz="8" w:space="0" w:color="FFFFFF"/>
+            </w:tcBorders>
+            <w:shd w:val="clear" w:color="auto" w:fill="FCDDCF"/>
+            <w:tcMar>
+              <w:top w:w="54" w:type="dxa"/>
+              <w:left w:w="144" w:type="dxa"/>
+              <w:bottom w:w="54" w:type="dxa"/>
+              <w:right w:w="144" w:type="dxa"/>
+            </w:tcMar>
+            <w:vAlign w:val="center"/>
+            <w:hideMark/>
+          </w:tcPr>
+          <w:p>
+            <w:pPr>
+              <w:pStyle w:val="Bezodstpw"/>
+              <w:jc w:val="center"/>
+              <w:rPr>
+                <w:rFonts w:ascii="Arial" w:hAnsi="Arial" w:cs="Arial"/>
+                <w:sz w:val="16"/>
+              </w:rPr>
+            </w:pPr>
+            <w:r>
+              <w:rPr>
+                <w:rFonts w:ascii="Arial" w:hAnsi="Arial" w:cs="Arial"/>
+                <w:sz w:val="16"/>
+                <w:lang w:val="en-US"/>
+              </w:rPr>
+              <w:t>168.3</w:t>
+            </w:r>
+          </w:p>
+        </w:tc>
+        <w:tc>
+          <w:tcPr>
+            <w:tcW w:w="769" w:type="dxa"/>
+            <w:tcBorders>
+              <w:top w:val="single" w:sz="8" w:space="0" w:color="FFFFFF"/>
+              <w:left w:val="single" w:sz="8" w:space="0" w:color="FFFFFF"/>
+              <w:bottom w:val="single" w:sz="8" w:space="0" w:color="FFFFFF"/>
+              <w:right w:val="single" w:sz="8" w:space="0" w:color="FFFFFF"/>
+            </w:tcBorders>
+            <w:shd w:val="clear" w:color="auto" w:fill="FCDDCF"/>
+            <w:tcMar>
+              <w:top w:w="54" w:type="dxa"/>
+              <w:left w:w="144" w:type="dxa"/>
+              <w:bottom w:w="54" w:type="dxa"/>
+              <w:right w:w="144" w:type="dxa"/>
+            </w:tcMar>
+            <w:vAlign w:val="center"/>
+            <w:hideMark/>
+          </w:tcPr>
+          <w:p>
+            <w:pPr>
+              <w:pStyle w:val="Bezodstpw"/>
+              <w:jc w:val="center"/>
+              <w:rPr>
+                <w:rFonts w:ascii="Arial" w:hAnsi="Arial" w:cs="Arial"/>
+                <w:sz w:val="16"/>
+              </w:rPr>
+            </w:pPr>
+            <w:r>
+              <w:rPr>
+                <w:rFonts w:ascii="Arial" w:hAnsi="Arial" w:cs="Arial"/>
+                <w:sz w:val="16"/>
+                <w:lang w:val="en-US"/>
+              </w:rPr>
+              <w:t>173.1</w:t>
+            </w:r>
+          </w:p>
+        </w:tc>
+        <w:tc>
+          <w:tcPr>
+            <w:tcW w:w="769" w:type="dxa"/>
+            <w:tcBorders>
+              <w:top w:val="single" w:sz="8" w:space="0" w:color="FFFFFF"/>
+              <w:left w:val="single" w:sz="8" w:space="0" w:color="FFFFFF"/>
+              <w:bottom w:val="single" w:sz="8" w:space="0" w:color="FFFFFF"/>
+              <w:right w:val="single" w:sz="8" w:space="0" w:color="FFFFFF"/>
+            </w:tcBorders>
+            <w:shd w:val="clear" w:color="auto" w:fill="FCDDCF"/>
+            <w:tcMar>
+              <w:top w:w="54" w:type="dxa"/>
+              <w:left w:w="144" w:type="dxa"/>
+              <w:bottom w:w="54" w:type="dxa"/>
+              <w:right w:w="144" w:type="dxa"/>
+            </w:tcMar>
+            <w:vAlign w:val="center"/>
+            <w:hideMark/>
+          </w:tcPr>
+          <w:p>
+            <w:pPr>
+              <w:pStyle w:val="Bezodstpw"/>
+              <w:jc w:val="center"/>
+              <w:rPr>
+                <w:rFonts w:ascii="Arial" w:hAnsi="Arial" w:cs="Arial"/>
+                <w:sz w:val="16"/>
+              </w:rPr>
+            </w:pPr>
+            <w:r>
+              <w:rPr>
+                <w:rFonts w:ascii="Arial" w:hAnsi="Arial" w:cs="Arial"/>
+                <w:sz w:val="16"/>
+                <w:lang w:val="en-US"/>
+              </w:rPr>
+              <w:t>172.6</w:t>
+            </w:r>
+          </w:p>
+        </w:tc>
+        <w:tc>
+          <w:tcPr>
+            <w:tcW w:w="769" w:type="dxa"/>
+            <w:tcBorders>
+              <w:top w:val="single" w:sz="8" w:space="0" w:color="FFFFFF"/>
+              <w:left w:val="single" w:sz="8" w:space="0" w:color="FFFFFF"/>
+              <w:bottom w:val="single" w:sz="8" w:space="0" w:color="FFFFFF"/>
+              <w:right w:val="single" w:sz="8" w:space="0" w:color="FFFFFF"/>
+            </w:tcBorders>
+            <w:shd w:val="clear" w:color="auto" w:fill="FCDDCF"/>
+            <w:tcMar>
+              <w:top w:w="54" w:type="dxa"/>
+              <w:left w:w="144" w:type="dxa"/>
+              <w:bottom w:w="54" w:type="dxa"/>
+              <w:right w:w="144" w:type="dxa"/>
+            </w:tcMar>
+            <w:vAlign w:val="center"/>
+            <w:hideMark/>
+          </w:tcPr>
+          <w:p>
+            <w:pPr>
+              <w:pStyle w:val="Bezodstpw"/>
+              <w:jc w:val="center"/>
+              <w:rPr>
+                <w:rFonts w:ascii="Arial" w:hAnsi="Arial" w:cs="Arial"/>
+                <w:sz w:val="16"/>
+              </w:rPr>
+            </w:pPr>
+            <w:r>
+              <w:rPr>
+                <w:rFonts w:ascii="Arial" w:hAnsi="Arial" w:cs="Arial"/>
+                <w:sz w:val="16"/>
+                <w:lang w:val="en-US"/>
+              </w:rPr>
+              <w:t>170.7</w:t>
+            </w:r>
+          </w:p>
+        </w:tc>
+        <w:tc>
+          <w:tcPr>
+            <w:tcW w:w="769" w:type="dxa"/>
+            <w:tcBorders>
+              <w:top w:val="single" w:sz="8" w:space="0" w:color="FFFFFF"/>
+              <w:left w:val="single" w:sz="8" w:space="0" w:color="FFFFFF"/>
+              <w:bottom w:val="single" w:sz="8" w:space="0" w:color="FFFFFF"/>
+              <w:right w:val="single" w:sz="8" w:space="0" w:color="FFFFFF"/>
+            </w:tcBorders>
+            <w:shd w:val="clear" w:color="auto" w:fill="FCDDCF"/>
+            <w:tcMar>
+              <w:top w:w="54" w:type="dxa"/>
+              <w:left w:w="144" w:type="dxa"/>
+              <w:bottom w:w="54" w:type="dxa"/>
+              <w:right w:w="144" w:type="dxa"/>
+            </w:tcMar>
+            <w:vAlign w:val="center"/>
+            <w:hideMark/>
+          </w:tcPr>
+          <w:p>
+            <w:pPr>
+              <w:pStyle w:val="Bezodstpw"/>
+              <w:jc w:val="center"/>
+              <w:rPr>
+                <w:rFonts w:ascii="Arial" w:hAnsi="Arial" w:cs="Arial"/>
+                <w:sz w:val="16"/>
+              </w:rPr>
+            </w:pPr>
+            <w:r>
+              <w:rPr>
+                <w:rFonts w:ascii="Arial" w:hAnsi="Arial" w:cs="Arial"/>
+                <w:sz w:val="16"/>
+                <w:lang w:val="en-US"/>
+              </w:rPr>
+              <w:t>170.5</w:t>
+            </w:r>
+          </w:p>
+        </w:tc>
+        <w:tc>
+          <w:tcPr>
+            <w:tcW w:w="769" w:type="dxa"/>
+            <w:tcBorders>
+              <w:top w:val="single" w:sz="8" w:space="0" w:color="FFFFFF"/>
+              <w:left w:val="single" w:sz="8" w:space="0" w:color="FFFFFF"/>
+              <w:bottom w:val="single" w:sz="8" w:space="0" w:color="FFFFFF"/>
+              <w:right w:val="single" w:sz="8" w:space="0" w:color="FFFFFF"/>
+            </w:tcBorders>
+            <w:shd w:val="clear" w:color="auto" w:fill="FCDDCF"/>
+            <w:tcMar>
+              <w:top w:w="54" w:type="dxa"/>
+              <w:left w:w="144" w:type="dxa"/>
+              <w:bottom w:w="54" w:type="dxa"/>
+              <w:right w:w="144" w:type="dxa"/>
+            </w:tcMar>
+            <w:vAlign w:val="center"/>
+            <w:hideMark/>
+          </w:tcPr>
+          <w:p>
+            <w:pPr>
+              <w:pStyle w:val="Bezodstpw"/>
+              <w:jc w:val="center"/>
+              <w:rPr>
+                <w:rFonts w:ascii="Arial" w:hAnsi="Arial" w:cs="Arial"/>
+                <w:sz w:val="16"/>
+              </w:rPr>
+            </w:pPr>
+            <w:r>
+              <w:rPr>
+                <w:rFonts w:ascii="Arial" w:hAnsi="Arial" w:cs="Arial"/>
+                <w:sz w:val="16"/>
+                <w:lang w:val="en-US"/>
+              </w:rPr>
+              <w:t>166.4</w:t>
+            </w:r>
+          </w:p>
+        </w:tc>
+        <w:tc>
+          <w:tcPr>
+            <w:tcW w:w="769" w:type="dxa"/>
+            <w:tcBorders>
+              <w:top w:val="single" w:sz="8" w:space="0" w:color="FFFFFF"/>
+              <w:left w:val="single" w:sz="8" w:space="0" w:color="FFFFFF"/>
+              <w:bottom w:val="single" w:sz="8" w:space="0" w:color="FFFFFF"/>
+              <w:right w:val="single" w:sz="8" w:space="0" w:color="FFFFFF"/>
+            </w:tcBorders>
+            <w:shd w:val="clear" w:color="auto" w:fill="FCDDCF"/>
+            <w:tcMar>
+              <w:top w:w="54" w:type="dxa"/>
+              <w:left w:w="144" w:type="dxa"/>
+              <w:bottom w:w="54" w:type="dxa"/>
+              <w:right w:w="144" w:type="dxa"/>
+            </w:tcMar>
+            <w:vAlign w:val="center"/>
+            <w:hideMark/>
+          </w:tcPr>
+          <w:p>
+            <w:pPr>
+              <w:pStyle w:val="Bezodstpw"/>
+              <w:jc w:val="center"/>
+              <w:rPr>
+                <w:rFonts w:ascii="Arial" w:hAnsi="Arial" w:cs="Arial"/>
+                <w:sz w:val="16"/>
+              </w:rPr>
+            </w:pPr>
+            <w:r>
+              <w:rPr>
+                <w:rFonts w:ascii="Arial" w:hAnsi="Arial" w:cs="Arial"/>
+                <w:sz w:val="16"/>
+                <w:lang w:val="en-US"/>
+              </w:rPr>
+              <w:t>167.9</w:t>
+            </w:r>
+          </w:p>
+        </w:tc>
+        <w:tc>
+          <w:tcPr>
+            <w:tcW w:w="769" w:type="dxa"/>
+            <w:tcBorders>
+              <w:top w:val="single" w:sz="8" w:space="0" w:color="FFFFFF"/>
+              <w:left w:val="single" w:sz="8" w:space="0" w:color="FFFFFF"/>
+              <w:bottom w:val="single" w:sz="8" w:space="0" w:color="FFFFFF"/>
+              <w:right w:val="single" w:sz="8" w:space="0" w:color="FFFFFF"/>
+            </w:tcBorders>
+            <w:shd w:val="clear" w:color="auto" w:fill="FCDDCF"/>
+            <w:tcMar>
+              <w:top w:w="54" w:type="dxa"/>
+              <w:left w:w="144" w:type="dxa"/>
+              <w:bottom w:w="54" w:type="dxa"/>
+              <w:right w:w="144" w:type="dxa"/>
+            </w:tcMar>
+            <w:vAlign w:val="center"/>
+            <w:hideMark/>
+          </w:tcPr>
+          <w:p>
+            <w:pPr>
+              <w:pStyle w:val="Bezodstpw"/>
+              <w:jc w:val="center"/>
+              <w:rPr>
+                <w:rFonts w:ascii="Arial" w:hAnsi="Arial" w:cs="Arial"/>
+                <w:sz w:val="16"/>
+              </w:rPr>
+            </w:pPr>
+            <w:r>
+              <w:rPr>
+                <w:rFonts w:ascii="Arial" w:hAnsi="Arial" w:cs="Arial"/>
+                <w:sz w:val="16"/>
+                <w:lang w:val="en-US"/>
+              </w:rPr>
+              <w:t>166.6</w:t>
+            </w:r>
+          </w:p>
+        </w:tc>
+        <w:tc>
+          <w:tcPr>
+            <w:tcW w:w="769" w:type="dxa"/>
+            <w:tcBorders>
+              <w:top w:val="single" w:sz="8" w:space="0" w:color="FFFFFF"/>
+              <w:left w:val="single" w:sz="8" w:space="0" w:color="FFFFFF"/>
+              <w:bottom w:val="single" w:sz="8" w:space="0" w:color="FFFFFF"/>
+              <w:right w:val="single" w:sz="8" w:space="0" w:color="FFFFFF"/>
+            </w:tcBorders>
+            <w:shd w:val="clear" w:color="auto" w:fill="FCDDCF"/>
+            <w:tcMar>
+              <w:top w:w="54" w:type="dxa"/>
+              <w:left w:w="144" w:type="dxa"/>
+              <w:bottom w:w="54" w:type="dxa"/>
+              <w:right w:w="144" w:type="dxa"/>
+            </w:tcMar>
+            <w:vAlign w:val="center"/>
+            <w:hideMark/>
+          </w:tcPr>
+          <w:p>
+            <w:pPr>
+              <w:pStyle w:val="Bezodstpw"/>
+              <w:jc w:val="center"/>
+              <w:rPr>
+                <w:rFonts w:ascii="Arial" w:hAnsi="Arial" w:cs="Arial"/>
+                <w:sz w:val="16"/>
+              </w:rPr>
+            </w:pPr>
+            <w:r>
+              <w:rPr>
+                <w:rFonts w:ascii="Arial" w:hAnsi="Arial" w:cs="Arial"/>
+                <w:sz w:val="16"/>
+                <w:lang w:val="en-US"/>
+              </w:rPr>
+              <w:t>159.2</w:t>
+            </w:r>
+          </w:p>
+        </w:tc>
+        <w:tc>
+          <w:tcPr>
+            <w:tcW w:w="769" w:type="dxa"/>
+            <w:tcBorders>
+              <w:top w:val="single" w:sz="8" w:space="0" w:color="FFFFFF"/>
+              <w:left w:val="single" w:sz="8" w:space="0" w:color="FFFFFF"/>
+              <w:bottom w:val="single" w:sz="8" w:space="0" w:color="FFFFFF"/>
+              <w:right w:val="single" w:sz="8" w:space="0" w:color="FFFFFF"/>
+            </w:tcBorders>
+            <w:shd w:val="clear" w:color="auto" w:fill="FCDDCF"/>
+            <w:tcMar>
+              <w:top w:w="54" w:type="dxa"/>
+              <w:left w:w="144" w:type="dxa"/>
+              <w:bottom w:w="54" w:type="dxa"/>
+              <w:right w:w="144" w:type="dxa"/>
+            </w:tcMar>
+            <w:vAlign w:val="center"/>
+            <w:hideMark/>
+          </w:tcPr>
+          <w:p>
+            <w:pPr>
+              <w:pStyle w:val="Bezodstpw"/>
+              <w:jc w:val="center"/>
+              <w:rPr>
+                <w:rFonts w:ascii="Arial" w:hAnsi="Arial" w:cs="Arial"/>
+                <w:sz w:val="16"/>
+              </w:rPr>
+            </w:pPr>
+            <w:r>
+              <w:rPr>
+                <w:rFonts w:ascii="Arial" w:hAnsi="Arial" w:cs="Arial"/>
+                <w:sz w:val="16"/>
+                <w:lang w:val="en-US"/>
+              </w:rPr>
+              <w:t>155.5</w:t>
+            </w:r>
+          </w:p>
+        </w:tc>
+        <w:tc>
+          <w:tcPr>
+            <w:tcW w:w="816" w:type="dxa"/>
+            <w:vMerge/>
+            <w:tcBorders>
+              <w:top w:val="single" w:sz="8" w:space="0" w:color="FFFFFF"/>
+              <w:left w:val="single" w:sz="8" w:space="0" w:color="FFFFFF"/>
+              <w:bottom w:val="single" w:sz="8" w:space="0" w:color="FFFFFF"/>
+              <w:right w:val="single" w:sz="8" w:space="0" w:color="FFFFFF"/>
+            </w:tcBorders>
+            <w:vAlign w:val="center"/>
+            <w:hideMark/>
+          </w:tcPr>
+          <w:p>
+            <w:pPr>
+              <w:pStyle w:val="Bezodstpw"/>
+              <w:jc w:val="center"/>
+              <w:rPr>
+                <w:rFonts w:ascii="Arial" w:hAnsi="Arial" w:cs="Arial"/>
+                <w:sz w:val="16"/>
+              </w:rPr>
+            </w:pPr>
+          </w:p>
+        </w:tc>
+      </w:tr>
+    </w:tbl>
+    <w:p>
+      <w:pPr>
+        <w:jc w:val="both"/>
+        <w:rPr>
+          <w:rFonts w:ascii="Arial" w:hAnsi="Arial" w:cs="Arial"/>
+          <w:bCs/>
+        </w:rPr>
+      </w:pPr>
+    </w:p>
+    <w:p>
+      <w:pPr>
+        <w:jc w:val="both"/>
+        <w:rPr>
+          <w:rFonts w:ascii="Arial" w:hAnsi="Arial" w:cs="Arial"/>
+          <w:bCs/>
+        </w:rPr>
+      </w:pPr>
+      <w:r>
+        <w:rPr>
+          <w:rFonts w:ascii="Arial" w:hAnsi="Arial" w:cs="Arial"/>
+          <w:bCs/>
+        </w:rPr>
+        <w:t>W okresie regulowanym przez protokół z Kioto emisja metanu bardzo mocno spadała na przestrzeni lat, co możemy zauważyć porównując wynik z 1988 i 2008 roku. Wynika to przede wszystkim z dwóch podstawowych przyczyn:</w:t>
+      </w:r>
+    </w:p>
+    <w:p>
+      <w:pPr>
+        <w:pStyle w:val="Akapitzlist"/>
+        <w:numPr>
+          <w:ilvl w:val="0"/>
+          <w:numId w:val="5"/>
+        </w:numPr>
+        <w:jc w:val="both"/>
+        <w:rPr>
+          <w:rFonts w:ascii="Arial" w:hAnsi="Arial" w:cs="Arial"/>
+          <w:bCs/>
+        </w:rPr>
+      </w:pPr>
+      <w:r>
+        <w:rPr>
+          <w:rFonts w:ascii="Arial" w:hAnsi="Arial" w:cs="Arial"/>
+          <w:bCs/>
+        </w:rPr>
+        <w:t>Zmniejszenie emisji wynikającej z fermentacji jelitowej,  spowodowane spadkiem hodowli bydła (o ponad 40%) i owiec (o ponad 90%)</w:t>
+      </w:r>
+    </w:p>
+    <w:p>
+      <w:pPr>
+        <w:pStyle w:val="Akapitzlist"/>
+        <w:numPr>
+          <w:ilvl w:val="0"/>
+          <w:numId w:val="5"/>
+        </w:numPr>
+        <w:jc w:val="both"/>
+        <w:rPr>
+          <w:rFonts w:ascii="Arial" w:hAnsi="Arial" w:cs="Arial"/>
+          <w:bCs/>
+        </w:rPr>
+      </w:pPr>
+      <w:r>
+        <w:rPr>
+          <w:rFonts w:ascii="Arial" w:hAnsi="Arial" w:cs="Arial"/>
+          <w:bCs/>
+        </w:rPr>
+        <w:t>Zmniejszenie emisji z wydobycia węgla kamiennego wynikającego ze znacznego ograniczenia wydobycia</w:t>
+      </w:r>
+    </w:p>
+    <w:p>
+      <w:pPr>
+        <w:jc w:val="both"/>
+        <w:rPr>
+          <w:rFonts w:ascii="Arial" w:hAnsi="Arial" w:cs="Arial"/>
+          <w:bCs/>
+        </w:rPr>
+      </w:pPr>
+      <w:r>
+        <w:rPr>
+          <w:rFonts w:ascii="Arial" w:hAnsi="Arial" w:cs="Arial"/>
+          <w:bCs/>
+        </w:rPr>
+        <w:t>Inne źródła podają jednak spadek procentowy w okolicach 30-40%, co nieco się różni w porównaniu do informacji, które otrzymaliśmy z bazy EDGAR. Może na to wpływać inny rodzaj pomiarów lub niedokładność któregoś ze źródeł.</w:t>
+      </w:r>
+    </w:p>
+    <w:p>
+      <w:pPr>
+        <w:jc w:val="both"/>
+        <w:rPr>
+          <w:rFonts w:ascii="Arial" w:hAnsi="Arial" w:cs="Arial"/>
+          <w:bCs/>
+        </w:rPr>
+      </w:pPr>
+      <w:r>
+        <w:rPr>
+          <w:rFonts w:ascii="Arial" w:hAnsi="Arial" w:cs="Arial"/>
+          <w:bCs/>
+        </w:rPr>
+        <w:t xml:space="preserve">W celu porównania emisji Polski z jej sąsiadami do zmiennej </w:t>
+      </w:r>
+      <w:r>
+        <w:rPr>
+          <w:rFonts w:ascii="Arial" w:hAnsi="Arial" w:cs="Arial"/>
           <w:bCs/>
           <w:i/>
-          <w:sz w:val="20"/>
-          <w:szCs w:val="18"/>
-        </w:rPr>
-        <w:t>lattice)</w:t>
-      </w:r>
-      <w:r>
-        <w:rPr>
-          <w:rFonts w:ascii="Open Sans" w:hAnsi="Open Sans" w:cs="Open Sans"/>
-          <w:bCs/>
-          <w:sz w:val="20"/>
-          <w:szCs w:val="18"/>
-        </w:rPr>
-        <w:t xml:space="preserve"> porównujące ze sobą 3 państwa produkujące największą ilość metanu  na przestrzeni 4 dekad, oraz ogólny wykres porównujący wszystkie Europejskie państwa.</w:t>
+        </w:rPr>
+        <w:t>sąsiedzi</w:t>
+      </w:r>
+      <w:r>
+        <w:rPr>
+          <w:rFonts w:ascii="Arial" w:hAnsi="Arial" w:cs="Arial"/>
+          <w:bCs/>
+        </w:rPr>
+        <w:t xml:space="preserve"> przypisano średnie </w:t>
+      </w:r>
+      <w:r>
+        <w:rPr>
+          <w:rFonts w:ascii="Arial" w:hAnsi="Arial" w:cs="Arial"/>
+          <w:bCs/>
+        </w:rPr>
+        <w:t xml:space="preserve">wartości emisji na tle 4 dekad dla: Niemiec, Ukrainy, Czech, Białorusi, Litwy oraz Słowacji. Uzyskano dzięki temu wykres zawierający informacje na temat zmian emisji dla wszystkich ww. państw. </w:t>
+      </w:r>
+    </w:p>
+    <w:p>
+      <w:pPr>
+        <w:jc w:val="center"/>
+        <w:rPr>
+          <w:rFonts w:ascii="Arial" w:hAnsi="Arial" w:cs="Arial"/>
+          <w:bCs/>
+        </w:rPr>
+      </w:pPr>
+      <w:r>
+        <w:rPr>
+          <w:rFonts w:ascii="Arial" w:hAnsi="Arial" w:cs="Arial"/>
+          <w:bCs/>
+          <w:noProof/>
+          <w:lang w:eastAsia="pl-PL"/>
+        </w:rPr>
+        <w:drawing>
+          <wp:inline distT="0" distB="0" distL="0" distR="0" wp14:anchorId="4A8B6B58" wp14:editId="61A1F000">
+            <wp:extent cx="4762500" cy="3810000"/>
+            <wp:effectExtent l="0" t="0" r="0" b="0"/>
+            <wp:docPr id="10" name="Obraz 10" descr="D:\R-project\Plots\Plot5_sasiedzi.png"/>
+            <wp:cNvGraphicFramePr>
+              <a:graphicFrameLocks xmlns:a="http://schemas.openxmlformats.org/drawingml/2006/main" noChangeAspect="1"/>
+            </wp:cNvGraphicFramePr>
+            <a:graphic xmlns:a="http://schemas.openxmlformats.org/drawingml/2006/main">
+              <a:graphicData uri="http://schemas.openxmlformats.org/drawingml/2006/picture">
+                <pic:pic xmlns:pic="http://schemas.openxmlformats.org/drawingml/2006/picture">
+                  <pic:nvPicPr>
+                    <pic:cNvPr id="0" name="Picture 11" descr="D:\R-project\Plots\Plot5_sasiedzi.png"/>
+                    <pic:cNvPicPr>
+                      <a:picLocks noChangeAspect="1" noChangeArrowheads="1"/>
+                    </pic:cNvPicPr>
+                  </pic:nvPicPr>
+                  <pic:blipFill>
+                    <a:blip r:embed="rId12" cstate="print">
+                      <a:extLst>
+                        <a:ext uri="{28A0092B-C50C-407E-A947-70E740481C1C}">
+                          <a14:useLocalDpi xmlns:a14="http://schemas.microsoft.com/office/drawing/2010/main" val="0"/>
+                        </a:ext>
+                      </a:extLst>
+                    </a:blip>
+                    <a:srcRect/>
+                    <a:stretch>
+                      <a:fillRect/>
+                    </a:stretch>
+                  </pic:blipFill>
+                  <pic:spPr bwMode="auto">
+                    <a:xfrm>
+                      <a:off x="0" y="0"/>
+                      <a:ext cx="4762500" cy="3810000"/>
+                    </a:xfrm>
+                    <a:prstGeom prst="rect">
+                      <a:avLst/>
+                    </a:prstGeom>
+                    <a:noFill/>
+                    <a:ln>
+                      <a:noFill/>
+                    </a:ln>
+                  </pic:spPr>
+                </pic:pic>
+              </a:graphicData>
+            </a:graphic>
+          </wp:inline>
+        </w:drawing>
       </w:r>
     </w:p>
     <w:p>
       <w:pPr>
         <w:jc w:val="both"/>
         <w:rPr>
-          <w:rFonts w:ascii="Open Sans" w:hAnsi="Open Sans" w:cs="Open Sans"/>
-          <w:bCs/>
-          <w:sz w:val="32"/>
-          <w:szCs w:val="18"/>
-        </w:rPr>
-      </w:pPr>
-      <w:r>
-        <w:rPr>
-          <w:rFonts w:ascii="Open Sans" w:hAnsi="Open Sans" w:cs="Open Sans"/>
-          <w:bCs/>
-          <w:sz w:val="32"/>
-          <w:szCs w:val="18"/>
-        </w:rPr>
-        <w:t>MYŚLE ŻE O POLSCE I WGL WSPOMNI SIĘ WE WNIOSKACH</w:t>
+          <w:rFonts w:ascii="Arial" w:hAnsi="Arial" w:cs="Arial"/>
+          <w:bCs/>
+        </w:rPr>
+      </w:pPr>
+      <w:r>
+        <w:rPr>
+          <w:rFonts w:ascii="Arial" w:hAnsi="Arial" w:cs="Arial"/>
+          <w:bCs/>
+        </w:rPr>
+        <w:lastRenderedPageBreak/>
+        <w:t>Na podstawie uzyskanych danych zostały także wygenerowane 2 rodzaje map. Pierwsza z nich to mapa konturowa, zawierające średnie wartości emisji w kraju dla każdej z 4 dekad. Została ona stworzona przy użyciu paczki rworldmap, z użyciem obszaru Europy.</w:t>
+      </w:r>
+      <w:r>
+        <w:rPr>
+          <w:rFonts w:ascii="Arial" w:hAnsi="Arial" w:cs="Arial"/>
+          <w:bCs/>
+        </w:rPr>
+        <w:t xml:space="preserve"> Mapy zostały zapisane do pliku PDF, aby zachować lepszą jakość (zapis wektorowy).</w:t>
       </w:r>
     </w:p>
     <w:p>
       <w:pPr>
         <w:jc w:val="both"/>
         <w:rPr>
-          <w:rFonts w:ascii="Open Sans" w:hAnsi="Open Sans" w:cs="Open Sans"/>
-          <w:bCs/>
-          <w:sz w:val="32"/>
-          <w:szCs w:val="18"/>
-        </w:rPr>
-      </w:pPr>
-      <w:r>
-        <w:rPr>
-          <w:rFonts w:ascii="Open Sans" w:hAnsi="Open Sans" w:cs="Open Sans"/>
-          <w:bCs/>
-          <w:sz w:val="32"/>
-          <w:szCs w:val="18"/>
-        </w:rPr>
-        <w:t>CO Z WYKRESAMI? WRZUCAMY CZY INFO W KTÓRYM PLIKU?(WTEDY MUSISZ DOPISAC PNG FUNKCJE BO U MNIE NIE DZIALA)</w:t>
+          <w:rFonts w:ascii="Arial" w:hAnsi="Arial" w:cs="Arial"/>
+          <w:bCs/>
+        </w:rPr>
+      </w:pPr>
+      <w:r>
+        <w:rPr>
+          <w:rFonts w:ascii="Arial" w:hAnsi="Arial" w:cs="Arial"/>
+          <w:bCs/>
+        </w:rPr>
+        <w:t>Poniższa mapa ukazuje rozkład emisji dla lat 1991 – 2000</w:t>
       </w:r>
     </w:p>
     <w:p>
       <w:pPr>
         <w:jc w:val="both"/>
         <w:rPr>
-          <w:rFonts w:ascii="Open Sans" w:hAnsi="Open Sans" w:cs="Open Sans"/>
-          <w:bCs/>
-          <w:sz w:val="20"/>
-          <w:szCs w:val="18"/>
-        </w:rPr>
-      </w:pPr>
-      <w:r>
-        <w:rPr>
-          <w:rFonts w:ascii="Open Sans" w:hAnsi="Open Sans" w:cs="Open Sans"/>
-          <w:bCs/>
-          <w:sz w:val="20"/>
-          <w:szCs w:val="18"/>
-        </w:rPr>
-        <w:t xml:space="preserve">W podobny sposób utworzono zmienną </w:t>
-      </w:r>
-      <w:r>
-        <w:rPr>
-          <w:rFonts w:ascii="Open Sans" w:hAnsi="Open Sans" w:cs="Open Sans"/>
+          <w:rFonts w:ascii="Arial" w:hAnsi="Arial" w:cs="Arial"/>
+          <w:bCs/>
+        </w:rPr>
+      </w:pPr>
+      <w:r>
+        <w:rPr>
+          <w:rFonts w:ascii="Arial" w:hAnsi="Arial" w:cs="Arial"/>
+          <w:bCs/>
+          <w:noProof/>
+          <w:lang w:eastAsia="pl-PL"/>
+        </w:rPr>
+        <w:drawing>
+          <wp:inline distT="0" distB="0" distL="0" distR="0">
+            <wp:extent cx="5772150" cy="6162675"/>
+            <wp:effectExtent l="0" t="0" r="0" b="0"/>
+            <wp:docPr id="11" name="Obraz 11" descr="C:\Users\Admin\Desktop\mapa.png"/>
+            <wp:cNvGraphicFramePr>
+              <a:graphicFrameLocks xmlns:a="http://schemas.openxmlformats.org/drawingml/2006/main" noChangeAspect="1"/>
+            </wp:cNvGraphicFramePr>
+            <a:graphic xmlns:a="http://schemas.openxmlformats.org/drawingml/2006/main">
+              <a:graphicData uri="http://schemas.openxmlformats.org/drawingml/2006/picture">
+                <pic:pic xmlns:pic="http://schemas.openxmlformats.org/drawingml/2006/picture">
+                  <pic:nvPicPr>
+                    <pic:cNvPr id="0" name="Picture 12" descr="C:\Users\Admin\Desktop\mapa.png"/>
+                    <pic:cNvPicPr>
+                      <a:picLocks noChangeAspect="1" noChangeArrowheads="1"/>
+                    </pic:cNvPicPr>
+                  </pic:nvPicPr>
+                  <pic:blipFill>
+                    <a:blip r:embed="rId13" cstate="print">
+                      <a:extLst>
+                        <a:ext uri="{28A0092B-C50C-407E-A947-70E740481C1C}">
+                          <a14:useLocalDpi xmlns:a14="http://schemas.microsoft.com/office/drawing/2010/main" val="0"/>
+                        </a:ext>
+                      </a:extLst>
+                    </a:blip>
+                    <a:srcRect/>
+                    <a:stretch>
+                      <a:fillRect/>
+                    </a:stretch>
+                  </pic:blipFill>
+                  <pic:spPr bwMode="auto">
+                    <a:xfrm>
+                      <a:off x="0" y="0"/>
+                      <a:ext cx="5772150" cy="6162675"/>
+                    </a:xfrm>
+                    <a:prstGeom prst="rect">
+                      <a:avLst/>
+                    </a:prstGeom>
+                    <a:noFill/>
+                    <a:ln>
+                      <a:noFill/>
+                    </a:ln>
+                  </pic:spPr>
+                </pic:pic>
+              </a:graphicData>
+            </a:graphic>
+          </wp:inline>
+        </w:drawing>
+      </w:r>
+    </w:p>
+    <w:p>
+      <w:pPr>
+        <w:pStyle w:val="Akapitzlist"/>
+        <w:ind w:left="360"/>
+        <w:jc w:val="both"/>
+        <w:rPr>
+          <w:rFonts w:ascii="Arial" w:hAnsi="Arial" w:cs="Arial"/>
+          <w:b/>
+          <w:bCs/>
+        </w:rPr>
+      </w:pPr>
+      <w:r>
+        <w:rPr>
+          <w:rFonts w:ascii="Arial" w:hAnsi="Arial" w:cs="Arial"/>
+          <w:b/>
+          <w:bCs/>
+        </w:rPr>
+        <w:t xml:space="preserve">2.2 </w:t>
+      </w:r>
+      <w:r>
+        <w:rPr>
+          <w:rFonts w:ascii="Arial" w:hAnsi="Arial" w:cs="Arial"/>
+          <w:b/>
+          <w:bCs/>
+        </w:rPr>
+        <w:t>Annual gridmaps 1970-2008</w:t>
+      </w:r>
+    </w:p>
+    <w:p>
+      <w:pPr>
+        <w:jc w:val="both"/>
+        <w:rPr>
+          <w:rFonts w:ascii="Arial" w:hAnsi="Arial" w:cs="Arial"/>
+          <w:bCs/>
+        </w:rPr>
+      </w:pPr>
+      <w:r>
+        <w:rPr>
+          <w:rFonts w:ascii="Arial" w:hAnsi="Arial" w:cs="Arial"/>
+          <w:bCs/>
+        </w:rPr>
+        <w:t xml:space="preserve">Druga mapa została wygenerowana w oparciu o dane </w:t>
+      </w:r>
+      <w:r>
+        <w:rPr>
+          <w:rFonts w:ascii="Arial" w:hAnsi="Arial" w:cs="Arial"/>
           <w:bCs/>
           <w:i/>
-          <w:sz w:val="20"/>
-          <w:szCs w:val="18"/>
-        </w:rPr>
-        <w:t>srednie.wszystkie.zrodla</w:t>
-      </w:r>
-      <w:r>
-        <w:rPr>
-          <w:rFonts w:ascii="Open Sans" w:hAnsi="Open Sans" w:cs="Open Sans"/>
-          <w:bCs/>
-          <w:sz w:val="20"/>
-          <w:szCs w:val="18"/>
-        </w:rPr>
-        <w:t>, która przechowuje</w:t>
-      </w:r>
-      <w:r>
-        <w:rPr>
-          <w:rFonts w:ascii="Open Sans" w:hAnsi="Open Sans" w:cs="Open Sans"/>
-          <w:bCs/>
-          <w:sz w:val="20"/>
-          <w:szCs w:val="18"/>
-        </w:rPr>
-        <w:t xml:space="preserve"> średnie emisje metanu w zależności od jego źródła. Po posortowaniu ich malejąco uzyskano </w:t>
-      </w:r>
-      <w:r>
-        <w:rPr>
-          <w:rFonts w:ascii="Open Sans" w:hAnsi="Open Sans" w:cs="Open Sans"/>
-          <w:bCs/>
-          <w:sz w:val="20"/>
-          <w:szCs w:val="18"/>
-        </w:rPr>
-        <w:t>5</w:t>
-      </w:r>
-      <w:r>
-        <w:rPr>
-          <w:rFonts w:ascii="Open Sans" w:hAnsi="Open Sans" w:cs="Open Sans"/>
-          <w:bCs/>
-          <w:sz w:val="20"/>
-          <w:szCs w:val="18"/>
-        </w:rPr>
-        <w:t xml:space="preserve"> wykresów przedstawiających przebieg</w:t>
-      </w:r>
-      <w:r>
-        <w:rPr>
-          <w:rFonts w:ascii="Open Sans" w:hAnsi="Open Sans" w:cs="Open Sans"/>
-          <w:bCs/>
-          <w:sz w:val="20"/>
-          <w:szCs w:val="18"/>
-        </w:rPr>
-        <w:t xml:space="preserve"> najwyższych źródeł emisji</w:t>
-      </w:r>
-      <w:r>
-        <w:rPr>
-          <w:rFonts w:ascii="Open Sans" w:hAnsi="Open Sans" w:cs="Open Sans"/>
-          <w:bCs/>
-          <w:sz w:val="20"/>
-          <w:szCs w:val="18"/>
-        </w:rPr>
-        <w:t xml:space="preserve"> na przestrzeni 38lat:</w:t>
+        </w:rPr>
+        <w:t>annual gridmaps</w:t>
+      </w:r>
+      <w:r>
+        <w:rPr>
+          <w:rFonts w:ascii="Arial" w:hAnsi="Arial" w:cs="Arial"/>
+          <w:bCs/>
+        </w:rPr>
+        <w:t>, zawierające dane w formacie współrzędnych geograficznych oraz wartości emisji. Zostały one wczytane do programu jako obiekt typu Spatial, przy wykorzystaniu funkcji coordinates z paczki maptools. Mapa została stworzona w oparciu o bibliotekę map tools oraz wykorzystanie mapy świata w formacie Shapefile, ograniczonej do regionu Europy.</w:t>
       </w:r>
     </w:p>
     <w:p>
       <w:pPr>
         <w:jc w:val="both"/>
         <w:rPr>
-          <w:rFonts w:ascii="Open Sans" w:hAnsi="Open Sans" w:cs="Open Sans"/>
-          <w:bCs/>
-          <w:sz w:val="20"/>
-          <w:szCs w:val="20"/>
-        </w:rPr>
-      </w:pPr>
+          <w:rFonts w:ascii="Arial" w:hAnsi="Arial" w:cs="Arial"/>
+          <w:bCs/>
+        </w:rPr>
+      </w:pPr>
+      <w:r>
+        <w:rPr>
+          <w:rFonts w:ascii="Arial" w:hAnsi="Arial" w:cs="Arial"/>
+          <w:bCs/>
+        </w:rPr>
+        <w:lastRenderedPageBreak/>
+        <w:t>Mapa została opatrzona legendą, która kolorami oznacza wartość stężenia w danym miejscu Europy.</w:t>
+      </w:r>
+    </w:p>
+    <w:p>
+      <w:pPr>
+        <w:jc w:val="both"/>
+        <w:rPr>
+          <w:rFonts w:ascii="Arial" w:hAnsi="Arial" w:cs="Arial"/>
+          <w:bCs/>
+        </w:rPr>
+      </w:pPr>
+      <w:r>
+        <w:rPr>
+          <w:rFonts w:ascii="Arial" w:hAnsi="Arial" w:cs="Arial"/>
+          <w:bCs/>
+        </w:rPr>
+        <w:t>Poniżej została przedstawiona mapa Europy dla roku 1970</w:t>
+      </w:r>
+    </w:p>
+    <w:p>
+      <w:pPr>
+        <w:jc w:val="both"/>
+        <w:rPr>
+          <w:rFonts w:ascii="Arial" w:hAnsi="Arial" w:cs="Arial"/>
+          <w:bCs/>
+        </w:rPr>
+      </w:pPr>
+      <w:r>
+        <w:rPr>
+          <w:rFonts w:ascii="Arial" w:hAnsi="Arial" w:cs="Arial"/>
+          <w:bCs/>
+          <w:noProof/>
+          <w:lang w:eastAsia="pl-PL"/>
+        </w:rPr>
+        <w:drawing>
+          <wp:inline distT="0" distB="0" distL="0" distR="0">
+            <wp:extent cx="5753100" cy="4352925"/>
+            <wp:effectExtent l="0" t="0" r="0" b="9525"/>
+            <wp:docPr id="12" name="Obraz 12" descr="D:\R-project\Plots\Plot7_HeatMap_1970.png"/>
+            <wp:cNvGraphicFramePr>
+              <a:graphicFrameLocks xmlns:a="http://schemas.openxmlformats.org/drawingml/2006/main" noChangeAspect="1"/>
+            </wp:cNvGraphicFramePr>
+            <a:graphic xmlns:a="http://schemas.openxmlformats.org/drawingml/2006/main">
+              <a:graphicData uri="http://schemas.openxmlformats.org/drawingml/2006/picture">
+                <pic:pic xmlns:pic="http://schemas.openxmlformats.org/drawingml/2006/picture">
+                  <pic:nvPicPr>
+                    <pic:cNvPr id="0" name="Picture 13" descr="D:\R-project\Plots\Plot7_HeatMap_1970.png"/>
+                    <pic:cNvPicPr>
+                      <a:picLocks noChangeAspect="1" noChangeArrowheads="1"/>
+                    </pic:cNvPicPr>
+                  </pic:nvPicPr>
+                  <pic:blipFill>
+                    <a:blip r:embed="rId14" cstate="print">
+                      <a:extLst>
+                        <a:ext uri="{28A0092B-C50C-407E-A947-70E740481C1C}">
+                          <a14:useLocalDpi xmlns:a14="http://schemas.microsoft.com/office/drawing/2010/main" val="0"/>
+                        </a:ext>
+                      </a:extLst>
+                    </a:blip>
+                    <a:srcRect/>
+                    <a:stretch>
+                      <a:fillRect/>
+                    </a:stretch>
+                  </pic:blipFill>
+                  <pic:spPr bwMode="auto">
+                    <a:xfrm>
+                      <a:off x="0" y="0"/>
+                      <a:ext cx="5753100" cy="4352925"/>
+                    </a:xfrm>
+                    <a:prstGeom prst="rect">
+                      <a:avLst/>
+                    </a:prstGeom>
+                    <a:noFill/>
+                    <a:ln>
+                      <a:noFill/>
+                    </a:ln>
+                  </pic:spPr>
+                </pic:pic>
+              </a:graphicData>
+            </a:graphic>
+          </wp:inline>
+        </w:drawing>
+      </w:r>
+    </w:p>
+    <w:p>
+      <w:pPr>
+        <w:jc w:val="both"/>
+        <w:rPr>
+          <w:rFonts w:ascii="Arial" w:hAnsi="Arial" w:cs="Arial"/>
+          <w:bCs/>
+        </w:rPr>
+      </w:pPr>
+      <w:r>
+        <w:rPr>
+          <w:rFonts w:ascii="Arial" w:hAnsi="Arial" w:cs="Arial"/>
+          <w:bCs/>
+        </w:rPr>
+        <w:t>W prezentacja projektu została użyta animacja, stworzona na podstawie map wygenerowanych</w:t>
+      </w:r>
+      <w:r>
+        <w:rPr>
+          <w:rFonts w:ascii="Arial" w:hAnsi="Arial" w:cs="Arial"/>
+          <w:bCs/>
+        </w:rPr>
+        <w:t xml:space="preserve"> na przestrzeni lat 1970 – 2008. </w:t>
+      </w:r>
+    </w:p>
+    <w:p>
+      <w:pPr>
+        <w:jc w:val="both"/>
+        <w:rPr>
+          <w:rFonts w:ascii="Arial" w:hAnsi="Arial" w:cs="Arial"/>
+          <w:bCs/>
+        </w:rPr>
+      </w:pPr>
+    </w:p>
+    <w:p>
+      <w:pPr>
+        <w:pStyle w:val="Akapitzlist"/>
+        <w:numPr>
+          <w:ilvl w:val="0"/>
+          <w:numId w:val="1"/>
+        </w:numPr>
+        <w:jc w:val="both"/>
+        <w:rPr>
+          <w:rFonts w:ascii="Arial" w:hAnsi="Arial" w:cs="Arial"/>
+          <w:b/>
+          <w:bCs/>
+          <w:sz w:val="28"/>
+        </w:rPr>
+      </w:pPr>
+      <w:r>
+        <w:rPr>
+          <w:rFonts w:ascii="Arial" w:hAnsi="Arial" w:cs="Arial"/>
+          <w:b/>
+          <w:bCs/>
+          <w:sz w:val="28"/>
+        </w:rPr>
+        <w:t>Wnioski</w:t>
+      </w:r>
+    </w:p>
+    <w:p>
+      <w:pPr>
+        <w:jc w:val="both"/>
+        <w:rPr>
+          <w:rFonts w:ascii="Arial" w:hAnsi="Arial" w:cs="Arial"/>
+        </w:rPr>
+      </w:pPr>
+      <w:r>
+        <w:rPr>
+          <w:rFonts w:ascii="Arial" w:hAnsi="Arial" w:cs="Arial"/>
+        </w:rPr>
+        <w:t>DO IT</w:t>
+      </w:r>
       <w:bookmarkStart w:id="0" w:name="_GoBack"/>
       <w:bookmarkEnd w:id="0"/>
-      <w:r>
-        <w:rPr>
-          <w:rFonts w:ascii="Open Sans" w:hAnsi="Open Sans" w:cs="Open Sans"/>
-          <w:bCs/>
-          <w:sz w:val="20"/>
-          <w:szCs w:val="20"/>
-        </w:rPr>
-        <w:t xml:space="preserve">Aby otrzymać więcej informacji na temat źródeł emisji metanu dla Polski do zmiennej </w:t>
-      </w:r>
-      <w:r>
-        <w:rPr>
-          <w:rFonts w:ascii="Open Sans" w:hAnsi="Open Sans" w:cs="Open Sans"/>
-          <w:bCs/>
-          <w:i/>
-          <w:sz w:val="20"/>
-          <w:szCs w:val="20"/>
-        </w:rPr>
-        <w:t xml:space="preserve">polska.srednie </w:t>
-      </w:r>
-      <w:r>
-        <w:rPr>
-          <w:rFonts w:ascii="Open Sans" w:hAnsi="Open Sans" w:cs="Open Sans"/>
-          <w:bCs/>
-          <w:sz w:val="20"/>
-          <w:szCs w:val="20"/>
-        </w:rPr>
-        <w:t xml:space="preserve">przypisano średnie wartości emisji dla każdego źródła na przestrzeni 4 dekad. Dzięki temu wygenerowano wykresy zmienności emisji na przestrzeni lat.  </w:t>
-      </w:r>
-      <w:r>
-        <w:rPr>
-          <w:rFonts w:ascii="Open Sans" w:hAnsi="Open Sans" w:cs="Open Sans"/>
-          <w:bCs/>
-          <w:sz w:val="36"/>
-          <w:szCs w:val="20"/>
-        </w:rPr>
-        <w:t xml:space="preserve">KURWA TE POWTÓRZENIA BĘDĘ MUSIAL ZMIENIC BO TE SAMOE SLOWA CALY CZAS XDD </w:t>
-      </w:r>
-    </w:p>
-    <w:p>
-      <w:pPr>
-        <w:jc w:val="both"/>
-        <w:rPr>
-          <w:rFonts w:ascii="Open Sans" w:hAnsi="Open Sans" w:cs="Open Sans"/>
-          <w:bCs/>
-          <w:sz w:val="20"/>
-          <w:szCs w:val="20"/>
-        </w:rPr>
-      </w:pPr>
-      <w:r>
-        <w:rPr>
-          <w:rFonts w:ascii="Open Sans" w:hAnsi="Open Sans" w:cs="Open Sans"/>
-          <w:bCs/>
-          <w:sz w:val="20"/>
-          <w:szCs w:val="20"/>
-        </w:rPr>
-        <w:t xml:space="preserve">Aby sprawdzić, jak Polska ustosunkowała się do Protokołu z Kioto stworzono zmienną </w:t>
-      </w:r>
-      <w:r>
-        <w:rPr>
-          <w:rFonts w:ascii="Open Sans" w:hAnsi="Open Sans" w:cs="Open Sans"/>
-          <w:bCs/>
-          <w:i/>
-          <w:sz w:val="20"/>
-          <w:szCs w:val="20"/>
-        </w:rPr>
-        <w:t>polska88</w:t>
-      </w:r>
-      <w:r>
-        <w:rPr>
-          <w:rFonts w:ascii="Open Sans" w:hAnsi="Open Sans" w:cs="Open Sans"/>
-          <w:bCs/>
-          <w:sz w:val="20"/>
-          <w:szCs w:val="20"/>
-        </w:rPr>
-        <w:t xml:space="preserve"> przechowującą średnie wartości emisji ze wszystkich źródeł po 1988r.</w:t>
-      </w:r>
-    </w:p>
-    <w:p>
-      <w:pPr>
-        <w:jc w:val="both"/>
-        <w:rPr>
-          <w:rFonts w:ascii="Open Sans" w:hAnsi="Open Sans" w:cs="Open Sans"/>
-          <w:bCs/>
-          <w:sz w:val="20"/>
-          <w:szCs w:val="20"/>
-        </w:rPr>
-      </w:pPr>
-      <w:r>
-        <w:rPr>
-          <w:rFonts w:ascii="Open Sans" w:hAnsi="Open Sans" w:cs="Open Sans"/>
-          <w:bCs/>
-          <w:sz w:val="20"/>
-          <w:szCs w:val="20"/>
-        </w:rPr>
-        <w:t xml:space="preserve">W celu porównania emisji Polski z jej sąsiadami do zmiennej </w:t>
-      </w:r>
-      <w:r>
-        <w:rPr>
-          <w:rFonts w:ascii="Open Sans" w:hAnsi="Open Sans" w:cs="Open Sans"/>
-          <w:bCs/>
-          <w:i/>
-          <w:sz w:val="20"/>
-          <w:szCs w:val="20"/>
-        </w:rPr>
-        <w:t>sąsiedzi</w:t>
-      </w:r>
-      <w:r>
-        <w:rPr>
-          <w:rFonts w:ascii="Open Sans" w:hAnsi="Open Sans" w:cs="Open Sans"/>
-          <w:bCs/>
-          <w:sz w:val="20"/>
-          <w:szCs w:val="20"/>
-        </w:rPr>
-        <w:t xml:space="preserve"> przypisano średnie </w:t>
-      </w:r>
-      <w:r>
-        <w:rPr>
-          <w:rFonts w:ascii="Open Sans" w:hAnsi="Open Sans" w:cs="Open Sans"/>
-          <w:bCs/>
-          <w:sz w:val="20"/>
-          <w:szCs w:val="20"/>
-        </w:rPr>
-        <w:t xml:space="preserve">wartości emisji na tle 4 dekad dla: Niemiec, Ukrainy, Czech, Białorusi, Litwy oraz Słowacji. Uzyskano dzięki temu wykres zawierający informacje na temat zmian emisji dla wszystkich ww. państw. </w:t>
-      </w:r>
-    </w:p>
-    <w:p>
-      <w:pPr>
-        <w:jc w:val="both"/>
-        <w:rPr>
-          <w:rFonts w:ascii="Open Sans" w:hAnsi="Open Sans" w:cs="Open Sans"/>
-          <w:bCs/>
-          <w:sz w:val="20"/>
-          <w:szCs w:val="18"/>
-        </w:rPr>
-      </w:pPr>
-    </w:p>
-    <w:p>
-      <w:pPr>
-        <w:jc w:val="both"/>
-        <w:rPr>
-          <w:rFonts w:ascii="Open Sans" w:hAnsi="Open Sans" w:cs="Open Sans"/>
-          <w:bCs/>
-          <w:sz w:val="20"/>
-          <w:szCs w:val="18"/>
-        </w:rPr>
-      </w:pPr>
-    </w:p>
-    <w:p>
-      <w:pPr>
-        <w:jc w:val="both"/>
-        <w:rPr>
-          <w:rFonts w:ascii="Open Sans" w:hAnsi="Open Sans" w:cs="Open Sans"/>
-          <w:sz w:val="20"/>
-          <w:szCs w:val="18"/>
-        </w:rPr>
-      </w:pPr>
     </w:p>
     <w:p>
       <w:pPr>
         <w:pStyle w:val="Akapitzlist"/>
         <w:jc w:val="both"/>
         <w:rPr>
-          <w:rFonts w:ascii="Open Sans" w:hAnsi="Open Sans" w:cs="Open Sans"/>
-          <w:sz w:val="20"/>
-          <w:szCs w:val="18"/>
+          <w:rFonts w:ascii="Arial" w:hAnsi="Arial" w:cs="Arial"/>
         </w:rPr>
       </w:pPr>
     </w:p>
@@ -933,9 +3534,7 @@
         <w:ind w:left="360"/>
         <w:jc w:val="both"/>
         <w:rPr>
-          <w:rFonts w:ascii="Open Sans" w:hAnsi="Open Sans" w:cs="Open Sans"/>
-          <w:sz w:val="20"/>
-          <w:szCs w:val="18"/>
+          <w:rFonts w:ascii="Arial" w:hAnsi="Arial" w:cs="Arial"/>
         </w:rPr>
       </w:pPr>
     </w:p>
@@ -944,20 +3543,124 @@
         <w:ind w:left="360"/>
         <w:jc w:val="both"/>
         <w:rPr>
-          <w:rFonts w:ascii="Open Sans" w:hAnsi="Open Sans" w:cs="Open Sans"/>
-          <w:sz w:val="20"/>
-          <w:szCs w:val="18"/>
+          <w:rFonts w:ascii="Arial" w:hAnsi="Arial" w:cs="Arial"/>
+        </w:rPr>
+      </w:pPr>
+    </w:p>
+    <w:p>
+      <w:pPr>
+        <w:ind w:left="360"/>
+        <w:jc w:val="both"/>
+        <w:rPr>
+          <w:rFonts w:ascii="Arial" w:hAnsi="Arial" w:cs="Arial"/>
         </w:rPr>
       </w:pPr>
     </w:p>
     <w:sectPr>
+      <w:footerReference w:type="default" r:id="rId15"/>
       <w:pgSz w:w="11906" w:h="16838"/>
       <w:pgMar w:top="1417" w:right="1417" w:bottom="1417" w:left="1417" w:header="708" w:footer="708" w:gutter="0"/>
       <w:cols w:space="708"/>
+      <w:titlePg/>
       <w:docGrid w:linePitch="360"/>
     </w:sectPr>
   </w:body>
 </w:document>
+</file>
+
+<file path=word/endnotes.xml><?xml version="1.0" encoding="utf-8"?>
+<w:endnotes xmlns:wpc="http://schemas.microsoft.com/office/word/2010/wordprocessingCanvas" xmlns:mc="http://schemas.openxmlformats.org/markup-compatibility/2006" xmlns:o="urn:schemas-microsoft-com:office:office" xmlns:r="http://schemas.openxmlformats.org/officeDocument/2006/relationships" xmlns:m="http://schemas.openxmlformats.org/officeDocument/2006/math" xmlns:v="urn:schemas-microsoft-com:vml" xmlns:wp14="http://schemas.microsoft.com/office/word/2010/wordprocessingDrawing" xmlns:wp="http://schemas.openxmlformats.org/drawingml/2006/wordprocessingDrawing" xmlns:w10="urn:schemas-microsoft-com:office:word" xmlns:w="http://schemas.openxmlformats.org/wordprocessingml/2006/main" xmlns:w14="http://schemas.microsoft.com/office/word/2010/wordml" xmlns:wpg="http://schemas.microsoft.com/office/word/2010/wordprocessingGroup" xmlns:wpi="http://schemas.microsoft.com/office/word/2010/wordprocessingInk" xmlns:wne="http://schemas.microsoft.com/office/word/2006/wordml" xmlns:wps="http://schemas.microsoft.com/office/word/2010/wordprocessingShape" mc:Ignorable="w14 wp14">
+  <w:endnote w:type="separator" w:id="-1">
+    <w:p>
+      <w:pPr>
+        <w:spacing w:after="0" w:line="240" w:lineRule="auto"/>
+      </w:pPr>
+      <w:r>
+        <w:separator/>
+      </w:r>
+    </w:p>
+  </w:endnote>
+  <w:endnote w:type="continuationSeparator" w:id="0">
+    <w:p>
+      <w:pPr>
+        <w:spacing w:after="0" w:line="240" w:lineRule="auto"/>
+      </w:pPr>
+      <w:r>
+        <w:continuationSeparator/>
+      </w:r>
+    </w:p>
+  </w:endnote>
+</w:endnotes>
+</file>
+
+<file path=word/footer1.xml><?xml version="1.0" encoding="utf-8"?>
+<w:ftr xmlns:wpc="http://schemas.microsoft.com/office/word/2010/wordprocessingCanvas" xmlns:mc="http://schemas.openxmlformats.org/markup-compatibility/2006" xmlns:o="urn:schemas-microsoft-com:office:office" xmlns:r="http://schemas.openxmlformats.org/officeDocument/2006/relationships" xmlns:m="http://schemas.openxmlformats.org/officeDocument/2006/math" xmlns:v="urn:schemas-microsoft-com:vml" xmlns:wp14="http://schemas.microsoft.com/office/word/2010/wordprocessingDrawing" xmlns:wp="http://schemas.openxmlformats.org/drawingml/2006/wordprocessingDrawing" xmlns:w10="urn:schemas-microsoft-com:office:word" xmlns:w="http://schemas.openxmlformats.org/wordprocessingml/2006/main" xmlns:w14="http://schemas.microsoft.com/office/word/2010/wordml" xmlns:wpg="http://schemas.microsoft.com/office/word/2010/wordprocessingGroup" xmlns:wpi="http://schemas.microsoft.com/office/word/2010/wordprocessingInk" xmlns:wne="http://schemas.microsoft.com/office/word/2006/wordml" xmlns:wps="http://schemas.microsoft.com/office/word/2010/wordprocessingShape" mc:Ignorable="w14 wp14">
+  <w:sdt>
+    <w:sdtPr>
+      <w:id w:val="-958728681"/>
+      <w:docPartObj>
+        <w:docPartGallery w:val="Page Numbers (Bottom of Page)"/>
+        <w:docPartUnique/>
+      </w:docPartObj>
+    </w:sdtPr>
+    <w:sdtContent>
+      <w:p>
+        <w:pPr>
+          <w:pStyle w:val="Stopka"/>
+          <w:jc w:val="right"/>
+        </w:pPr>
+        <w:r>
+          <w:fldChar w:fldCharType="begin"/>
+        </w:r>
+        <w:r>
+          <w:instrText>PAGE   \* MERGEFORMAT</w:instrText>
+        </w:r>
+        <w:r>
+          <w:fldChar w:fldCharType="separate"/>
+        </w:r>
+        <w:r>
+          <w:rPr>
+            <w:noProof/>
+          </w:rPr>
+          <w:t>7</w:t>
+        </w:r>
+        <w:r>
+          <w:fldChar w:fldCharType="end"/>
+        </w:r>
+      </w:p>
+    </w:sdtContent>
+  </w:sdt>
+  <w:p>
+    <w:pPr>
+      <w:pStyle w:val="Stopka"/>
+    </w:pPr>
+  </w:p>
+</w:ftr>
+</file>
+
+<file path=word/footnotes.xml><?xml version="1.0" encoding="utf-8"?>
+<w:footnotes xmlns:wpc="http://schemas.microsoft.com/office/word/2010/wordprocessingCanvas" xmlns:mc="http://schemas.openxmlformats.org/markup-compatibility/2006" xmlns:o="urn:schemas-microsoft-com:office:office" xmlns:r="http://schemas.openxmlformats.org/officeDocument/2006/relationships" xmlns:m="http://schemas.openxmlformats.org/officeDocument/2006/math" xmlns:v="urn:schemas-microsoft-com:vml" xmlns:wp14="http://schemas.microsoft.com/office/word/2010/wordprocessingDrawing" xmlns:wp="http://schemas.openxmlformats.org/drawingml/2006/wordprocessingDrawing" xmlns:w10="urn:schemas-microsoft-com:office:word" xmlns:w="http://schemas.openxmlformats.org/wordprocessingml/2006/main" xmlns:w14="http://schemas.microsoft.com/office/word/2010/wordml" xmlns:wpg="http://schemas.microsoft.com/office/word/2010/wordprocessingGroup" xmlns:wpi="http://schemas.microsoft.com/office/word/2010/wordprocessingInk" xmlns:wne="http://schemas.microsoft.com/office/word/2006/wordml" xmlns:wps="http://schemas.microsoft.com/office/word/2010/wordprocessingShape" mc:Ignorable="w14 wp14">
+  <w:footnote w:type="separator" w:id="-1">
+    <w:p>
+      <w:pPr>
+        <w:spacing w:after="0" w:line="240" w:lineRule="auto"/>
+      </w:pPr>
+      <w:r>
+        <w:separator/>
+      </w:r>
+    </w:p>
+  </w:footnote>
+  <w:footnote w:type="continuationSeparator" w:id="0">
+    <w:p>
+      <w:pPr>
+        <w:spacing w:after="0" w:line="240" w:lineRule="auto"/>
+      </w:pPr>
+      <w:r>
+        <w:continuationSeparator/>
+      </w:r>
+    </w:p>
+  </w:footnote>
+</w:footnotes>
 </file>
 
 <file path=word/numbering.xml><?xml version="1.0" encoding="utf-8"?>
@@ -1275,6 +3978,119 @@
     </w:lvl>
   </w:abstractNum>
   <w:abstractNum w:abstractNumId="3">
+    <w:nsid w:val="67311D7E"/>
+    <w:multiLevelType w:val="hybridMultilevel"/>
+    <w:tmpl w:val="58985C36"/>
+    <w:lvl w:ilvl="0" w:tplc="04150001">
+      <w:start w:val="1"/>
+      <w:numFmt w:val="bullet"/>
+      <w:lvlText w:val=""/>
+      <w:lvlJc w:val="left"/>
+      <w:pPr>
+        <w:ind w:left="720" w:hanging="360"/>
+      </w:pPr>
+      <w:rPr>
+        <w:rFonts w:ascii="Symbol" w:hAnsi="Symbol" w:hint="default"/>
+      </w:rPr>
+    </w:lvl>
+    <w:lvl w:ilvl="1" w:tplc="04150003" w:tentative="1">
+      <w:start w:val="1"/>
+      <w:numFmt w:val="bullet"/>
+      <w:lvlText w:val="o"/>
+      <w:lvlJc w:val="left"/>
+      <w:pPr>
+        <w:ind w:left="1440" w:hanging="360"/>
+      </w:pPr>
+      <w:rPr>
+        <w:rFonts w:ascii="Courier New" w:hAnsi="Courier New" w:cs="Courier New" w:hint="default"/>
+      </w:rPr>
+    </w:lvl>
+    <w:lvl w:ilvl="2" w:tplc="04150005" w:tentative="1">
+      <w:start w:val="1"/>
+      <w:numFmt w:val="bullet"/>
+      <w:lvlText w:val=""/>
+      <w:lvlJc w:val="left"/>
+      <w:pPr>
+        <w:ind w:left="2160" w:hanging="360"/>
+      </w:pPr>
+      <w:rPr>
+        <w:rFonts w:ascii="Wingdings" w:hAnsi="Wingdings" w:hint="default"/>
+      </w:rPr>
+    </w:lvl>
+    <w:lvl w:ilvl="3" w:tplc="04150001" w:tentative="1">
+      <w:start w:val="1"/>
+      <w:numFmt w:val="bullet"/>
+      <w:lvlText w:val=""/>
+      <w:lvlJc w:val="left"/>
+      <w:pPr>
+        <w:ind w:left="2880" w:hanging="360"/>
+      </w:pPr>
+      <w:rPr>
+        <w:rFonts w:ascii="Symbol" w:hAnsi="Symbol" w:hint="default"/>
+      </w:rPr>
+    </w:lvl>
+    <w:lvl w:ilvl="4" w:tplc="04150003" w:tentative="1">
+      <w:start w:val="1"/>
+      <w:numFmt w:val="bullet"/>
+      <w:lvlText w:val="o"/>
+      <w:lvlJc w:val="left"/>
+      <w:pPr>
+        <w:ind w:left="3600" w:hanging="360"/>
+      </w:pPr>
+      <w:rPr>
+        <w:rFonts w:ascii="Courier New" w:hAnsi="Courier New" w:cs="Courier New" w:hint="default"/>
+      </w:rPr>
+    </w:lvl>
+    <w:lvl w:ilvl="5" w:tplc="04150005" w:tentative="1">
+      <w:start w:val="1"/>
+      <w:numFmt w:val="bullet"/>
+      <w:lvlText w:val=""/>
+      <w:lvlJc w:val="left"/>
+      <w:pPr>
+        <w:ind w:left="4320" w:hanging="360"/>
+      </w:pPr>
+      <w:rPr>
+        <w:rFonts w:ascii="Wingdings" w:hAnsi="Wingdings" w:hint="default"/>
+      </w:rPr>
+    </w:lvl>
+    <w:lvl w:ilvl="6" w:tplc="04150001" w:tentative="1">
+      <w:start w:val="1"/>
+      <w:numFmt w:val="bullet"/>
+      <w:lvlText w:val=""/>
+      <w:lvlJc w:val="left"/>
+      <w:pPr>
+        <w:ind w:left="5040" w:hanging="360"/>
+      </w:pPr>
+      <w:rPr>
+        <w:rFonts w:ascii="Symbol" w:hAnsi="Symbol" w:hint="default"/>
+      </w:rPr>
+    </w:lvl>
+    <w:lvl w:ilvl="7" w:tplc="04150003" w:tentative="1">
+      <w:start w:val="1"/>
+      <w:numFmt w:val="bullet"/>
+      <w:lvlText w:val="o"/>
+      <w:lvlJc w:val="left"/>
+      <w:pPr>
+        <w:ind w:left="5760" w:hanging="360"/>
+      </w:pPr>
+      <w:rPr>
+        <w:rFonts w:ascii="Courier New" w:hAnsi="Courier New" w:cs="Courier New" w:hint="default"/>
+      </w:rPr>
+    </w:lvl>
+    <w:lvl w:ilvl="8" w:tplc="04150005" w:tentative="1">
+      <w:start w:val="1"/>
+      <w:numFmt w:val="bullet"/>
+      <w:lvlText w:val=""/>
+      <w:lvlJc w:val="left"/>
+      <w:pPr>
+        <w:ind w:left="6480" w:hanging="360"/>
+      </w:pPr>
+      <w:rPr>
+        <w:rFonts w:ascii="Wingdings" w:hAnsi="Wingdings" w:hint="default"/>
+      </w:rPr>
+    </w:lvl>
+  </w:abstractNum>
+  <w:abstractNum w:abstractNumId="4">
     <w:nsid w:val="76BF5BCA"/>
     <w:multiLevelType w:val="multilevel"/>
     <w:tmpl w:val="0415001F"/>
@@ -1361,7 +4177,7 @@
     </w:lvl>
   </w:abstractNum>
   <w:num w:numId="1">
-    <w:abstractNumId w:val="3"/>
+    <w:abstractNumId w:val="4"/>
   </w:num>
   <w:num w:numId="2">
     <w:abstractNumId w:val="2"/>
@@ -1371,6 +4187,9 @@
   </w:num>
   <w:num w:numId="4">
     <w:abstractNumId w:val="1"/>
+  </w:num>
+  <w:num w:numId="5">
+    <w:abstractNumId w:val="3"/>
   </w:num>
 </w:numbering>
 </file>
@@ -1538,7 +4357,6 @@
   <w:style w:type="character" w:default="1" w:styleId="Domylnaczcionkaakapitu">
     <w:name w:val="Default Paragraph Font"/>
     <w:uiPriority w:val="1"/>
-    <w:semiHidden/>
     <w:unhideWhenUsed/>
   </w:style>
   <w:style w:type="table" w:default="1" w:styleId="Standardowy">
@@ -1594,6 +4412,89 @@
     <w:name w:val="apple-converted-space"/>
     <w:basedOn w:val="Domylnaczcionkaakapitu"/>
     <w:rsid w:val="00640B4B"/>
+  </w:style>
+  <w:style w:type="paragraph" w:styleId="Tekstdymka">
+    <w:name w:val="Balloon Text"/>
+    <w:basedOn w:val="Normalny"/>
+    <w:link w:val="TekstdymkaZnak"/>
+    <w:uiPriority w:val="99"/>
+    <w:semiHidden/>
+    <w:unhideWhenUsed/>
+    <w:rsid w:val="00545445"/>
+    <w:pPr>
+      <w:spacing w:after="0" w:line="240" w:lineRule="auto"/>
+    </w:pPr>
+    <w:rPr>
+      <w:rFonts w:ascii="Tahoma" w:hAnsi="Tahoma" w:cs="Tahoma"/>
+      <w:sz w:val="16"/>
+      <w:szCs w:val="16"/>
+    </w:rPr>
+  </w:style>
+  <w:style w:type="character" w:customStyle="1" w:styleId="TekstdymkaZnak">
+    <w:name w:val="Tekst dymka Znak"/>
+    <w:basedOn w:val="Domylnaczcionkaakapitu"/>
+    <w:link w:val="Tekstdymka"/>
+    <w:uiPriority w:val="99"/>
+    <w:semiHidden/>
+    <w:rsid w:val="00545445"/>
+    <w:rPr>
+      <w:rFonts w:ascii="Tahoma" w:hAnsi="Tahoma" w:cs="Tahoma"/>
+      <w:sz w:val="16"/>
+      <w:szCs w:val="16"/>
+    </w:rPr>
+  </w:style>
+  <w:style w:type="paragraph" w:styleId="Nagwek">
+    <w:name w:val="header"/>
+    <w:basedOn w:val="Normalny"/>
+    <w:link w:val="NagwekZnak"/>
+    <w:uiPriority w:val="99"/>
+    <w:unhideWhenUsed/>
+    <w:rsid w:val="00670B59"/>
+    <w:pPr>
+      <w:tabs>
+        <w:tab w:val="center" w:pos="4536"/>
+        <w:tab w:val="right" w:pos="9072"/>
+      </w:tabs>
+      <w:spacing w:after="0" w:line="240" w:lineRule="auto"/>
+    </w:pPr>
+  </w:style>
+  <w:style w:type="character" w:customStyle="1" w:styleId="NagwekZnak">
+    <w:name w:val="Nagłówek Znak"/>
+    <w:basedOn w:val="Domylnaczcionkaakapitu"/>
+    <w:link w:val="Nagwek"/>
+    <w:uiPriority w:val="99"/>
+    <w:rsid w:val="00670B59"/>
+  </w:style>
+  <w:style w:type="paragraph" w:styleId="Stopka">
+    <w:name w:val="footer"/>
+    <w:basedOn w:val="Normalny"/>
+    <w:link w:val="StopkaZnak"/>
+    <w:uiPriority w:val="99"/>
+    <w:unhideWhenUsed/>
+    <w:rsid w:val="00670B59"/>
+    <w:pPr>
+      <w:tabs>
+        <w:tab w:val="center" w:pos="4536"/>
+        <w:tab w:val="right" w:pos="9072"/>
+      </w:tabs>
+      <w:spacing w:after="0" w:line="240" w:lineRule="auto"/>
+    </w:pPr>
+  </w:style>
+  <w:style w:type="character" w:customStyle="1" w:styleId="StopkaZnak">
+    <w:name w:val="Stopka Znak"/>
+    <w:basedOn w:val="Domylnaczcionkaakapitu"/>
+    <w:link w:val="Stopka"/>
+    <w:uiPriority w:val="99"/>
+    <w:rsid w:val="00670B59"/>
+  </w:style>
+  <w:style w:type="paragraph" w:styleId="Bezodstpw">
+    <w:name w:val="No Spacing"/>
+    <w:uiPriority w:val="1"/>
+    <w:qFormat/>
+    <w:rsid w:val="001C0FB9"/>
+    <w:pPr>
+      <w:spacing w:after="0" w:line="240" w:lineRule="auto"/>
+    </w:pPr>
   </w:style>
 </w:styles>
 </file>
@@ -1761,7 +4662,6 @@
   <w:style w:type="character" w:default="1" w:styleId="Domylnaczcionkaakapitu">
     <w:name w:val="Default Paragraph Font"/>
     <w:uiPriority w:val="1"/>
-    <w:semiHidden/>
     <w:unhideWhenUsed/>
   </w:style>
   <w:style w:type="table" w:default="1" w:styleId="Standardowy">
@@ -1817,6 +4717,89 @@
     <w:name w:val="apple-converted-space"/>
     <w:basedOn w:val="Domylnaczcionkaakapitu"/>
     <w:rsid w:val="00640B4B"/>
+  </w:style>
+  <w:style w:type="paragraph" w:styleId="Tekstdymka">
+    <w:name w:val="Balloon Text"/>
+    <w:basedOn w:val="Normalny"/>
+    <w:link w:val="TekstdymkaZnak"/>
+    <w:uiPriority w:val="99"/>
+    <w:semiHidden/>
+    <w:unhideWhenUsed/>
+    <w:rsid w:val="00545445"/>
+    <w:pPr>
+      <w:spacing w:after="0" w:line="240" w:lineRule="auto"/>
+    </w:pPr>
+    <w:rPr>
+      <w:rFonts w:ascii="Tahoma" w:hAnsi="Tahoma" w:cs="Tahoma"/>
+      <w:sz w:val="16"/>
+      <w:szCs w:val="16"/>
+    </w:rPr>
+  </w:style>
+  <w:style w:type="character" w:customStyle="1" w:styleId="TekstdymkaZnak">
+    <w:name w:val="Tekst dymka Znak"/>
+    <w:basedOn w:val="Domylnaczcionkaakapitu"/>
+    <w:link w:val="Tekstdymka"/>
+    <w:uiPriority w:val="99"/>
+    <w:semiHidden/>
+    <w:rsid w:val="00545445"/>
+    <w:rPr>
+      <w:rFonts w:ascii="Tahoma" w:hAnsi="Tahoma" w:cs="Tahoma"/>
+      <w:sz w:val="16"/>
+      <w:szCs w:val="16"/>
+    </w:rPr>
+  </w:style>
+  <w:style w:type="paragraph" w:styleId="Nagwek">
+    <w:name w:val="header"/>
+    <w:basedOn w:val="Normalny"/>
+    <w:link w:val="NagwekZnak"/>
+    <w:uiPriority w:val="99"/>
+    <w:unhideWhenUsed/>
+    <w:rsid w:val="00670B59"/>
+    <w:pPr>
+      <w:tabs>
+        <w:tab w:val="center" w:pos="4536"/>
+        <w:tab w:val="right" w:pos="9072"/>
+      </w:tabs>
+      <w:spacing w:after="0" w:line="240" w:lineRule="auto"/>
+    </w:pPr>
+  </w:style>
+  <w:style w:type="character" w:customStyle="1" w:styleId="NagwekZnak">
+    <w:name w:val="Nagłówek Znak"/>
+    <w:basedOn w:val="Domylnaczcionkaakapitu"/>
+    <w:link w:val="Nagwek"/>
+    <w:uiPriority w:val="99"/>
+    <w:rsid w:val="00670B59"/>
+  </w:style>
+  <w:style w:type="paragraph" w:styleId="Stopka">
+    <w:name w:val="footer"/>
+    <w:basedOn w:val="Normalny"/>
+    <w:link w:val="StopkaZnak"/>
+    <w:uiPriority w:val="99"/>
+    <w:unhideWhenUsed/>
+    <w:rsid w:val="00670B59"/>
+    <w:pPr>
+      <w:tabs>
+        <w:tab w:val="center" w:pos="4536"/>
+        <w:tab w:val="right" w:pos="9072"/>
+      </w:tabs>
+      <w:spacing w:after="0" w:line="240" w:lineRule="auto"/>
+    </w:pPr>
+  </w:style>
+  <w:style w:type="character" w:customStyle="1" w:styleId="StopkaZnak">
+    <w:name w:val="Stopka Znak"/>
+    <w:basedOn w:val="Domylnaczcionkaakapitu"/>
+    <w:link w:val="Stopka"/>
+    <w:uiPriority w:val="99"/>
+    <w:rsid w:val="00670B59"/>
+  </w:style>
+  <w:style w:type="paragraph" w:styleId="Bezodstpw">
+    <w:name w:val="No Spacing"/>
+    <w:uiPriority w:val="1"/>
+    <w:qFormat/>
+    <w:rsid w:val="001C0FB9"/>
+    <w:pPr>
+      <w:spacing w:after="0" w:line="240" w:lineRule="auto"/>
+    </w:pPr>
   </w:style>
 </w:styles>
 </file>
